--- a/A1115513.docx
+++ b/A1115513.docx
@@ -145,14 +145,14 @@
         <w:tblLook w:val="01e0" w:noHBand="0" w:noVBand="0" w:firstColumn="1" w:lastRow="1" w:lastColumn="1" w:firstRow="1"/>
       </w:tblPr>
       <w:tblGrid>
-        <w:gridCol w:w="1889"/>
-        <w:gridCol w:w="8872"/>
+        <w:gridCol w:w="1888"/>
+        <w:gridCol w:w="8873"/>
       </w:tblGrid>
       <w:tr>
         <w:trPr/>
         <w:tc>
           <w:tcPr>
-            <w:tcW w:w="1889" w:type="dxa"/>
+            <w:tcW w:w="1888" w:type="dxa"/>
             <w:tcBorders>
               <w:top w:val="single" w:sz="4" w:space="0" w:color="000000"/>
               <w:left w:val="single" w:sz="4" w:space="0" w:color="000000"/>
@@ -180,7 +180,7 @@
         </w:tc>
         <w:tc>
           <w:tcPr>
-            <w:tcW w:w="8872" w:type="dxa"/>
+            <w:tcW w:w="8873" w:type="dxa"/>
             <w:tcBorders>
               <w:top w:val="single" w:sz="4" w:space="0" w:color="000000"/>
               <w:left w:val="single" w:sz="4" w:space="0" w:color="000000"/>
@@ -214,7 +214,7 @@
         <w:trPr/>
         <w:tc>
           <w:tcPr>
-            <w:tcW w:w="1889" w:type="dxa"/>
+            <w:tcW w:w="1888" w:type="dxa"/>
             <w:tcBorders>
               <w:top w:val="single" w:sz="4" w:space="0" w:color="000000"/>
               <w:left w:val="single" w:sz="4" w:space="0" w:color="000000"/>
@@ -294,7 +294,7 @@
         </w:tc>
         <w:tc>
           <w:tcPr>
-            <w:tcW w:w="8872" w:type="dxa"/>
+            <w:tcW w:w="8873" w:type="dxa"/>
             <w:tcBorders>
               <w:top w:val="single" w:sz="4" w:space="0" w:color="000000"/>
               <w:left w:val="single" w:sz="4" w:space="0" w:color="000000"/>
@@ -480,7 +480,7 @@
         <w:trPr/>
         <w:tc>
           <w:tcPr>
-            <w:tcW w:w="1889" w:type="dxa"/>
+            <w:tcW w:w="1888" w:type="dxa"/>
             <w:tcBorders>
               <w:top w:val="single" w:sz="4" w:space="0" w:color="000000"/>
               <w:left w:val="single" w:sz="4" w:space="0" w:color="000000"/>
@@ -510,7 +510,7 @@
         </w:tc>
         <w:tc>
           <w:tcPr>
-            <w:tcW w:w="8872" w:type="dxa"/>
+            <w:tcW w:w="8873" w:type="dxa"/>
             <w:tcBorders>
               <w:top w:val="single" w:sz="4" w:space="0" w:color="000000"/>
               <w:left w:val="single" w:sz="4" w:space="0" w:color="000000"/>
@@ -580,7 +580,7 @@
         <w:trPr/>
         <w:tc>
           <w:tcPr>
-            <w:tcW w:w="1889" w:type="dxa"/>
+            <w:tcW w:w="1888" w:type="dxa"/>
             <w:tcBorders>
               <w:top w:val="single" w:sz="4" w:space="0" w:color="000000"/>
               <w:left w:val="single" w:sz="4" w:space="0" w:color="000000"/>
@@ -611,7 +611,7 @@
         </w:tc>
         <w:tc>
           <w:tcPr>
-            <w:tcW w:w="8872" w:type="dxa"/>
+            <w:tcW w:w="8873" w:type="dxa"/>
             <w:tcBorders>
               <w:top w:val="single" w:sz="4" w:space="0" w:color="000000"/>
               <w:left w:val="single" w:sz="4" w:space="0" w:color="000000"/>
@@ -751,7 +751,7 @@
         <w:trPr/>
         <w:tc>
           <w:tcPr>
-            <w:tcW w:w="1889" w:type="dxa"/>
+            <w:tcW w:w="1888" w:type="dxa"/>
             <w:tcBorders>
               <w:top w:val="single" w:sz="4" w:space="0" w:color="000000"/>
               <w:left w:val="single" w:sz="4" w:space="0" w:color="000000"/>
@@ -781,7 +781,7 @@
         </w:tc>
         <w:tc>
           <w:tcPr>
-            <w:tcW w:w="8872" w:type="dxa"/>
+            <w:tcW w:w="8873" w:type="dxa"/>
             <w:tcBorders>
               <w:top w:val="single" w:sz="4" w:space="0" w:color="000000"/>
               <w:left w:val="single" w:sz="4" w:space="0" w:color="000000"/>
@@ -888,7 +888,7 @@
         <w:trPr/>
         <w:tc>
           <w:tcPr>
-            <w:tcW w:w="1889" w:type="dxa"/>
+            <w:tcW w:w="1888" w:type="dxa"/>
             <w:tcBorders>
               <w:top w:val="single" w:sz="4" w:space="0" w:color="000000"/>
               <w:left w:val="single" w:sz="4" w:space="0" w:color="000000"/>
@@ -918,7 +918,7 @@
         </w:tc>
         <w:tc>
           <w:tcPr>
-            <w:tcW w:w="8872" w:type="dxa"/>
+            <w:tcW w:w="8873" w:type="dxa"/>
             <w:tcBorders>
               <w:top w:val="single" w:sz="4" w:space="0" w:color="000000"/>
               <w:left w:val="single" w:sz="4" w:space="0" w:color="000000"/>
@@ -1033,7 +1033,7 @@
         <w:trPr/>
         <w:tc>
           <w:tcPr>
-            <w:tcW w:w="1889" w:type="dxa"/>
+            <w:tcW w:w="1888" w:type="dxa"/>
             <w:tcBorders>
               <w:top w:val="single" w:sz="4" w:space="0" w:color="000000"/>
               <w:left w:val="single" w:sz="4" w:space="0" w:color="000000"/>
@@ -1063,7 +1063,7 @@
         </w:tc>
         <w:tc>
           <w:tcPr>
-            <w:tcW w:w="8872" w:type="dxa"/>
+            <w:tcW w:w="8873" w:type="dxa"/>
             <w:tcBorders>
               <w:top w:val="single" w:sz="4" w:space="0" w:color="000000"/>
               <w:left w:val="single" w:sz="4" w:space="0" w:color="000000"/>
@@ -1178,7 +1178,7 @@
         <w:trPr/>
         <w:tc>
           <w:tcPr>
-            <w:tcW w:w="1889" w:type="dxa"/>
+            <w:tcW w:w="1888" w:type="dxa"/>
             <w:tcBorders>
               <w:top w:val="single" w:sz="4" w:space="0" w:color="000000"/>
               <w:left w:val="single" w:sz="4" w:space="0" w:color="000000"/>
@@ -1208,7 +1208,7 @@
         </w:tc>
         <w:tc>
           <w:tcPr>
-            <w:tcW w:w="8872" w:type="dxa"/>
+            <w:tcW w:w="8873" w:type="dxa"/>
             <w:tcBorders>
               <w:top w:val="single" w:sz="4" w:space="0" w:color="000000"/>
               <w:left w:val="single" w:sz="4" w:space="0" w:color="000000"/>
@@ -1323,7 +1323,7 @@
         <w:trPr/>
         <w:tc>
           <w:tcPr>
-            <w:tcW w:w="1889" w:type="dxa"/>
+            <w:tcW w:w="1888" w:type="dxa"/>
             <w:tcBorders>
               <w:top w:val="single" w:sz="4" w:space="0" w:color="000000"/>
               <w:left w:val="single" w:sz="4" w:space="0" w:color="000000"/>
@@ -1353,7 +1353,7 @@
         </w:tc>
         <w:tc>
           <w:tcPr>
-            <w:tcW w:w="8872" w:type="dxa"/>
+            <w:tcW w:w="8873" w:type="dxa"/>
             <w:tcBorders>
               <w:top w:val="single" w:sz="4" w:space="0" w:color="000000"/>
               <w:left w:val="single" w:sz="4" w:space="0" w:color="000000"/>
@@ -1468,7 +1468,7 @@
         <w:trPr/>
         <w:tc>
           <w:tcPr>
-            <w:tcW w:w="1889" w:type="dxa"/>
+            <w:tcW w:w="1888" w:type="dxa"/>
             <w:tcBorders>
               <w:top w:val="single" w:sz="4" w:space="0" w:color="000000"/>
               <w:left w:val="single" w:sz="4" w:space="0" w:color="000000"/>
@@ -1498,7 +1498,7 @@
         </w:tc>
         <w:tc>
           <w:tcPr>
-            <w:tcW w:w="8872" w:type="dxa"/>
+            <w:tcW w:w="8873" w:type="dxa"/>
             <w:tcBorders>
               <w:top w:val="single" w:sz="4" w:space="0" w:color="000000"/>
               <w:left w:val="single" w:sz="4" w:space="0" w:color="000000"/>
@@ -1613,7 +1613,7 @@
         <w:trPr/>
         <w:tc>
           <w:tcPr>
-            <w:tcW w:w="1889" w:type="dxa"/>
+            <w:tcW w:w="1888" w:type="dxa"/>
             <w:tcBorders>
               <w:top w:val="single" w:sz="4" w:space="0" w:color="000000"/>
               <w:left w:val="single" w:sz="4" w:space="0" w:color="000000"/>
@@ -1643,7 +1643,7 @@
         </w:tc>
         <w:tc>
           <w:tcPr>
-            <w:tcW w:w="8872" w:type="dxa"/>
+            <w:tcW w:w="8873" w:type="dxa"/>
             <w:tcBorders>
               <w:top w:val="single" w:sz="4" w:space="0" w:color="000000"/>
               <w:left w:val="single" w:sz="4" w:space="0" w:color="000000"/>
@@ -1758,7 +1758,7 @@
         <w:trPr/>
         <w:tc>
           <w:tcPr>
-            <w:tcW w:w="1889" w:type="dxa"/>
+            <w:tcW w:w="1888" w:type="dxa"/>
             <w:tcBorders>
               <w:top w:val="single" w:sz="4" w:space="0" w:color="000000"/>
               <w:left w:val="single" w:sz="4" w:space="0" w:color="000000"/>
@@ -1788,7 +1788,7 @@
         </w:tc>
         <w:tc>
           <w:tcPr>
-            <w:tcW w:w="8872" w:type="dxa"/>
+            <w:tcW w:w="8873" w:type="dxa"/>
             <w:tcBorders>
               <w:top w:val="single" w:sz="4" w:space="0" w:color="000000"/>
               <w:left w:val="single" w:sz="4" w:space="0" w:color="000000"/>
@@ -2223,10 +2223,10 @@
           <wp:anchor behindDoc="0" distT="0" distB="0" distL="0" distR="0" simplePos="0" locked="0" layoutInCell="0" allowOverlap="1" relativeHeight="2">
             <wp:simplePos x="0" y="0"/>
             <wp:positionH relativeFrom="column">
-              <wp:align>center</wp:align>
+              <wp:posOffset>-67945</wp:posOffset>
             </wp:positionH>
             <wp:positionV relativeFrom="paragraph">
-              <wp:posOffset>635</wp:posOffset>
+              <wp:posOffset>55245</wp:posOffset>
             </wp:positionV>
             <wp:extent cx="6840220" cy="1753870"/>
             <wp:effectExtent l="0" t="0" r="0" b="0"/>
@@ -2335,14 +2335,27 @@
         <w:rPr>
           <w:rFonts w:ascii="新細明體" w:hAnsi="新細明體"/>
         </w:rPr>
+      </w:r>
+    </w:p>
+    <w:p>
+      <w:pPr>
+        <w:pStyle w:val="Normal"/>
+        <w:rPr>
+          <w:rFonts w:ascii="新細明體" w:hAnsi="新細明體"/>
+        </w:rPr>
+      </w:pPr>
+      <w:r>
+        <w:rPr>
+          <w:rFonts w:ascii="新細明體" w:hAnsi="新細明體"/>
+        </w:rPr>
         <w:drawing>
           <wp:anchor behindDoc="0" distT="0" distB="0" distL="0" distR="0" simplePos="0" locked="0" layoutInCell="0" allowOverlap="1" relativeHeight="4">
             <wp:simplePos x="0" y="0"/>
             <wp:positionH relativeFrom="column">
-              <wp:posOffset>15240</wp:posOffset>
+              <wp:posOffset>-6350</wp:posOffset>
             </wp:positionH>
             <wp:positionV relativeFrom="paragraph">
-              <wp:posOffset>194310</wp:posOffset>
+              <wp:posOffset>27305</wp:posOffset>
             </wp:positionV>
             <wp:extent cx="5381625" cy="1057275"/>
             <wp:effectExtent l="0" t="0" r="0" b="0"/>
@@ -2380,6 +2393,142 @@
             </a:graphic>
           </wp:anchor>
         </w:drawing>
+      </w:r>
+    </w:p>
+    <w:p>
+      <w:pPr>
+        <w:pStyle w:val="Normal"/>
+        <w:rPr>
+          <w:rFonts w:ascii="新細明體" w:hAnsi="新細明體"/>
+        </w:rPr>
+      </w:pPr>
+      <w:r>
+        <w:rPr>
+          <w:rFonts w:ascii="新細明體" w:hAnsi="新細明體"/>
+        </w:rPr>
+      </w:r>
+    </w:p>
+    <w:p>
+      <w:pPr>
+        <w:pStyle w:val="Normal"/>
+        <w:rPr>
+          <w:rFonts w:ascii="新細明體" w:hAnsi="新細明體"/>
+        </w:rPr>
+      </w:pPr>
+      <w:r>
+        <w:rPr>
+          <w:rFonts w:ascii="新細明體" w:hAnsi="新細明體"/>
+        </w:rPr>
+      </w:r>
+    </w:p>
+    <w:p>
+      <w:pPr>
+        <w:pStyle w:val="Normal"/>
+        <w:rPr>
+          <w:rFonts w:ascii="新細明體" w:hAnsi="新細明體"/>
+        </w:rPr>
+      </w:pPr>
+      <w:r>
+        <w:rPr>
+          <w:rFonts w:ascii="新細明體" w:hAnsi="新細明體"/>
+        </w:rPr>
+      </w:r>
+    </w:p>
+    <w:p>
+      <w:pPr>
+        <w:pStyle w:val="Normal"/>
+        <w:rPr>
+          <w:rFonts w:ascii="新細明體" w:hAnsi="新細明體"/>
+        </w:rPr>
+      </w:pPr>
+      <w:r>
+        <w:rPr>
+          <w:rFonts w:ascii="新細明體" w:hAnsi="新細明體"/>
+        </w:rPr>
+      </w:r>
+    </w:p>
+    <w:p>
+      <w:pPr>
+        <w:pStyle w:val="Normal"/>
+        <w:rPr>
+          <w:rFonts w:ascii="新細明體" w:hAnsi="新細明體"/>
+        </w:rPr>
+      </w:pPr>
+      <w:r>
+        <w:rPr>
+          <w:rFonts w:ascii="新細明體" w:hAnsi="新細明體"/>
+        </w:rPr>
+        <w:drawing>
+          <wp:anchor behindDoc="0" distT="0" distB="0" distL="0" distR="0" simplePos="0" locked="0" layoutInCell="0" allowOverlap="1" relativeHeight="5">
+            <wp:simplePos x="0" y="0"/>
+            <wp:positionH relativeFrom="column">
+              <wp:posOffset>-27940</wp:posOffset>
+            </wp:positionH>
+            <wp:positionV relativeFrom="paragraph">
+              <wp:posOffset>47625</wp:posOffset>
+            </wp:positionV>
+            <wp:extent cx="5372100" cy="2047875"/>
+            <wp:effectExtent l="0" t="0" r="0" b="0"/>
+            <wp:wrapSquare wrapText="largest"/>
+            <wp:docPr id="4" name="影像4" descr=""/>
+            <wp:cNvGraphicFramePr>
+              <a:graphicFrameLocks xmlns:a="http://schemas.openxmlformats.org/drawingml/2006/main" noChangeAspect="1"/>
+            </wp:cNvGraphicFramePr>
+            <a:graphic xmlns:a="http://schemas.openxmlformats.org/drawingml/2006/main">
+              <a:graphicData uri="http://schemas.openxmlformats.org/drawingml/2006/picture">
+                <pic:pic xmlns:pic="http://schemas.openxmlformats.org/drawingml/2006/picture">
+                  <pic:nvPicPr>
+                    <pic:cNvPr id="4" name="影像4" descr=""/>
+                    <pic:cNvPicPr>
+                      <a:picLocks noChangeAspect="1" noChangeArrowheads="1"/>
+                    </pic:cNvPicPr>
+                  </pic:nvPicPr>
+                  <pic:blipFill>
+                    <a:blip r:embed="rId5"/>
+                    <a:stretch>
+                      <a:fillRect/>
+                    </a:stretch>
+                  </pic:blipFill>
+                  <pic:spPr bwMode="auto">
+                    <a:xfrm>
+                      <a:off x="0" y="0"/>
+                      <a:ext cx="5372100" cy="2047875"/>
+                    </a:xfrm>
+                    <a:prstGeom prst="rect">
+                      <a:avLst/>
+                    </a:prstGeom>
+                  </pic:spPr>
+                </pic:pic>
+              </a:graphicData>
+            </a:graphic>
+          </wp:anchor>
+        </w:drawing>
+      </w:r>
+    </w:p>
+    <w:p>
+      <w:pPr>
+        <w:pStyle w:val="Normal"/>
+        <w:rPr>
+          <w:rFonts w:ascii="新細明體" w:hAnsi="新細明體"/>
+        </w:rPr>
+      </w:pPr>
+      <w:r>
+        <w:rPr>
+          <w:rFonts w:ascii="新細明體" w:hAnsi="新細明體"/>
+        </w:rPr>
+      </w:r>
+    </w:p>
+    <w:p>
+      <w:pPr>
+        <w:pStyle w:val="Normal"/>
+        <w:rPr>
+          <w:rFonts w:ascii="新細明體" w:hAnsi="新細明體"/>
+        </w:rPr>
+      </w:pPr>
+      <w:r>
+        <w:rPr>
+          <w:rFonts w:ascii="新細明體" w:hAnsi="新細明體"/>
+        </w:rPr>
       </w:r>
     </w:p>
     <w:p>
@@ -4205,6 +4354,7 @@
     <w:qFormat/>
     <w:pPr>
       <w:widowControl w:val="false"/>
+      <w:suppressAutoHyphens w:val="true"/>
       <w:bidi w:val="0"/>
       <w:spacing w:before="0" w:after="0"/>
       <w:jc w:val="left"/>

--- a/A1115513.docx
+++ b/A1115513.docx
@@ -52,7 +52,7 @@
       <w:tblPr>
         <w:tblW w:w="9082" w:type="dxa"/>
         <w:jc w:val="left"/>
-        <w:tblInd w:w="0" w:type="dxa"/>
+        <w:tblInd w:w="-109" w:type="dxa"/>
         <w:tblLayout w:type="fixed"/>
         <w:tblCellMar>
           <w:top w:w="0" w:type="dxa"/>
@@ -60,7 +60,6 @@
           <w:bottom w:w="0" w:type="dxa"/>
           <w:right w:w="108" w:type="dxa"/>
         </w:tblCellMar>
-        <w:tblLook w:val="01e0" w:noHBand="0" w:noVBand="0" w:firstColumn="1" w:lastRow="1" w:lastColumn="1" w:firstRow="1"/>
       </w:tblPr>
       <w:tblGrid>
         <w:gridCol w:w="4541"/>
@@ -72,7 +71,6 @@
           <w:tcPr>
             <w:tcW w:w="4541" w:type="dxa"/>
             <w:tcBorders/>
-            <w:shd w:color="auto" w:fill="auto" w:val="clear"/>
           </w:tcPr>
           <w:p>
             <w:pPr>
@@ -86,6 +84,12 @@
                 <w:rFonts w:ascii="新細明體" w:hAnsi="新細明體"/>
               </w:rPr>
               <w:t>學號：</w:t>
+            </w:r>
+            <w:r>
+              <w:rPr>
+                <w:rFonts w:ascii="新細明體" w:hAnsi="新細明體"/>
+              </w:rPr>
+              <w:t>A1115513</w:t>
             </w:r>
           </w:p>
         </w:tc>
@@ -93,7 +97,6 @@
           <w:tcPr>
             <w:tcW w:w="4540" w:type="dxa"/>
             <w:tcBorders/>
-            <w:shd w:color="auto" w:fill="auto" w:val="clear"/>
           </w:tcPr>
           <w:p>
             <w:pPr>
@@ -106,7 +109,7 @@
               <w:rPr>
                 <w:rFonts w:ascii="新細明體" w:hAnsi="新細明體"/>
               </w:rPr>
-              <w:t>姓名：</w:t>
+              <w:t>姓名：劉沛辰</w:t>
             </w:r>
           </w:p>
         </w:tc>
@@ -134,7 +137,7 @@
       <w:tblPr>
         <w:tblW w:w="10762" w:type="dxa"/>
         <w:jc w:val="left"/>
-        <w:tblInd w:w="0" w:type="dxa"/>
+        <w:tblInd w:w="-113" w:type="dxa"/>
         <w:tblLayout w:type="fixed"/>
         <w:tblCellMar>
           <w:top w:w="0" w:type="dxa"/>
@@ -142,24 +145,22 @@
           <w:bottom w:w="0" w:type="dxa"/>
           <w:right w:w="108" w:type="dxa"/>
         </w:tblCellMar>
-        <w:tblLook w:val="01e0" w:noHBand="0" w:noVBand="0" w:firstColumn="1" w:lastRow="1" w:lastColumn="1" w:firstRow="1"/>
       </w:tblPr>
       <w:tblGrid>
-        <w:gridCol w:w="1888"/>
-        <w:gridCol w:w="8873"/>
+        <w:gridCol w:w="1886"/>
+        <w:gridCol w:w="8875"/>
       </w:tblGrid>
       <w:tr>
         <w:trPr/>
         <w:tc>
           <w:tcPr>
-            <w:tcW w:w="1888" w:type="dxa"/>
+            <w:tcW w:w="1886" w:type="dxa"/>
             <w:tcBorders>
               <w:top w:val="single" w:sz="4" w:space="0" w:color="000000"/>
               <w:left w:val="single" w:sz="4" w:space="0" w:color="000000"/>
               <w:bottom w:val="single" w:sz="4" w:space="0" w:color="000000"/>
               <w:right w:val="single" w:sz="4" w:space="0" w:color="000000"/>
             </w:tcBorders>
-            <w:shd w:color="auto" w:fill="auto" w:val="clear"/>
           </w:tcPr>
           <w:p>
             <w:pPr>
@@ -180,14 +181,13 @@
         </w:tc>
         <w:tc>
           <w:tcPr>
-            <w:tcW w:w="8873" w:type="dxa"/>
+            <w:tcW w:w="8875" w:type="dxa"/>
             <w:tcBorders>
               <w:top w:val="single" w:sz="4" w:space="0" w:color="000000"/>
               <w:left w:val="single" w:sz="4" w:space="0" w:color="000000"/>
               <w:bottom w:val="single" w:sz="4" w:space="0" w:color="000000"/>
               <w:right w:val="single" w:sz="4" w:space="0" w:color="000000"/>
             </w:tcBorders>
-            <w:shd w:color="auto" w:fill="auto" w:val="clear"/>
           </w:tcPr>
           <w:p>
             <w:pPr>
@@ -214,14 +214,13 @@
         <w:trPr/>
         <w:tc>
           <w:tcPr>
-            <w:tcW w:w="1888" w:type="dxa"/>
+            <w:tcW w:w="1886" w:type="dxa"/>
             <w:tcBorders>
               <w:top w:val="single" w:sz="4" w:space="0" w:color="000000"/>
               <w:left w:val="single" w:sz="4" w:space="0" w:color="000000"/>
               <w:bottom w:val="single" w:sz="4" w:space="0" w:color="000000"/>
               <w:right w:val="single" w:sz="4" w:space="0" w:color="000000"/>
             </w:tcBorders>
-            <w:shd w:color="auto" w:fill="auto" w:val="clear"/>
             <w:vAlign w:val="center"/>
           </w:tcPr>
           <w:p>
@@ -294,14 +293,13 @@
         </w:tc>
         <w:tc>
           <w:tcPr>
-            <w:tcW w:w="8873" w:type="dxa"/>
+            <w:tcW w:w="8875" w:type="dxa"/>
             <w:tcBorders>
               <w:top w:val="single" w:sz="4" w:space="0" w:color="000000"/>
               <w:left w:val="single" w:sz="4" w:space="0" w:color="000000"/>
               <w:bottom w:val="single" w:sz="4" w:space="0" w:color="000000"/>
               <w:right w:val="single" w:sz="4" w:space="0" w:color="000000"/>
             </w:tcBorders>
-            <w:shd w:color="auto" w:fill="auto" w:val="clear"/>
           </w:tcPr>
           <w:p>
             <w:pPr>
@@ -480,14 +478,13 @@
         <w:trPr/>
         <w:tc>
           <w:tcPr>
-            <w:tcW w:w="1888" w:type="dxa"/>
+            <w:tcW w:w="1886" w:type="dxa"/>
             <w:tcBorders>
               <w:top w:val="single" w:sz="4" w:space="0" w:color="000000"/>
               <w:left w:val="single" w:sz="4" w:space="0" w:color="000000"/>
               <w:bottom w:val="single" w:sz="4" w:space="0" w:color="000000"/>
               <w:right w:val="single" w:sz="4" w:space="0" w:color="000000"/>
             </w:tcBorders>
-            <w:shd w:color="auto" w:fill="auto" w:val="clear"/>
           </w:tcPr>
           <w:p>
             <w:pPr>
@@ -510,14 +507,13 @@
         </w:tc>
         <w:tc>
           <w:tcPr>
-            <w:tcW w:w="8873" w:type="dxa"/>
+            <w:tcW w:w="8875" w:type="dxa"/>
             <w:tcBorders>
               <w:top w:val="single" w:sz="4" w:space="0" w:color="000000"/>
               <w:left w:val="single" w:sz="4" w:space="0" w:color="000000"/>
               <w:bottom w:val="single" w:sz="4" w:space="0" w:color="000000"/>
               <w:right w:val="single" w:sz="4" w:space="0" w:color="000000"/>
             </w:tcBorders>
-            <w:shd w:color="auto" w:fill="auto" w:val="clear"/>
           </w:tcPr>
           <w:p>
             <w:pPr>
@@ -580,14 +576,13 @@
         <w:trPr/>
         <w:tc>
           <w:tcPr>
-            <w:tcW w:w="1888" w:type="dxa"/>
+            <w:tcW w:w="1886" w:type="dxa"/>
             <w:tcBorders>
               <w:top w:val="single" w:sz="4" w:space="0" w:color="000000"/>
               <w:left w:val="single" w:sz="4" w:space="0" w:color="000000"/>
               <w:bottom w:val="single" w:sz="4" w:space="0" w:color="000000"/>
               <w:right w:val="single" w:sz="4" w:space="0" w:color="000000"/>
             </w:tcBorders>
-            <w:shd w:color="auto" w:fill="auto" w:val="clear"/>
             <w:vAlign w:val="center"/>
           </w:tcPr>
           <w:p>
@@ -605,20 +600,19 @@
                 <w:rFonts w:ascii="新細明體" w:hAnsi="新細明體"/>
                 <w:color w:val="FF0000"/>
               </w:rPr>
-              <w:t>Ubuntu 24.04.2</w:t>
+              <w:t>Ubuntu 24.04.1 LTS</w:t>
             </w:r>
           </w:p>
         </w:tc>
         <w:tc>
           <w:tcPr>
-            <w:tcW w:w="8873" w:type="dxa"/>
+            <w:tcW w:w="8875" w:type="dxa"/>
             <w:tcBorders>
               <w:top w:val="single" w:sz="4" w:space="0" w:color="000000"/>
               <w:left w:val="single" w:sz="4" w:space="0" w:color="000000"/>
               <w:bottom w:val="single" w:sz="4" w:space="0" w:color="000000"/>
               <w:right w:val="single" w:sz="4" w:space="0" w:color="000000"/>
             </w:tcBorders>
-            <w:shd w:color="auto" w:fill="auto" w:val="clear"/>
           </w:tcPr>
           <w:p>
             <w:pPr>
@@ -725,6 +719,13 @@
             </w:r>
             <w:bookmarkStart w:id="0" w:name="_GoBack"/>
             <w:bookmarkEnd w:id="0"/>
+            <w:r>
+              <w:rPr>
+                <w:rFonts w:ascii="新細明體" w:hAnsi="新細明體"/>
+                <w:color w:val="1C1C1C"/>
+              </w:rPr>
+              <w:t>Ubuntu 24.04.1 LTS</w:t>
+            </w:r>
           </w:p>
           <w:p>
             <w:pPr>
@@ -744,6 +745,12 @@
               </w:rPr>
               <w:t>平台下載網址：</w:t>
             </w:r>
+            <w:r>
+              <w:rPr>
+                <w:rFonts w:ascii="新細明體" w:hAnsi="新細明體"/>
+              </w:rPr>
+              <w:t>https://cdimage.ubuntu.com/ubuntu-legacy-server/releases/20.04/release/</w:t>
+            </w:r>
           </w:p>
         </w:tc>
       </w:tr>
@@ -751,14 +758,13 @@
         <w:trPr/>
         <w:tc>
           <w:tcPr>
-            <w:tcW w:w="1888" w:type="dxa"/>
+            <w:tcW w:w="1886" w:type="dxa"/>
             <w:tcBorders>
               <w:top w:val="single" w:sz="4" w:space="0" w:color="000000"/>
               <w:left w:val="single" w:sz="4" w:space="0" w:color="000000"/>
               <w:bottom w:val="single" w:sz="4" w:space="0" w:color="000000"/>
               <w:right w:val="single" w:sz="4" w:space="0" w:color="000000"/>
             </w:tcBorders>
-            <w:shd w:color="auto" w:fill="auto" w:val="clear"/>
           </w:tcPr>
           <w:p>
             <w:pPr>
@@ -781,14 +787,13 @@
         </w:tc>
         <w:tc>
           <w:tcPr>
-            <w:tcW w:w="8873" w:type="dxa"/>
+            <w:tcW w:w="8875" w:type="dxa"/>
             <w:tcBorders>
               <w:top w:val="single" w:sz="4" w:space="0" w:color="000000"/>
               <w:left w:val="single" w:sz="4" w:space="0" w:color="000000"/>
               <w:bottom w:val="single" w:sz="4" w:space="0" w:color="000000"/>
               <w:right w:val="single" w:sz="4" w:space="0" w:color="000000"/>
             </w:tcBorders>
-            <w:shd w:color="auto" w:fill="auto" w:val="clear"/>
           </w:tcPr>
           <w:p>
             <w:pPr>
@@ -888,14 +893,13 @@
         <w:trPr/>
         <w:tc>
           <w:tcPr>
-            <w:tcW w:w="1888" w:type="dxa"/>
+            <w:tcW w:w="1886" w:type="dxa"/>
             <w:tcBorders>
               <w:top w:val="single" w:sz="4" w:space="0" w:color="000000"/>
               <w:left w:val="single" w:sz="4" w:space="0" w:color="000000"/>
               <w:bottom w:val="single" w:sz="4" w:space="0" w:color="000000"/>
               <w:right w:val="single" w:sz="4" w:space="0" w:color="000000"/>
             </w:tcBorders>
-            <w:shd w:color="auto" w:fill="auto" w:val="clear"/>
           </w:tcPr>
           <w:p>
             <w:pPr>
@@ -912,20 +916,19 @@
                 <w:rFonts w:ascii="新細明體" w:hAnsi="新細明體"/>
                 <w:color w:val="FF0000"/>
               </w:rPr>
-              <w:t>Chapter 4: n</w:t>
+              <w:t>Chapter 4: 4</w:t>
             </w:r>
           </w:p>
         </w:tc>
         <w:tc>
           <w:tcPr>
-            <w:tcW w:w="8873" w:type="dxa"/>
+            <w:tcW w:w="8875" w:type="dxa"/>
             <w:tcBorders>
               <w:top w:val="single" w:sz="4" w:space="0" w:color="000000"/>
               <w:left w:val="single" w:sz="4" w:space="0" w:color="000000"/>
               <w:bottom w:val="single" w:sz="4" w:space="0" w:color="000000"/>
               <w:right w:val="single" w:sz="4" w:space="0" w:color="000000"/>
             </w:tcBorders>
-            <w:shd w:color="auto" w:fill="auto" w:val="clear"/>
           </w:tcPr>
           <w:p>
             <w:pPr>
@@ -949,7 +952,7 @@
                 <w:rFonts w:ascii="新細明體" w:hAnsi="新細明體"/>
                 <w:lang w:val="fr-FR"/>
               </w:rPr>
-              <w:t>xxx</w:t>
+              <w:t>$ whoami</w:t>
             </w:r>
           </w:p>
           <w:p>
@@ -974,7 +977,7 @@
                 <w:rFonts w:ascii="新細明體" w:hAnsi="新細明體"/>
                 <w:lang w:val="fr-FR"/>
               </w:rPr>
-              <w:t>xxx</w:t>
+              <w:t>$ ssh peipei@192.168.1.115</w:t>
             </w:r>
           </w:p>
           <w:p>
@@ -999,32 +1002,7 @@
                 <w:rFonts w:ascii="新細明體" w:hAnsi="新細明體"/>
                 <w:lang w:val="fr-FR"/>
               </w:rPr>
-              <w:t>xxx</w:t>
-            </w:r>
-          </w:p>
-          <w:p>
-            <w:pPr>
-              <w:pStyle w:val="ListParagraph"/>
-              <w:numPr>
-                <w:ilvl w:val="0"/>
-                <w:numId w:val="2"/>
-              </w:numPr>
-              <w:tabs>
-                <w:tab w:val="clear" w:pos="480"/>
-                <w:tab w:val="left" w:pos="432" w:leader="none"/>
-              </w:tabs>
-              <w:snapToGrid w:val="false"/>
-              <w:rPr>
-                <w:rFonts w:ascii="新細明體" w:hAnsi="新細明體"/>
-                <w:lang w:val="fr-FR"/>
-              </w:rPr>
-            </w:pPr>
-            <w:r>
-              <w:rPr>
-                <w:rFonts w:ascii="新細明體" w:hAnsi="新細明體"/>
-                <w:lang w:val="fr-FR"/>
-              </w:rPr>
-              <w:t>xxx</w:t>
+              <w:t>$ man -k user</w:t>
             </w:r>
           </w:p>
         </w:tc>
@@ -1033,14 +1011,13 @@
         <w:trPr/>
         <w:tc>
           <w:tcPr>
-            <w:tcW w:w="1888" w:type="dxa"/>
+            <w:tcW w:w="1886" w:type="dxa"/>
             <w:tcBorders>
               <w:top w:val="single" w:sz="4" w:space="0" w:color="000000"/>
               <w:left w:val="single" w:sz="4" w:space="0" w:color="000000"/>
               <w:bottom w:val="single" w:sz="4" w:space="0" w:color="000000"/>
               <w:right w:val="single" w:sz="4" w:space="0" w:color="000000"/>
             </w:tcBorders>
-            <w:shd w:color="auto" w:fill="auto" w:val="clear"/>
           </w:tcPr>
           <w:p>
             <w:pPr>
@@ -1063,14 +1040,13 @@
         </w:tc>
         <w:tc>
           <w:tcPr>
-            <w:tcW w:w="8873" w:type="dxa"/>
+            <w:tcW w:w="8875" w:type="dxa"/>
             <w:tcBorders>
               <w:top w:val="single" w:sz="4" w:space="0" w:color="000000"/>
               <w:left w:val="single" w:sz="4" w:space="0" w:color="000000"/>
               <w:bottom w:val="single" w:sz="4" w:space="0" w:color="000000"/>
               <w:right w:val="single" w:sz="4" w:space="0" w:color="000000"/>
             </w:tcBorders>
-            <w:shd w:color="auto" w:fill="auto" w:val="clear"/>
           </w:tcPr>
           <w:p>
             <w:pPr>
@@ -1094,7 +1070,7 @@
                 <w:rFonts w:ascii="新細明體" w:hAnsi="新細明體"/>
                 <w:lang w:val="fr-FR"/>
               </w:rPr>
-              <w:t>xxx</w:t>
+              <w:t>sudo usermod -aG sudo peipei</w:t>
             </w:r>
           </w:p>
           <w:p>
@@ -1119,7 +1095,7 @@
                 <w:rFonts w:ascii="新細明體" w:hAnsi="新細明體"/>
                 <w:lang w:val="fr-FR"/>
               </w:rPr>
-              <w:t>xxx</w:t>
+              <w:t>sudo /usr/sbin/useradd -D</w:t>
             </w:r>
           </w:p>
           <w:p>
@@ -1144,7 +1120,7 @@
                 <w:rFonts w:ascii="新細明體" w:hAnsi="新細明體"/>
                 <w:lang w:val="fr-FR"/>
               </w:rPr>
-              <w:t>xxx</w:t>
+              <w:t>id test</w:t>
             </w:r>
           </w:p>
           <w:p>
@@ -1169,7 +1145,7 @@
                 <w:rFonts w:ascii="新細明體" w:hAnsi="新細明體"/>
                 <w:lang w:val="fr-FR"/>
               </w:rPr>
-              <w:t>xxx</w:t>
+              <w:t>sudo userdel test</w:t>
             </w:r>
           </w:p>
         </w:tc>
@@ -1178,14 +1154,13 @@
         <w:trPr/>
         <w:tc>
           <w:tcPr>
-            <w:tcW w:w="1888" w:type="dxa"/>
+            <w:tcW w:w="1886" w:type="dxa"/>
             <w:tcBorders>
               <w:top w:val="single" w:sz="4" w:space="0" w:color="000000"/>
               <w:left w:val="single" w:sz="4" w:space="0" w:color="000000"/>
               <w:bottom w:val="single" w:sz="4" w:space="0" w:color="000000"/>
               <w:right w:val="single" w:sz="4" w:space="0" w:color="000000"/>
             </w:tcBorders>
-            <w:shd w:color="auto" w:fill="auto" w:val="clear"/>
           </w:tcPr>
           <w:p>
             <w:pPr>
@@ -1208,14 +1183,13 @@
         </w:tc>
         <w:tc>
           <w:tcPr>
-            <w:tcW w:w="8873" w:type="dxa"/>
+            <w:tcW w:w="8875" w:type="dxa"/>
             <w:tcBorders>
               <w:top w:val="single" w:sz="4" w:space="0" w:color="000000"/>
               <w:left w:val="single" w:sz="4" w:space="0" w:color="000000"/>
               <w:bottom w:val="single" w:sz="4" w:space="0" w:color="000000"/>
               <w:right w:val="single" w:sz="4" w:space="0" w:color="000000"/>
             </w:tcBorders>
-            <w:shd w:color="auto" w:fill="auto" w:val="clear"/>
           </w:tcPr>
           <w:p>
             <w:pPr>
@@ -1239,7 +1213,7 @@
                 <w:rFonts w:ascii="新細明體" w:hAnsi="新細明體"/>
                 <w:lang w:val="fr-FR"/>
               </w:rPr>
-              <w:t>xxx</w:t>
+              <w:t>ls -la /etc/grub.d</w:t>
             </w:r>
           </w:p>
           <w:p>
@@ -1264,7 +1238,7 @@
                 <w:rFonts w:ascii="新細明體" w:hAnsi="新細明體"/>
                 <w:lang w:val="fr-FR"/>
               </w:rPr>
-              <w:t>xxx</w:t>
+              <w:t>sudo grub2-mkconfig –output mygrub.cfg → sudo update-grub</w:t>
             </w:r>
           </w:p>
           <w:p>
@@ -1289,7 +1263,7 @@
                 <w:rFonts w:ascii="新細明體" w:hAnsi="新細明體"/>
                 <w:lang w:val="fr-FR"/>
               </w:rPr>
-              <w:t>xxx</w:t>
+              <w:t>sudo systemctl –type=service --state=running</w:t>
             </w:r>
           </w:p>
           <w:p>
@@ -1314,7 +1288,7 @@
                 <w:rFonts w:ascii="新細明體" w:hAnsi="新細明體"/>
                 <w:lang w:val="fr-FR"/>
               </w:rPr>
-              <w:t>xxx</w:t>
+              <w:t>sudo systemctl poweroff</w:t>
             </w:r>
           </w:p>
         </w:tc>
@@ -1323,14 +1297,13 @@
         <w:trPr/>
         <w:tc>
           <w:tcPr>
-            <w:tcW w:w="1888" w:type="dxa"/>
+            <w:tcW w:w="1886" w:type="dxa"/>
             <w:tcBorders>
               <w:top w:val="single" w:sz="4" w:space="0" w:color="000000"/>
               <w:left w:val="single" w:sz="4" w:space="0" w:color="000000"/>
               <w:bottom w:val="single" w:sz="4" w:space="0" w:color="000000"/>
               <w:right w:val="single" w:sz="4" w:space="0" w:color="000000"/>
             </w:tcBorders>
-            <w:shd w:color="auto" w:fill="auto" w:val="clear"/>
           </w:tcPr>
           <w:p>
             <w:pPr>
@@ -1353,14 +1326,13 @@
         </w:tc>
         <w:tc>
           <w:tcPr>
-            <w:tcW w:w="8873" w:type="dxa"/>
+            <w:tcW w:w="8875" w:type="dxa"/>
             <w:tcBorders>
               <w:top w:val="single" w:sz="4" w:space="0" w:color="000000"/>
               <w:left w:val="single" w:sz="4" w:space="0" w:color="000000"/>
               <w:bottom w:val="single" w:sz="4" w:space="0" w:color="000000"/>
               <w:right w:val="single" w:sz="4" w:space="0" w:color="000000"/>
             </w:tcBorders>
-            <w:shd w:color="auto" w:fill="auto" w:val="clear"/>
           </w:tcPr>
           <w:p>
             <w:pPr>
@@ -1384,7 +1356,7 @@
                 <w:rFonts w:ascii="新細明體" w:hAnsi="新細明體"/>
                 <w:lang w:val="fr-FR"/>
               </w:rPr>
-              <w:t>xxx</w:t>
+              <w:t>Ip addr show</w:t>
             </w:r>
           </w:p>
           <w:p>
@@ -1409,7 +1381,7 @@
                 <w:rFonts w:ascii="新細明體" w:hAnsi="新細明體"/>
                 <w:lang w:val="fr-FR"/>
               </w:rPr>
-              <w:t>xxx</w:t>
+              <w:t>sudo dmesg |grep enp</w:t>
             </w:r>
           </w:p>
           <w:p>
@@ -1434,7 +1406,7 @@
                 <w:rFonts w:ascii="新細明體" w:hAnsi="新細明體"/>
                 <w:lang w:val="fr-FR"/>
               </w:rPr>
-              <w:t>xxx</w:t>
+              <w:t>ping 192.168.10.10</w:t>
             </w:r>
           </w:p>
           <w:p>
@@ -1459,7 +1431,7 @@
                 <w:rFonts w:ascii="新細明體" w:hAnsi="新細明體"/>
                 <w:lang w:val="fr-FR"/>
               </w:rPr>
-              <w:t>xxx</w:t>
+              <w:t>sudo nmcli device status</w:t>
             </w:r>
           </w:p>
         </w:tc>
@@ -1468,14 +1440,13 @@
         <w:trPr/>
         <w:tc>
           <w:tcPr>
-            <w:tcW w:w="1888" w:type="dxa"/>
+            <w:tcW w:w="1886" w:type="dxa"/>
             <w:tcBorders>
               <w:top w:val="single" w:sz="4" w:space="0" w:color="000000"/>
               <w:left w:val="single" w:sz="4" w:space="0" w:color="000000"/>
               <w:bottom w:val="single" w:sz="4" w:space="0" w:color="000000"/>
               <w:right w:val="single" w:sz="4" w:space="0" w:color="000000"/>
             </w:tcBorders>
-            <w:shd w:color="auto" w:fill="auto" w:val="clear"/>
           </w:tcPr>
           <w:p>
             <w:pPr>
@@ -1498,14 +1469,13 @@
         </w:tc>
         <w:tc>
           <w:tcPr>
-            <w:tcW w:w="8873" w:type="dxa"/>
+            <w:tcW w:w="8875" w:type="dxa"/>
             <w:tcBorders>
               <w:top w:val="single" w:sz="4" w:space="0" w:color="000000"/>
               <w:left w:val="single" w:sz="4" w:space="0" w:color="000000"/>
               <w:bottom w:val="single" w:sz="4" w:space="0" w:color="000000"/>
               <w:right w:val="single" w:sz="4" w:space="0" w:color="000000"/>
             </w:tcBorders>
-            <w:shd w:color="auto" w:fill="auto" w:val="clear"/>
           </w:tcPr>
           <w:p>
             <w:pPr>
@@ -1529,7 +1499,7 @@
                 <w:rFonts w:ascii="新細明體" w:hAnsi="新細明體"/>
                 <w:lang w:val="fr-FR"/>
               </w:rPr>
-              <w:t>xxx</w:t>
+              <w:t>sudo apt search nmap</w:t>
             </w:r>
           </w:p>
           <w:p>
@@ -1554,57 +1524,7 @@
                 <w:rFonts w:ascii="新細明體" w:hAnsi="新細明體"/>
                 <w:lang w:val="fr-FR"/>
               </w:rPr>
-              <w:t>xxx</w:t>
-            </w:r>
-          </w:p>
-          <w:p>
-            <w:pPr>
-              <w:pStyle w:val="ListParagraph"/>
-              <w:numPr>
-                <w:ilvl w:val="0"/>
-                <w:numId w:val="6"/>
-              </w:numPr>
-              <w:tabs>
-                <w:tab w:val="clear" w:pos="480"/>
-                <w:tab w:val="left" w:pos="432" w:leader="none"/>
-              </w:tabs>
-              <w:snapToGrid w:val="false"/>
-              <w:rPr>
-                <w:rFonts w:ascii="新細明體" w:hAnsi="新細明體"/>
-                <w:lang w:val="fr-FR"/>
-              </w:rPr>
-            </w:pPr>
-            <w:r>
-              <w:rPr>
-                <w:rFonts w:ascii="新細明體" w:hAnsi="新細明體"/>
-                <w:lang w:val="fr-FR"/>
-              </w:rPr>
-              <w:t>xxx</w:t>
-            </w:r>
-          </w:p>
-          <w:p>
-            <w:pPr>
-              <w:pStyle w:val="ListParagraph"/>
-              <w:numPr>
-                <w:ilvl w:val="0"/>
-                <w:numId w:val="6"/>
-              </w:numPr>
-              <w:tabs>
-                <w:tab w:val="clear" w:pos="480"/>
-                <w:tab w:val="left" w:pos="432" w:leader="none"/>
-              </w:tabs>
-              <w:snapToGrid w:val="false"/>
-              <w:rPr>
-                <w:rFonts w:ascii="新細明體" w:hAnsi="新細明體"/>
-                <w:lang w:val="fr-FR"/>
-              </w:rPr>
-            </w:pPr>
-            <w:r>
-              <w:rPr>
-                <w:rFonts w:ascii="新細明體" w:hAnsi="新細明體"/>
-                <w:lang w:val="fr-FR"/>
-              </w:rPr>
-              <w:t>xxx</w:t>
+              <w:t>sudo apt makecache</w:t>
             </w:r>
           </w:p>
         </w:tc>
@@ -1613,14 +1533,13 @@
         <w:trPr/>
         <w:tc>
           <w:tcPr>
-            <w:tcW w:w="1888" w:type="dxa"/>
+            <w:tcW w:w="1886" w:type="dxa"/>
             <w:tcBorders>
               <w:top w:val="single" w:sz="4" w:space="0" w:color="000000"/>
               <w:left w:val="single" w:sz="4" w:space="0" w:color="000000"/>
               <w:bottom w:val="single" w:sz="4" w:space="0" w:color="000000"/>
               <w:right w:val="single" w:sz="4" w:space="0" w:color="000000"/>
             </w:tcBorders>
-            <w:shd w:color="auto" w:fill="auto" w:val="clear"/>
           </w:tcPr>
           <w:p>
             <w:pPr>
@@ -1643,14 +1562,13 @@
         </w:tc>
         <w:tc>
           <w:tcPr>
-            <w:tcW w:w="8873" w:type="dxa"/>
+            <w:tcW w:w="8875" w:type="dxa"/>
             <w:tcBorders>
               <w:top w:val="single" w:sz="4" w:space="0" w:color="000000"/>
               <w:left w:val="single" w:sz="4" w:space="0" w:color="000000"/>
               <w:bottom w:val="single" w:sz="4" w:space="0" w:color="000000"/>
               <w:right w:val="single" w:sz="4" w:space="0" w:color="000000"/>
             </w:tcBorders>
-            <w:shd w:color="auto" w:fill="auto" w:val="clear"/>
           </w:tcPr>
           <w:p>
             <w:pPr>
@@ -1674,7 +1592,7 @@
                 <w:rFonts w:ascii="新細明體" w:hAnsi="新細明體"/>
                 <w:lang w:val="fr-FR"/>
               </w:rPr>
-              <w:t>xxx</w:t>
+              <w:t>sudo fdisk -l /dev/sda</w:t>
             </w:r>
           </w:p>
           <w:p>
@@ -1699,7 +1617,7 @@
                 <w:rFonts w:ascii="新細明體" w:hAnsi="新細明體"/>
                 <w:lang w:val="fr-FR"/>
               </w:rPr>
-              <w:t>xxx</w:t>
+              <w:t>tune2fs</w:t>
             </w:r>
           </w:p>
           <w:p>
@@ -1724,32 +1642,7 @@
                 <w:rFonts w:ascii="新細明體" w:hAnsi="新細明體"/>
                 <w:lang w:val="fr-FR"/>
               </w:rPr>
-              <w:t>xxx</w:t>
-            </w:r>
-          </w:p>
-          <w:p>
-            <w:pPr>
-              <w:pStyle w:val="ListParagraph"/>
-              <w:numPr>
-                <w:ilvl w:val="0"/>
-                <w:numId w:val="7"/>
-              </w:numPr>
-              <w:tabs>
-                <w:tab w:val="clear" w:pos="480"/>
-                <w:tab w:val="left" w:pos="432" w:leader="none"/>
-              </w:tabs>
-              <w:snapToGrid w:val="false"/>
-              <w:rPr>
-                <w:rFonts w:ascii="新細明體" w:hAnsi="新細明體"/>
-                <w:lang w:val="fr-FR"/>
-              </w:rPr>
-            </w:pPr>
-            <w:r>
-              <w:rPr>
-                <w:rFonts w:ascii="新細明體" w:hAnsi="新細明體"/>
-                <w:lang w:val="fr-FR"/>
-              </w:rPr>
-              <w:t>xxx</w:t>
+              <w:t>lsblk</w:t>
             </w:r>
           </w:p>
         </w:tc>
@@ -1758,14 +1651,13 @@
         <w:trPr/>
         <w:tc>
           <w:tcPr>
-            <w:tcW w:w="1888" w:type="dxa"/>
+            <w:tcW w:w="1886" w:type="dxa"/>
             <w:tcBorders>
               <w:top w:val="single" w:sz="4" w:space="0" w:color="000000"/>
               <w:left w:val="single" w:sz="4" w:space="0" w:color="000000"/>
               <w:bottom w:val="single" w:sz="4" w:space="0" w:color="000000"/>
               <w:right w:val="single" w:sz="4" w:space="0" w:color="000000"/>
             </w:tcBorders>
-            <w:shd w:color="auto" w:fill="auto" w:val="clear"/>
           </w:tcPr>
           <w:p>
             <w:pPr>
@@ -1788,14 +1680,13 @@
         </w:tc>
         <w:tc>
           <w:tcPr>
-            <w:tcW w:w="8873" w:type="dxa"/>
+            <w:tcW w:w="8875" w:type="dxa"/>
             <w:tcBorders>
               <w:top w:val="single" w:sz="4" w:space="0" w:color="000000"/>
               <w:left w:val="single" w:sz="4" w:space="0" w:color="000000"/>
               <w:bottom w:val="single" w:sz="4" w:space="0" w:color="000000"/>
               <w:right w:val="single" w:sz="4" w:space="0" w:color="000000"/>
             </w:tcBorders>
-            <w:shd w:color="auto" w:fill="auto" w:val="clear"/>
           </w:tcPr>
           <w:p>
             <w:pPr>
@@ -1819,7 +1710,7 @@
                 <w:rFonts w:ascii="新細明體" w:hAnsi="新細明體"/>
                 <w:lang w:val="fr-FR"/>
               </w:rPr>
-              <w:t>xxx</w:t>
+              <w:t>uptime</w:t>
             </w:r>
           </w:p>
           <w:p>
@@ -1844,7 +1735,7 @@
                 <w:rFonts w:ascii="新細明體" w:hAnsi="新細明體"/>
                 <w:lang w:val="fr-FR"/>
               </w:rPr>
-              <w:t>xxx</w:t>
+              <w:t>free -h</w:t>
             </w:r>
           </w:p>
           <w:p>
@@ -1869,32 +1760,7 @@
                 <w:rFonts w:ascii="新細明體" w:hAnsi="新細明體"/>
                 <w:lang w:val="fr-FR"/>
               </w:rPr>
-              <w:t>xxx</w:t>
-            </w:r>
-          </w:p>
-          <w:p>
-            <w:pPr>
-              <w:pStyle w:val="ListParagraph"/>
-              <w:numPr>
-                <w:ilvl w:val="0"/>
-                <w:numId w:val="8"/>
-              </w:numPr>
-              <w:tabs>
-                <w:tab w:val="clear" w:pos="480"/>
-                <w:tab w:val="left" w:pos="432" w:leader="none"/>
-              </w:tabs>
-              <w:snapToGrid w:val="false"/>
-              <w:rPr>
-                <w:rFonts w:ascii="新細明體" w:hAnsi="新細明體"/>
-                <w:lang w:val="fr-FR"/>
-              </w:rPr>
-            </w:pPr>
-            <w:r>
-              <w:rPr>
-                <w:rFonts w:ascii="新細明體" w:hAnsi="新細明體"/>
-                <w:lang w:val="fr-FR"/>
-              </w:rPr>
-              <w:t>xxx</w:t>
+              <w:t>top</w:t>
             </w:r>
           </w:p>
         </w:tc>
@@ -2029,10 +1895,15 @@
         </w:rPr>
         <w:t>個指令至多兩種用法，條列在上表，說明及紀綠在下面</w:t>
       </w:r>
-    </w:p>
-    <w:p>
-      <w:pPr>
-        <w:pStyle w:val="Normal"/>
+      <w:r>
+        <w:br w:type="page"/>
+      </w:r>
+    </w:p>
+    <w:p>
+      <w:pPr>
+        <w:pStyle w:val="Normal"/>
+        <w:shd w:val="clear" w:fill="CCCCCC"/>
+        <w:spacing w:before="0" w:after="0"/>
         <w:rPr>
           <w:rFonts w:ascii="新細明體" w:hAnsi="新細明體"/>
           <w:b/>
@@ -2043,125 +1914,105 @@
           <w:rFonts w:ascii="新細明體" w:hAnsi="新細明體"/>
           <w:b/>
         </w:rPr>
-      </w:r>
-      <w:r>
-        <w:br w:type="page"/>
-      </w:r>
-    </w:p>
-    <w:p>
-      <w:pPr>
-        <w:pStyle w:val="Normal"/>
-        <w:shd w:val="clear" w:color="auto" w:fill="CCCCCC"/>
-        <w:spacing w:before="0" w:after="0"/>
+        <w:t xml:space="preserve">1. </w:t>
+      </w:r>
+      <w:r>
         <w:rPr>
           <w:rFonts w:ascii="新細明體" w:hAnsi="新細明體"/>
           <w:b/>
         </w:rPr>
-      </w:pPr>
+        <w:t>心得說明</w:t>
+      </w:r>
       <w:r>
         <w:rPr>
           <w:rFonts w:ascii="新細明體" w:hAnsi="新細明體"/>
           <w:b/>
         </w:rPr>
-        <w:t xml:space="preserve">1. </w:t>
+        <w:t>(</w:t>
       </w:r>
       <w:r>
         <w:rPr>
           <w:rFonts w:ascii="新細明體" w:hAnsi="新細明體"/>
           <w:b/>
         </w:rPr>
-        <w:t>心得說明</w:t>
+        <w:t>至少</w:t>
       </w:r>
       <w:r>
         <w:rPr>
           <w:rFonts w:ascii="新細明體" w:hAnsi="新細明體"/>
           <w:b/>
         </w:rPr>
-        <w:t>(</w:t>
+        <w:t>300</w:t>
       </w:r>
       <w:r>
         <w:rPr>
           <w:rFonts w:ascii="新細明體" w:hAnsi="新細明體"/>
           <w:b/>
         </w:rPr>
-        <w:t>至少</w:t>
+        <w:t>字</w:t>
       </w:r>
       <w:r>
         <w:rPr>
           <w:rFonts w:ascii="新細明體" w:hAnsi="新細明體"/>
           <w:b/>
         </w:rPr>
-        <w:t>300</w:t>
-      </w:r>
-      <w:r>
+        <w:t>)</w:t>
+      </w:r>
+    </w:p>
+    <w:p>
+      <w:pPr>
+        <w:pStyle w:val="Normal"/>
+        <w:rPr>
+          <w:rFonts w:ascii="新細明體" w:hAnsi="新細明體"/>
+        </w:rPr>
+      </w:pPr>
+      <w:r>
+        <w:rPr>
+          <w:rFonts w:ascii="新細明體" w:hAnsi="新細明體"/>
+        </w:rPr>
+      </w:r>
+    </w:p>
+    <w:p>
+      <w:pPr>
+        <w:pStyle w:val="Normal"/>
+        <w:rPr>
+          <w:rFonts w:ascii="新細明體" w:hAnsi="新細明體"/>
+        </w:rPr>
+      </w:pPr>
+      <w:r>
+        <w:rPr>
+          <w:rFonts w:ascii="新細明體" w:hAnsi="新細明體"/>
+        </w:rPr>
+      </w:r>
+    </w:p>
+    <w:p>
+      <w:pPr>
+        <w:pStyle w:val="Normal"/>
+        <w:shd w:val="clear" w:fill="CCCCCC"/>
         <w:rPr>
           <w:rFonts w:ascii="新細明體" w:hAnsi="新細明體"/>
           <w:b/>
         </w:rPr>
-        <w:t>字</w:t>
-      </w:r>
+      </w:pPr>
       <w:r>
         <w:rPr>
           <w:rFonts w:ascii="新細明體" w:hAnsi="新細明體"/>
           <w:b/>
         </w:rPr>
-        <w:t>)</w:t>
-      </w:r>
-    </w:p>
-    <w:p>
-      <w:pPr>
-        <w:pStyle w:val="Normal"/>
-        <w:rPr>
-          <w:rFonts w:ascii="新細明體" w:hAnsi="新細明體"/>
-        </w:rPr>
-      </w:pPr>
-      <w:r>
-        <w:rPr>
-          <w:rFonts w:ascii="新細明體" w:hAnsi="新細明體"/>
-        </w:rPr>
-      </w:r>
-    </w:p>
-    <w:p>
-      <w:pPr>
-        <w:pStyle w:val="Normal"/>
-        <w:rPr>
-          <w:rFonts w:ascii="新細明體" w:hAnsi="新細明體"/>
-        </w:rPr>
-      </w:pPr>
-      <w:r>
-        <w:rPr>
-          <w:rFonts w:ascii="新細明體" w:hAnsi="新細明體"/>
-        </w:rPr>
-      </w:r>
-    </w:p>
-    <w:p>
-      <w:pPr>
-        <w:pStyle w:val="Normal"/>
-        <w:shd w:val="clear" w:color="auto" w:fill="CCCCCC"/>
+        <w:t xml:space="preserve">2. </w:t>
+      </w:r>
+      <w:r>
         <w:rPr>
           <w:rFonts w:ascii="新細明體" w:hAnsi="新細明體"/>
           <w:b/>
         </w:rPr>
-      </w:pPr>
+        <w:t>安裝並執行</w:t>
+      </w:r>
       <w:r>
         <w:rPr>
           <w:rFonts w:ascii="新細明體" w:hAnsi="新細明體"/>
           <w:b/>
         </w:rPr>
-        <w:t xml:space="preserve">2. </w:t>
-      </w:r>
-      <w:r>
-        <w:rPr>
-          <w:rFonts w:ascii="新細明體" w:hAnsi="新細明體"/>
-          <w:b/>
-        </w:rPr>
-        <w:t>安裝並執行</w:t>
-      </w:r>
-      <w:r>
-        <w:rPr>
-          <w:rFonts w:ascii="新細明體" w:hAnsi="新細明體"/>
-          <w:b/>
-        </w:rPr>
         <w:t>Linux</w:t>
       </w:r>
     </w:p>
@@ -2194,7 +2045,7 @@
     <w:p>
       <w:pPr>
         <w:pStyle w:val="Normal"/>
-        <w:shd w:val="clear" w:color="auto" w:fill="CCCCCC"/>
+        <w:shd w:val="clear" w:fill="CCCCCC"/>
         <w:rPr>
           <w:rFonts w:ascii="新細明體" w:hAnsi="新細明體"/>
           <w:b/>
@@ -2268,10 +2119,10 @@
           <wp:anchor behindDoc="0" distT="0" distB="0" distL="0" distR="0" simplePos="0" locked="0" layoutInCell="0" allowOverlap="1" relativeHeight="3">
             <wp:simplePos x="0" y="0"/>
             <wp:positionH relativeFrom="column">
-              <wp:posOffset>14605</wp:posOffset>
+              <wp:posOffset>-46355</wp:posOffset>
             </wp:positionH>
             <wp:positionV relativeFrom="paragraph">
-              <wp:posOffset>1809750</wp:posOffset>
+              <wp:posOffset>1951990</wp:posOffset>
             </wp:positionV>
             <wp:extent cx="5029200" cy="590550"/>
             <wp:effectExtent l="0" t="0" r="0" b="0"/>
@@ -2348,14 +2199,27 @@
         <w:rPr>
           <w:rFonts w:ascii="新細明體" w:hAnsi="新細明體"/>
         </w:rPr>
+      </w:r>
+    </w:p>
+    <w:p>
+      <w:pPr>
+        <w:pStyle w:val="Normal"/>
+        <w:rPr>
+          <w:rFonts w:ascii="新細明體" w:hAnsi="新細明體"/>
+        </w:rPr>
+      </w:pPr>
+      <w:r>
+        <w:rPr>
+          <w:rFonts w:ascii="新細明體" w:hAnsi="新細明體"/>
+        </w:rPr>
         <w:drawing>
           <wp:anchor behindDoc="0" distT="0" distB="0" distL="0" distR="0" simplePos="0" locked="0" layoutInCell="0" allowOverlap="1" relativeHeight="4">
             <wp:simplePos x="0" y="0"/>
             <wp:positionH relativeFrom="column">
-              <wp:posOffset>-6350</wp:posOffset>
+              <wp:posOffset>-73025</wp:posOffset>
             </wp:positionH>
             <wp:positionV relativeFrom="paragraph">
-              <wp:posOffset>27305</wp:posOffset>
+              <wp:posOffset>56515</wp:posOffset>
             </wp:positionV>
             <wp:extent cx="5381625" cy="1057275"/>
             <wp:effectExtent l="0" t="0" r="0" b="0"/>
@@ -2462,12 +2326,12 @@
           <wp:anchor behindDoc="0" distT="0" distB="0" distL="0" distR="0" simplePos="0" locked="0" layoutInCell="0" allowOverlap="1" relativeHeight="5">
             <wp:simplePos x="0" y="0"/>
             <wp:positionH relativeFrom="column">
-              <wp:posOffset>-27940</wp:posOffset>
+              <wp:posOffset>-61595</wp:posOffset>
             </wp:positionH>
             <wp:positionV relativeFrom="paragraph">
-              <wp:posOffset>47625</wp:posOffset>
+              <wp:posOffset>167005</wp:posOffset>
             </wp:positionV>
-            <wp:extent cx="5372100" cy="2047875"/>
+            <wp:extent cx="3841115" cy="1464310"/>
             <wp:effectExtent l="0" t="0" r="0" b="0"/>
             <wp:wrapSquare wrapText="largest"/>
             <wp:docPr id="4" name="影像4" descr=""/>
@@ -2492,7 +2356,7 @@
                   <pic:spPr bwMode="auto">
                     <a:xfrm>
                       <a:off x="0" y="0"/>
-                      <a:ext cx="5372100" cy="2047875"/>
+                      <a:ext cx="3841115" cy="1464310"/>
                     </a:xfrm>
                     <a:prstGeom prst="rect">
                       <a:avLst/>
@@ -2625,20 +2489,7 @@
     <w:p>
       <w:pPr>
         <w:pStyle w:val="Normal"/>
-        <w:rPr>
-          <w:rFonts w:ascii="新細明體" w:hAnsi="新細明體"/>
-        </w:rPr>
-      </w:pPr>
-      <w:r>
-        <w:rPr>
-          <w:rFonts w:ascii="新細明體" w:hAnsi="新細明體"/>
-        </w:rPr>
-      </w:r>
-    </w:p>
-    <w:p>
-      <w:pPr>
-        <w:pStyle w:val="Normal"/>
-        <w:shd w:val="clear" w:color="auto" w:fill="CCCCCC"/>
+        <w:shd w:val="clear" w:fill="CCCCCC"/>
         <w:rPr>
           <w:rFonts w:ascii="新細明體" w:hAnsi="新細明體"/>
           <w:b/>
@@ -2663,25 +2514,414 @@
         <w:rPr>
           <w:rFonts w:ascii="新細明體" w:hAnsi="新細明體"/>
         </w:rPr>
-      </w:r>
-    </w:p>
-    <w:p>
-      <w:pPr>
-        <w:pStyle w:val="Normal"/>
-        <w:rPr>
-          <w:rFonts w:ascii="新細明體" w:hAnsi="新細明體"/>
-        </w:rPr>
-      </w:pPr>
-      <w:r>
-        <w:rPr>
-          <w:rFonts w:ascii="新細明體" w:hAnsi="新細明體"/>
-        </w:rPr>
-      </w:r>
-    </w:p>
-    <w:p>
-      <w:pPr>
-        <w:pStyle w:val="Normal"/>
-        <w:shd w:val="clear" w:color="auto" w:fill="CCCCCC"/>
+        <w:drawing>
+          <wp:anchor behindDoc="0" distT="0" distB="0" distL="0" distR="0" simplePos="0" locked="0" layoutInCell="0" allowOverlap="1" relativeHeight="6">
+            <wp:simplePos x="0" y="0"/>
+            <wp:positionH relativeFrom="column">
+              <wp:posOffset>58420</wp:posOffset>
+            </wp:positionH>
+            <wp:positionV relativeFrom="paragraph">
+              <wp:posOffset>184150</wp:posOffset>
+            </wp:positionV>
+            <wp:extent cx="5598160" cy="757555"/>
+            <wp:effectExtent l="0" t="0" r="0" b="0"/>
+            <wp:wrapSquare wrapText="largest"/>
+            <wp:docPr id="5" name="影像5" descr=""/>
+            <wp:cNvGraphicFramePr>
+              <a:graphicFrameLocks xmlns:a="http://schemas.openxmlformats.org/drawingml/2006/main" noChangeAspect="1"/>
+            </wp:cNvGraphicFramePr>
+            <a:graphic xmlns:a="http://schemas.openxmlformats.org/drawingml/2006/main">
+              <a:graphicData uri="http://schemas.openxmlformats.org/drawingml/2006/picture">
+                <pic:pic xmlns:pic="http://schemas.openxmlformats.org/drawingml/2006/picture">
+                  <pic:nvPicPr>
+                    <pic:cNvPr id="5" name="影像5" descr=""/>
+                    <pic:cNvPicPr>
+                      <a:picLocks noChangeAspect="1" noChangeArrowheads="1"/>
+                    </pic:cNvPicPr>
+                  </pic:nvPicPr>
+                  <pic:blipFill>
+                    <a:blip r:embed="rId6"/>
+                    <a:stretch>
+                      <a:fillRect/>
+                    </a:stretch>
+                  </pic:blipFill>
+                  <pic:spPr bwMode="auto">
+                    <a:xfrm>
+                      <a:off x="0" y="0"/>
+                      <a:ext cx="5598160" cy="757555"/>
+                    </a:xfrm>
+                    <a:prstGeom prst="rect">
+                      <a:avLst/>
+                    </a:prstGeom>
+                  </pic:spPr>
+                </pic:pic>
+              </a:graphicData>
+            </a:graphic>
+          </wp:anchor>
+        </w:drawing>
+      </w:r>
+    </w:p>
+    <w:p>
+      <w:pPr>
+        <w:pStyle w:val="Normal"/>
+        <w:rPr>
+          <w:rFonts w:ascii="新細明體" w:hAnsi="新細明體"/>
+        </w:rPr>
+      </w:pPr>
+      <w:r>
+        <w:rPr>
+          <w:rFonts w:ascii="新細明體" w:hAnsi="新細明體"/>
+        </w:rPr>
+      </w:r>
+    </w:p>
+    <w:p>
+      <w:pPr>
+        <w:pStyle w:val="Normal"/>
+        <w:rPr>
+          <w:rFonts w:ascii="新細明體" w:hAnsi="新細明體"/>
+        </w:rPr>
+      </w:pPr>
+      <w:r>
+        <w:rPr>
+          <w:rFonts w:ascii="新細明體" w:hAnsi="新細明體"/>
+        </w:rPr>
+      </w:r>
+    </w:p>
+    <w:p>
+      <w:pPr>
+        <w:pStyle w:val="Normal"/>
+        <w:rPr>
+          <w:rFonts w:ascii="新細明體" w:hAnsi="新細明體"/>
+        </w:rPr>
+      </w:pPr>
+      <w:r>
+        <w:rPr>
+          <w:rFonts w:ascii="新細明體" w:hAnsi="新細明體"/>
+        </w:rPr>
+      </w:r>
+    </w:p>
+    <w:p>
+      <w:pPr>
+        <w:pStyle w:val="Normal"/>
+        <w:rPr>
+          <w:rFonts w:ascii="新細明體" w:hAnsi="新細明體"/>
+        </w:rPr>
+      </w:pPr>
+      <w:r>
+        <w:rPr>
+          <w:rFonts w:ascii="新細明體" w:hAnsi="新細明體"/>
+        </w:rPr>
+      </w:r>
+    </w:p>
+    <w:p>
+      <w:pPr>
+        <w:pStyle w:val="Normal"/>
+        <w:rPr>
+          <w:rFonts w:ascii="新細明體" w:hAnsi="新細明體"/>
+        </w:rPr>
+      </w:pPr>
+      <w:r>
+        <w:rPr>
+          <w:rFonts w:ascii="新細明體" w:hAnsi="新細明體"/>
+        </w:rPr>
+      </w:r>
+    </w:p>
+    <w:p>
+      <w:pPr>
+        <w:pStyle w:val="Normal"/>
+        <w:rPr>
+          <w:rFonts w:ascii="新細明體" w:hAnsi="新細明體"/>
+        </w:rPr>
+      </w:pPr>
+      <w:r>
+        <w:rPr>
+          <w:rFonts w:ascii="新細明體" w:hAnsi="新細明體"/>
+        </w:rPr>
+      </w:r>
+    </w:p>
+    <w:p>
+      <w:pPr>
+        <w:pStyle w:val="Normal"/>
+        <w:rPr>
+          <w:rFonts w:ascii="新細明體" w:hAnsi="新細明體"/>
+        </w:rPr>
+      </w:pPr>
+      <w:r>
+        <w:rPr>
+          <w:rFonts w:ascii="新細明體" w:hAnsi="新細明體"/>
+        </w:rPr>
+      </w:r>
+    </w:p>
+    <w:p>
+      <w:pPr>
+        <w:pStyle w:val="Normal"/>
+        <w:rPr>
+          <w:rFonts w:ascii="新細明體" w:hAnsi="新細明體"/>
+        </w:rPr>
+      </w:pPr>
+      <w:r>
+        <w:rPr>
+          <w:rFonts w:ascii="新細明體" w:hAnsi="新細明體"/>
+        </w:rPr>
+        <w:drawing>
+          <wp:anchor behindDoc="0" distT="0" distB="0" distL="0" distR="0" simplePos="0" locked="0" layoutInCell="0" allowOverlap="1" relativeHeight="7">
+            <wp:simplePos x="0" y="0"/>
+            <wp:positionH relativeFrom="column">
+              <wp:posOffset>101600</wp:posOffset>
+            </wp:positionH>
+            <wp:positionV relativeFrom="paragraph">
+              <wp:posOffset>227965</wp:posOffset>
+            </wp:positionV>
+            <wp:extent cx="2759075" cy="3589020"/>
+            <wp:effectExtent l="0" t="0" r="0" b="0"/>
+            <wp:wrapSquare wrapText="largest"/>
+            <wp:docPr id="6" name="影像6" descr=""/>
+            <wp:cNvGraphicFramePr>
+              <a:graphicFrameLocks xmlns:a="http://schemas.openxmlformats.org/drawingml/2006/main" noChangeAspect="1"/>
+            </wp:cNvGraphicFramePr>
+            <a:graphic xmlns:a="http://schemas.openxmlformats.org/drawingml/2006/main">
+              <a:graphicData uri="http://schemas.openxmlformats.org/drawingml/2006/picture">
+                <pic:pic xmlns:pic="http://schemas.openxmlformats.org/drawingml/2006/picture">
+                  <pic:nvPicPr>
+                    <pic:cNvPr id="6" name="影像6" descr=""/>
+                    <pic:cNvPicPr>
+                      <a:picLocks noChangeAspect="1" noChangeArrowheads="1"/>
+                    </pic:cNvPicPr>
+                  </pic:nvPicPr>
+                  <pic:blipFill>
+                    <a:blip r:embed="rId7"/>
+                    <a:stretch>
+                      <a:fillRect/>
+                    </a:stretch>
+                  </pic:blipFill>
+                  <pic:spPr bwMode="auto">
+                    <a:xfrm>
+                      <a:off x="0" y="0"/>
+                      <a:ext cx="2759075" cy="3589020"/>
+                    </a:xfrm>
+                    <a:prstGeom prst="rect">
+                      <a:avLst/>
+                    </a:prstGeom>
+                  </pic:spPr>
+                </pic:pic>
+              </a:graphicData>
+            </a:graphic>
+          </wp:anchor>
+        </w:drawing>
+      </w:r>
+    </w:p>
+    <w:p>
+      <w:pPr>
+        <w:pStyle w:val="Normal"/>
+        <w:rPr>
+          <w:rFonts w:ascii="新細明體" w:hAnsi="新細明體"/>
+        </w:rPr>
+      </w:pPr>
+      <w:r>
+        <w:rPr>
+          <w:rFonts w:ascii="新細明體" w:hAnsi="新細明體"/>
+        </w:rPr>
+      </w:r>
+    </w:p>
+    <w:p>
+      <w:pPr>
+        <w:pStyle w:val="Normal"/>
+        <w:rPr>
+          <w:rFonts w:ascii="新細明體" w:hAnsi="新細明體"/>
+        </w:rPr>
+      </w:pPr>
+      <w:r>
+        <w:rPr>
+          <w:rFonts w:ascii="新細明體" w:hAnsi="新細明體"/>
+        </w:rPr>
+      </w:r>
+    </w:p>
+    <w:p>
+      <w:pPr>
+        <w:pStyle w:val="Normal"/>
+        <w:rPr>
+          <w:rFonts w:ascii="新細明體" w:hAnsi="新細明體"/>
+        </w:rPr>
+      </w:pPr>
+      <w:r>
+        <w:rPr>
+          <w:rFonts w:ascii="新細明體" w:hAnsi="新細明體"/>
+        </w:rPr>
+      </w:r>
+    </w:p>
+    <w:p>
+      <w:pPr>
+        <w:pStyle w:val="Normal"/>
+        <w:rPr>
+          <w:rFonts w:ascii="新細明體" w:hAnsi="新細明體"/>
+        </w:rPr>
+      </w:pPr>
+      <w:r>
+        <w:rPr>
+          <w:rFonts w:ascii="新細明體" w:hAnsi="新細明體"/>
+        </w:rPr>
+      </w:r>
+    </w:p>
+    <w:p>
+      <w:pPr>
+        <w:pStyle w:val="Normal"/>
+        <w:rPr>
+          <w:rFonts w:ascii="新細明體" w:hAnsi="新細明體"/>
+        </w:rPr>
+      </w:pPr>
+      <w:r>
+        <w:rPr>
+          <w:rFonts w:ascii="新細明體" w:hAnsi="新細明體"/>
+        </w:rPr>
+      </w:r>
+    </w:p>
+    <w:p>
+      <w:pPr>
+        <w:pStyle w:val="Normal"/>
+        <w:rPr>
+          <w:rFonts w:ascii="新細明體" w:hAnsi="新細明體"/>
+        </w:rPr>
+      </w:pPr>
+      <w:r>
+        <w:rPr>
+          <w:rFonts w:ascii="新細明體" w:hAnsi="新細明體"/>
+        </w:rPr>
+      </w:r>
+    </w:p>
+    <w:p>
+      <w:pPr>
+        <w:pStyle w:val="Normal"/>
+        <w:rPr>
+          <w:rFonts w:ascii="新細明體" w:hAnsi="新細明體"/>
+        </w:rPr>
+      </w:pPr>
+      <w:r>
+        <w:rPr>
+          <w:rFonts w:ascii="新細明體" w:hAnsi="新細明體"/>
+        </w:rPr>
+      </w:r>
+    </w:p>
+    <w:p>
+      <w:pPr>
+        <w:pStyle w:val="Normal"/>
+        <w:rPr>
+          <w:rFonts w:ascii="新細明體" w:hAnsi="新細明體"/>
+        </w:rPr>
+      </w:pPr>
+      <w:r>
+        <w:rPr>
+          <w:rFonts w:ascii="新細明體" w:hAnsi="新細明體"/>
+        </w:rPr>
+      </w:r>
+    </w:p>
+    <w:p>
+      <w:pPr>
+        <w:pStyle w:val="Normal"/>
+        <w:rPr>
+          <w:rFonts w:ascii="新細明體" w:hAnsi="新細明體"/>
+        </w:rPr>
+      </w:pPr>
+      <w:r>
+        <w:rPr>
+          <w:rFonts w:ascii="新細明體" w:hAnsi="新細明體"/>
+        </w:rPr>
+      </w:r>
+    </w:p>
+    <w:p>
+      <w:pPr>
+        <w:pStyle w:val="Normal"/>
+        <w:rPr>
+          <w:rFonts w:ascii="新細明體" w:hAnsi="新細明體"/>
+        </w:rPr>
+      </w:pPr>
+      <w:r>
+        <w:rPr>
+          <w:rFonts w:ascii="新細明體" w:hAnsi="新細明體"/>
+        </w:rPr>
+      </w:r>
+    </w:p>
+    <w:p>
+      <w:pPr>
+        <w:pStyle w:val="Normal"/>
+        <w:rPr>
+          <w:rFonts w:ascii="新細明體" w:hAnsi="新細明體"/>
+        </w:rPr>
+      </w:pPr>
+      <w:r>
+        <w:rPr>
+          <w:rFonts w:ascii="新細明體" w:hAnsi="新細明體"/>
+        </w:rPr>
+      </w:r>
+    </w:p>
+    <w:p>
+      <w:pPr>
+        <w:pStyle w:val="Normal"/>
+        <w:rPr>
+          <w:rFonts w:ascii="新細明體" w:hAnsi="新細明體"/>
+        </w:rPr>
+      </w:pPr>
+      <w:r>
+        <w:rPr>
+          <w:rFonts w:ascii="新細明體" w:hAnsi="新細明體"/>
+        </w:rPr>
+      </w:r>
+    </w:p>
+    <w:p>
+      <w:pPr>
+        <w:pStyle w:val="Normal"/>
+        <w:rPr>
+          <w:rFonts w:ascii="新細明體" w:hAnsi="新細明體"/>
+        </w:rPr>
+      </w:pPr>
+      <w:r>
+        <w:rPr>
+          <w:rFonts w:ascii="新細明體" w:hAnsi="新細明體"/>
+        </w:rPr>
+      </w:r>
+    </w:p>
+    <w:p>
+      <w:pPr>
+        <w:pStyle w:val="Normal"/>
+        <w:rPr>
+          <w:rFonts w:ascii="新細明體" w:hAnsi="新細明體"/>
+        </w:rPr>
+      </w:pPr>
+      <w:r>
+        <w:rPr>
+          <w:rFonts w:ascii="新細明體" w:hAnsi="新細明體"/>
+        </w:rPr>
+      </w:r>
+    </w:p>
+    <w:p>
+      <w:pPr>
+        <w:pStyle w:val="Normal"/>
+        <w:rPr>
+          <w:rFonts w:ascii="新細明體" w:hAnsi="新細明體"/>
+        </w:rPr>
+      </w:pPr>
+      <w:r>
+        <w:rPr>
+          <w:rFonts w:ascii="新細明體" w:hAnsi="新細明體"/>
+        </w:rPr>
+      </w:r>
+    </w:p>
+    <w:p>
+      <w:pPr>
+        <w:pStyle w:val="Normal"/>
+        <w:rPr>
+          <w:rFonts w:ascii="新細明體" w:hAnsi="新細明體"/>
+        </w:rPr>
+      </w:pPr>
+      <w:r>
+        <w:rPr>
+          <w:rFonts w:ascii="新細明體" w:hAnsi="新細明體"/>
+        </w:rPr>
+      </w:r>
+    </w:p>
+    <w:p>
+      <w:pPr>
+        <w:pStyle w:val="Normal"/>
+        <w:shd w:val="clear" w:fill="CCCCCC"/>
         <w:rPr>
           <w:rFonts w:ascii="新細明體" w:hAnsi="新細明體"/>
           <w:b/>
@@ -2706,25 +2946,387 @@
         <w:rPr>
           <w:rFonts w:ascii="新細明體" w:hAnsi="新細明體"/>
         </w:rPr>
-      </w:r>
-    </w:p>
-    <w:p>
-      <w:pPr>
-        <w:pStyle w:val="Normal"/>
-        <w:rPr>
-          <w:rFonts w:ascii="新細明體" w:hAnsi="新細明體"/>
-        </w:rPr>
-      </w:pPr>
-      <w:r>
-        <w:rPr>
-          <w:rFonts w:ascii="新細明體" w:hAnsi="新細明體"/>
-        </w:rPr>
-      </w:r>
-    </w:p>
-    <w:p>
-      <w:pPr>
-        <w:pStyle w:val="Normal"/>
-        <w:shd w:val="clear" w:color="auto" w:fill="CCCCCC"/>
+        <w:drawing>
+          <wp:anchor behindDoc="0" distT="0" distB="0" distL="0" distR="0" simplePos="0" locked="0" layoutInCell="0" allowOverlap="1" relativeHeight="8">
+            <wp:simplePos x="0" y="0"/>
+            <wp:positionH relativeFrom="column">
+              <wp:posOffset>46355</wp:posOffset>
+            </wp:positionH>
+            <wp:positionV relativeFrom="paragraph">
+              <wp:posOffset>122555</wp:posOffset>
+            </wp:positionV>
+            <wp:extent cx="5495925" cy="581025"/>
+            <wp:effectExtent l="0" t="0" r="0" b="0"/>
+            <wp:wrapSquare wrapText="largest"/>
+            <wp:docPr id="7" name="影像8" descr=""/>
+            <wp:cNvGraphicFramePr>
+              <a:graphicFrameLocks xmlns:a="http://schemas.openxmlformats.org/drawingml/2006/main" noChangeAspect="1"/>
+            </wp:cNvGraphicFramePr>
+            <a:graphic xmlns:a="http://schemas.openxmlformats.org/drawingml/2006/main">
+              <a:graphicData uri="http://schemas.openxmlformats.org/drawingml/2006/picture">
+                <pic:pic xmlns:pic="http://schemas.openxmlformats.org/drawingml/2006/picture">
+                  <pic:nvPicPr>
+                    <pic:cNvPr id="7" name="影像8" descr=""/>
+                    <pic:cNvPicPr>
+                      <a:picLocks noChangeAspect="1" noChangeArrowheads="1"/>
+                    </pic:cNvPicPr>
+                  </pic:nvPicPr>
+                  <pic:blipFill>
+                    <a:blip r:embed="rId8"/>
+                    <a:stretch>
+                      <a:fillRect/>
+                    </a:stretch>
+                  </pic:blipFill>
+                  <pic:spPr bwMode="auto">
+                    <a:xfrm>
+                      <a:off x="0" y="0"/>
+                      <a:ext cx="5495925" cy="581025"/>
+                    </a:xfrm>
+                    <a:prstGeom prst="rect">
+                      <a:avLst/>
+                    </a:prstGeom>
+                  </pic:spPr>
+                </pic:pic>
+              </a:graphicData>
+            </a:graphic>
+          </wp:anchor>
+        </w:drawing>
+      </w:r>
+    </w:p>
+    <w:p>
+      <w:pPr>
+        <w:pStyle w:val="Normal"/>
+        <w:rPr>
+          <w:rFonts w:ascii="新細明體" w:hAnsi="新細明體"/>
+        </w:rPr>
+      </w:pPr>
+      <w:r>
+        <w:rPr>
+          <w:rFonts w:ascii="新細明體" w:hAnsi="新細明體"/>
+        </w:rPr>
+      </w:r>
+    </w:p>
+    <w:p>
+      <w:pPr>
+        <w:pStyle w:val="Normal"/>
+        <w:rPr>
+          <w:rFonts w:ascii="新細明體" w:hAnsi="新細明體"/>
+        </w:rPr>
+      </w:pPr>
+      <w:r>
+        <w:rPr>
+          <w:rFonts w:ascii="新細明體" w:hAnsi="新細明體"/>
+        </w:rPr>
+      </w:r>
+    </w:p>
+    <w:p>
+      <w:pPr>
+        <w:pStyle w:val="Normal"/>
+        <w:rPr>
+          <w:rFonts w:ascii="新細明體" w:hAnsi="新細明體"/>
+        </w:rPr>
+      </w:pPr>
+      <w:r>
+        <w:rPr>
+          <w:rFonts w:ascii="新細明體" w:hAnsi="新細明體"/>
+        </w:rPr>
+      </w:r>
+    </w:p>
+    <w:p>
+      <w:pPr>
+        <w:pStyle w:val="Normal"/>
+        <w:rPr>
+          <w:rFonts w:ascii="新細明體" w:hAnsi="新細明體"/>
+        </w:rPr>
+      </w:pPr>
+      <w:r>
+        <w:rPr>
+          <w:rFonts w:ascii="新細明體" w:hAnsi="新細明體"/>
+        </w:rPr>
+        <w:drawing>
+          <wp:anchor behindDoc="0" distT="0" distB="0" distL="0" distR="0" simplePos="0" locked="0" layoutInCell="0" allowOverlap="1" relativeHeight="9">
+            <wp:simplePos x="0" y="0"/>
+            <wp:positionH relativeFrom="column">
+              <wp:posOffset>73025</wp:posOffset>
+            </wp:positionH>
+            <wp:positionV relativeFrom="paragraph">
+              <wp:posOffset>121920</wp:posOffset>
+            </wp:positionV>
+            <wp:extent cx="4139565" cy="1687830"/>
+            <wp:effectExtent l="0" t="0" r="0" b="0"/>
+            <wp:wrapSquare wrapText="largest"/>
+            <wp:docPr id="8" name="影像9" descr=""/>
+            <wp:cNvGraphicFramePr>
+              <a:graphicFrameLocks xmlns:a="http://schemas.openxmlformats.org/drawingml/2006/main" noChangeAspect="1"/>
+            </wp:cNvGraphicFramePr>
+            <a:graphic xmlns:a="http://schemas.openxmlformats.org/drawingml/2006/main">
+              <a:graphicData uri="http://schemas.openxmlformats.org/drawingml/2006/picture">
+                <pic:pic xmlns:pic="http://schemas.openxmlformats.org/drawingml/2006/picture">
+                  <pic:nvPicPr>
+                    <pic:cNvPr id="8" name="影像9" descr=""/>
+                    <pic:cNvPicPr>
+                      <a:picLocks noChangeAspect="1" noChangeArrowheads="1"/>
+                    </pic:cNvPicPr>
+                  </pic:nvPicPr>
+                  <pic:blipFill>
+                    <a:blip r:embed="rId9"/>
+                    <a:stretch>
+                      <a:fillRect/>
+                    </a:stretch>
+                  </pic:blipFill>
+                  <pic:spPr bwMode="auto">
+                    <a:xfrm>
+                      <a:off x="0" y="0"/>
+                      <a:ext cx="4139565" cy="1687830"/>
+                    </a:xfrm>
+                    <a:prstGeom prst="rect">
+                      <a:avLst/>
+                    </a:prstGeom>
+                  </pic:spPr>
+                </pic:pic>
+              </a:graphicData>
+            </a:graphic>
+          </wp:anchor>
+        </w:drawing>
+      </w:r>
+    </w:p>
+    <w:p>
+      <w:pPr>
+        <w:pStyle w:val="Normal"/>
+        <w:rPr>
+          <w:rFonts w:ascii="新細明體" w:hAnsi="新細明體"/>
+        </w:rPr>
+      </w:pPr>
+      <w:r>
+        <w:rPr>
+          <w:rFonts w:ascii="新細明體" w:hAnsi="新細明體"/>
+        </w:rPr>
+      </w:r>
+    </w:p>
+    <w:p>
+      <w:pPr>
+        <w:pStyle w:val="Normal"/>
+        <w:rPr>
+          <w:rFonts w:ascii="新細明體" w:hAnsi="新細明體"/>
+        </w:rPr>
+      </w:pPr>
+      <w:r>
+        <w:rPr>
+          <w:rFonts w:ascii="新細明體" w:hAnsi="新細明體"/>
+        </w:rPr>
+      </w:r>
+    </w:p>
+    <w:p>
+      <w:pPr>
+        <w:pStyle w:val="Normal"/>
+        <w:rPr>
+          <w:rFonts w:ascii="新細明體" w:hAnsi="新細明體"/>
+        </w:rPr>
+      </w:pPr>
+      <w:r>
+        <w:rPr>
+          <w:rFonts w:ascii="新細明體" w:hAnsi="新細明體"/>
+        </w:rPr>
+      </w:r>
+    </w:p>
+    <w:p>
+      <w:pPr>
+        <w:pStyle w:val="Normal"/>
+        <w:rPr>
+          <w:rFonts w:ascii="新細明體" w:hAnsi="新細明體"/>
+        </w:rPr>
+      </w:pPr>
+      <w:r>
+        <w:rPr>
+          <w:rFonts w:ascii="新細明體" w:hAnsi="新細明體"/>
+        </w:rPr>
+      </w:r>
+    </w:p>
+    <w:p>
+      <w:pPr>
+        <w:pStyle w:val="Normal"/>
+        <w:rPr>
+          <w:rFonts w:ascii="新細明體" w:hAnsi="新細明體"/>
+        </w:rPr>
+      </w:pPr>
+      <w:r>
+        <w:rPr>
+          <w:rFonts w:ascii="新細明體" w:hAnsi="新細明體"/>
+        </w:rPr>
+      </w:r>
+    </w:p>
+    <w:p>
+      <w:pPr>
+        <w:pStyle w:val="Normal"/>
+        <w:rPr>
+          <w:rFonts w:ascii="新細明體" w:hAnsi="新細明體"/>
+        </w:rPr>
+      </w:pPr>
+      <w:r>
+        <w:rPr>
+          <w:rFonts w:ascii="新細明體" w:hAnsi="新細明體"/>
+        </w:rPr>
+      </w:r>
+    </w:p>
+    <w:p>
+      <w:pPr>
+        <w:pStyle w:val="Normal"/>
+        <w:rPr>
+          <w:rFonts w:ascii="新細明體" w:hAnsi="新細明體"/>
+        </w:rPr>
+      </w:pPr>
+      <w:r>
+        <w:rPr>
+          <w:rFonts w:ascii="新細明體" w:hAnsi="新細明體"/>
+        </w:rPr>
+      </w:r>
+    </w:p>
+    <w:p>
+      <w:pPr>
+        <w:pStyle w:val="Normal"/>
+        <w:rPr>
+          <w:rFonts w:ascii="新細明體" w:hAnsi="新細明體"/>
+        </w:rPr>
+      </w:pPr>
+      <w:r>
+        <w:rPr>
+          <w:rFonts w:ascii="新細明體" w:hAnsi="新細明體"/>
+        </w:rPr>
+      </w:r>
+    </w:p>
+    <w:p>
+      <w:pPr>
+        <w:pStyle w:val="Normal"/>
+        <w:rPr>
+          <w:rFonts w:ascii="新細明體" w:hAnsi="新細明體"/>
+        </w:rPr>
+      </w:pPr>
+      <w:r>
+        <w:rPr>
+          <w:rFonts w:ascii="新細明體" w:hAnsi="新細明體"/>
+        </w:rPr>
+        <w:drawing>
+          <wp:anchor behindDoc="0" distT="0" distB="0" distL="0" distR="0" simplePos="0" locked="0" layoutInCell="0" allowOverlap="1" relativeHeight="10">
+            <wp:simplePos x="0" y="0"/>
+            <wp:positionH relativeFrom="column">
+              <wp:align>center</wp:align>
+            </wp:positionH>
+            <wp:positionV relativeFrom="paragraph">
+              <wp:posOffset>635</wp:posOffset>
+            </wp:positionV>
+            <wp:extent cx="6840220" cy="1416685"/>
+            <wp:effectExtent l="0" t="0" r="0" b="0"/>
+            <wp:wrapSquare wrapText="largest"/>
+            <wp:docPr id="9" name="影像10" descr=""/>
+            <wp:cNvGraphicFramePr>
+              <a:graphicFrameLocks xmlns:a="http://schemas.openxmlformats.org/drawingml/2006/main" noChangeAspect="1"/>
+            </wp:cNvGraphicFramePr>
+            <a:graphic xmlns:a="http://schemas.openxmlformats.org/drawingml/2006/main">
+              <a:graphicData uri="http://schemas.openxmlformats.org/drawingml/2006/picture">
+                <pic:pic xmlns:pic="http://schemas.openxmlformats.org/drawingml/2006/picture">
+                  <pic:nvPicPr>
+                    <pic:cNvPr id="9" name="影像10" descr=""/>
+                    <pic:cNvPicPr>
+                      <a:picLocks noChangeAspect="1" noChangeArrowheads="1"/>
+                    </pic:cNvPicPr>
+                  </pic:nvPicPr>
+                  <pic:blipFill>
+                    <a:blip r:embed="rId10"/>
+                    <a:stretch>
+                      <a:fillRect/>
+                    </a:stretch>
+                  </pic:blipFill>
+                  <pic:spPr bwMode="auto">
+                    <a:xfrm>
+                      <a:off x="0" y="0"/>
+                      <a:ext cx="6840220" cy="1416685"/>
+                    </a:xfrm>
+                    <a:prstGeom prst="rect">
+                      <a:avLst/>
+                    </a:prstGeom>
+                  </pic:spPr>
+                </pic:pic>
+              </a:graphicData>
+            </a:graphic>
+          </wp:anchor>
+        </w:drawing>
+        <w:drawing>
+          <wp:anchor behindDoc="0" distT="0" distB="0" distL="0" distR="0" simplePos="0" locked="0" layoutInCell="0" allowOverlap="1" relativeHeight="11">
+            <wp:simplePos x="0" y="0"/>
+            <wp:positionH relativeFrom="column">
+              <wp:posOffset>22225</wp:posOffset>
+            </wp:positionH>
+            <wp:positionV relativeFrom="paragraph">
+              <wp:posOffset>1584960</wp:posOffset>
+            </wp:positionV>
+            <wp:extent cx="4686300" cy="352425"/>
+            <wp:effectExtent l="0" t="0" r="0" b="0"/>
+            <wp:wrapSquare wrapText="largest"/>
+            <wp:docPr id="10" name="影像11" descr=""/>
+            <wp:cNvGraphicFramePr>
+              <a:graphicFrameLocks xmlns:a="http://schemas.openxmlformats.org/drawingml/2006/main" noChangeAspect="1"/>
+            </wp:cNvGraphicFramePr>
+            <a:graphic xmlns:a="http://schemas.openxmlformats.org/drawingml/2006/main">
+              <a:graphicData uri="http://schemas.openxmlformats.org/drawingml/2006/picture">
+                <pic:pic xmlns:pic="http://schemas.openxmlformats.org/drawingml/2006/picture">
+                  <pic:nvPicPr>
+                    <pic:cNvPr id="10" name="影像11" descr=""/>
+                    <pic:cNvPicPr>
+                      <a:picLocks noChangeAspect="1" noChangeArrowheads="1"/>
+                    </pic:cNvPicPr>
+                  </pic:nvPicPr>
+                  <pic:blipFill>
+                    <a:blip r:embed="rId11"/>
+                    <a:stretch>
+                      <a:fillRect/>
+                    </a:stretch>
+                  </pic:blipFill>
+                  <pic:spPr bwMode="auto">
+                    <a:xfrm>
+                      <a:off x="0" y="0"/>
+                      <a:ext cx="4686300" cy="352425"/>
+                    </a:xfrm>
+                    <a:prstGeom prst="rect">
+                      <a:avLst/>
+                    </a:prstGeom>
+                  </pic:spPr>
+                </pic:pic>
+              </a:graphicData>
+            </a:graphic>
+          </wp:anchor>
+        </w:drawing>
+      </w:r>
+    </w:p>
+    <w:p>
+      <w:pPr>
+        <w:pStyle w:val="Normal"/>
+        <w:rPr>
+          <w:rFonts w:ascii="新細明體" w:hAnsi="新細明體"/>
+        </w:rPr>
+      </w:pPr>
+      <w:r>
+        <w:rPr>
+          <w:rFonts w:ascii="新細明體" w:hAnsi="新細明體"/>
+        </w:rPr>
+      </w:r>
+    </w:p>
+    <w:p>
+      <w:pPr>
+        <w:pStyle w:val="Normal"/>
+        <w:rPr>
+          <w:rFonts w:ascii="新細明體" w:hAnsi="新細明體"/>
+        </w:rPr>
+      </w:pPr>
+      <w:r>
+        <w:rPr>
+          <w:rFonts w:ascii="新細明體" w:hAnsi="新細明體"/>
+        </w:rPr>
+      </w:r>
+    </w:p>
+    <w:p>
+      <w:pPr>
+        <w:pStyle w:val="Normal"/>
+        <w:shd w:val="clear" w:fill="CCCCCC"/>
         <w:rPr>
           <w:rFonts w:ascii="新細明體" w:hAnsi="新細明體"/>
           <w:b/>
@@ -2762,12 +3364,699 @@
         <w:rPr>
           <w:rFonts w:ascii="新細明體" w:hAnsi="新細明體"/>
         </w:rPr>
-      </w:r>
-    </w:p>
-    <w:p>
-      <w:pPr>
-        <w:pStyle w:val="Normal"/>
-        <w:shd w:val="clear" w:color="auto" w:fill="CCCCCC"/>
+        <w:drawing>
+          <wp:anchor behindDoc="0" distT="0" distB="0" distL="0" distR="0" simplePos="0" locked="0" layoutInCell="0" allowOverlap="1" relativeHeight="12">
+            <wp:simplePos x="0" y="0"/>
+            <wp:positionH relativeFrom="column">
+              <wp:posOffset>50165</wp:posOffset>
+            </wp:positionH>
+            <wp:positionV relativeFrom="paragraph">
+              <wp:posOffset>95250</wp:posOffset>
+            </wp:positionV>
+            <wp:extent cx="3660140" cy="2621915"/>
+            <wp:effectExtent l="0" t="0" r="0" b="0"/>
+            <wp:wrapSquare wrapText="largest"/>
+            <wp:docPr id="11" name="影像12" descr=""/>
+            <wp:cNvGraphicFramePr>
+              <a:graphicFrameLocks xmlns:a="http://schemas.openxmlformats.org/drawingml/2006/main" noChangeAspect="1"/>
+            </wp:cNvGraphicFramePr>
+            <a:graphic xmlns:a="http://schemas.openxmlformats.org/drawingml/2006/main">
+              <a:graphicData uri="http://schemas.openxmlformats.org/drawingml/2006/picture">
+                <pic:pic xmlns:pic="http://schemas.openxmlformats.org/drawingml/2006/picture">
+                  <pic:nvPicPr>
+                    <pic:cNvPr id="11" name="影像12" descr=""/>
+                    <pic:cNvPicPr>
+                      <a:picLocks noChangeAspect="1" noChangeArrowheads="1"/>
+                    </pic:cNvPicPr>
+                  </pic:nvPicPr>
+                  <pic:blipFill>
+                    <a:blip r:embed="rId12"/>
+                    <a:stretch>
+                      <a:fillRect/>
+                    </a:stretch>
+                  </pic:blipFill>
+                  <pic:spPr bwMode="auto">
+                    <a:xfrm>
+                      <a:off x="0" y="0"/>
+                      <a:ext cx="3660140" cy="2621915"/>
+                    </a:xfrm>
+                    <a:prstGeom prst="rect">
+                      <a:avLst/>
+                    </a:prstGeom>
+                  </pic:spPr>
+                </pic:pic>
+              </a:graphicData>
+            </a:graphic>
+          </wp:anchor>
+        </w:drawing>
+      </w:r>
+    </w:p>
+    <w:p>
+      <w:pPr>
+        <w:pStyle w:val="Normal"/>
+        <w:rPr>
+          <w:rFonts w:ascii="新細明體" w:hAnsi="新細明體"/>
+        </w:rPr>
+      </w:pPr>
+      <w:r>
+        <w:rPr>
+          <w:rFonts w:ascii="新細明體" w:hAnsi="新細明體"/>
+        </w:rPr>
+      </w:r>
+    </w:p>
+    <w:p>
+      <w:pPr>
+        <w:pStyle w:val="Normal"/>
+        <w:rPr>
+          <w:rFonts w:ascii="新細明體" w:hAnsi="新細明體"/>
+        </w:rPr>
+      </w:pPr>
+      <w:r>
+        <w:rPr>
+          <w:rFonts w:ascii="新細明體" w:hAnsi="新細明體"/>
+        </w:rPr>
+      </w:r>
+    </w:p>
+    <w:p>
+      <w:pPr>
+        <w:pStyle w:val="Normal"/>
+        <w:rPr>
+          <w:rFonts w:ascii="新細明體" w:hAnsi="新細明體"/>
+        </w:rPr>
+      </w:pPr>
+      <w:r>
+        <w:rPr>
+          <w:rFonts w:ascii="新細明體" w:hAnsi="新細明體"/>
+        </w:rPr>
+      </w:r>
+    </w:p>
+    <w:p>
+      <w:pPr>
+        <w:pStyle w:val="Normal"/>
+        <w:rPr>
+          <w:rFonts w:ascii="新細明體" w:hAnsi="新細明體"/>
+        </w:rPr>
+      </w:pPr>
+      <w:r>
+        <w:rPr>
+          <w:rFonts w:ascii="新細明體" w:hAnsi="新細明體"/>
+        </w:rPr>
+      </w:r>
+    </w:p>
+    <w:p>
+      <w:pPr>
+        <w:pStyle w:val="Normal"/>
+        <w:rPr>
+          <w:rFonts w:ascii="新細明體" w:hAnsi="新細明體"/>
+        </w:rPr>
+      </w:pPr>
+      <w:r>
+        <w:rPr>
+          <w:rFonts w:ascii="新細明體" w:hAnsi="新細明體"/>
+        </w:rPr>
+      </w:r>
+    </w:p>
+    <w:p>
+      <w:pPr>
+        <w:pStyle w:val="Normal"/>
+        <w:rPr>
+          <w:rFonts w:ascii="新細明體" w:hAnsi="新細明體"/>
+        </w:rPr>
+      </w:pPr>
+      <w:r>
+        <w:rPr>
+          <w:rFonts w:ascii="新細明體" w:hAnsi="新細明體"/>
+        </w:rPr>
+      </w:r>
+    </w:p>
+    <w:p>
+      <w:pPr>
+        <w:pStyle w:val="Normal"/>
+        <w:rPr>
+          <w:rFonts w:ascii="新細明體" w:hAnsi="新細明體"/>
+        </w:rPr>
+      </w:pPr>
+      <w:r>
+        <w:rPr>
+          <w:rFonts w:ascii="新細明體" w:hAnsi="新細明體"/>
+        </w:rPr>
+      </w:r>
+    </w:p>
+    <w:p>
+      <w:pPr>
+        <w:pStyle w:val="Normal"/>
+        <w:rPr>
+          <w:rFonts w:ascii="新細明體" w:hAnsi="新細明體"/>
+        </w:rPr>
+      </w:pPr>
+      <w:r>
+        <w:rPr>
+          <w:rFonts w:ascii="新細明體" w:hAnsi="新細明體"/>
+        </w:rPr>
+      </w:r>
+    </w:p>
+    <w:p>
+      <w:pPr>
+        <w:pStyle w:val="Normal"/>
+        <w:rPr>
+          <w:rFonts w:ascii="新細明體" w:hAnsi="新細明體"/>
+        </w:rPr>
+      </w:pPr>
+      <w:r>
+        <w:rPr>
+          <w:rFonts w:ascii="新細明體" w:hAnsi="新細明體"/>
+        </w:rPr>
+      </w:r>
+    </w:p>
+    <w:p>
+      <w:pPr>
+        <w:pStyle w:val="Normal"/>
+        <w:rPr>
+          <w:rFonts w:ascii="新細明體" w:hAnsi="新細明體"/>
+        </w:rPr>
+      </w:pPr>
+      <w:r>
+        <w:rPr>
+          <w:rFonts w:ascii="新細明體" w:hAnsi="新細明體"/>
+        </w:rPr>
+      </w:r>
+    </w:p>
+    <w:p>
+      <w:pPr>
+        <w:pStyle w:val="Normal"/>
+        <w:rPr>
+          <w:rFonts w:ascii="新細明體" w:hAnsi="新細明體"/>
+        </w:rPr>
+      </w:pPr>
+      <w:r>
+        <w:rPr>
+          <w:rFonts w:ascii="新細明體" w:hAnsi="新細明體"/>
+        </w:rPr>
+      </w:r>
+    </w:p>
+    <w:p>
+      <w:pPr>
+        <w:pStyle w:val="Normal"/>
+        <w:rPr>
+          <w:rFonts w:ascii="新細明體" w:hAnsi="新細明體"/>
+        </w:rPr>
+      </w:pPr>
+      <w:r>
+        <w:rPr>
+          <w:rFonts w:ascii="新細明體" w:hAnsi="新細明體"/>
+        </w:rPr>
+        <w:drawing>
+          <wp:anchor behindDoc="0" distT="0" distB="0" distL="0" distR="0" simplePos="0" locked="0" layoutInCell="0" allowOverlap="1" relativeHeight="15">
+            <wp:simplePos x="0" y="0"/>
+            <wp:positionH relativeFrom="column">
+              <wp:posOffset>50165</wp:posOffset>
+            </wp:positionH>
+            <wp:positionV relativeFrom="paragraph">
+              <wp:posOffset>46355</wp:posOffset>
+            </wp:positionV>
+            <wp:extent cx="4251960" cy="2059305"/>
+            <wp:effectExtent l="0" t="0" r="0" b="0"/>
+            <wp:wrapSquare wrapText="largest"/>
+            <wp:docPr id="12" name="影像15" descr=""/>
+            <wp:cNvGraphicFramePr>
+              <a:graphicFrameLocks xmlns:a="http://schemas.openxmlformats.org/drawingml/2006/main" noChangeAspect="1"/>
+            </wp:cNvGraphicFramePr>
+            <a:graphic xmlns:a="http://schemas.openxmlformats.org/drawingml/2006/main">
+              <a:graphicData uri="http://schemas.openxmlformats.org/drawingml/2006/picture">
+                <pic:pic xmlns:pic="http://schemas.openxmlformats.org/drawingml/2006/picture">
+                  <pic:nvPicPr>
+                    <pic:cNvPr id="12" name="影像15" descr=""/>
+                    <pic:cNvPicPr>
+                      <a:picLocks noChangeAspect="1" noChangeArrowheads="1"/>
+                    </pic:cNvPicPr>
+                  </pic:nvPicPr>
+                  <pic:blipFill>
+                    <a:blip r:embed="rId13"/>
+                    <a:stretch>
+                      <a:fillRect/>
+                    </a:stretch>
+                  </pic:blipFill>
+                  <pic:spPr bwMode="auto">
+                    <a:xfrm>
+                      <a:off x="0" y="0"/>
+                      <a:ext cx="4251960" cy="2059305"/>
+                    </a:xfrm>
+                    <a:prstGeom prst="rect">
+                      <a:avLst/>
+                    </a:prstGeom>
+                  </pic:spPr>
+                </pic:pic>
+              </a:graphicData>
+            </a:graphic>
+          </wp:anchor>
+        </w:drawing>
+      </w:r>
+    </w:p>
+    <w:p>
+      <w:pPr>
+        <w:pStyle w:val="Normal"/>
+        <w:rPr>
+          <w:rFonts w:ascii="新細明體" w:hAnsi="新細明體"/>
+        </w:rPr>
+      </w:pPr>
+      <w:r>
+        <w:rPr>
+          <w:rFonts w:ascii="新細明體" w:hAnsi="新細明體"/>
+        </w:rPr>
+      </w:r>
+    </w:p>
+    <w:p>
+      <w:pPr>
+        <w:pStyle w:val="Normal"/>
+        <w:rPr>
+          <w:rFonts w:ascii="新細明體" w:hAnsi="新細明體"/>
+        </w:rPr>
+      </w:pPr>
+      <w:r>
+        <w:rPr>
+          <w:rFonts w:ascii="新細明體" w:hAnsi="新細明體"/>
+        </w:rPr>
+      </w:r>
+    </w:p>
+    <w:p>
+      <w:pPr>
+        <w:pStyle w:val="Normal"/>
+        <w:rPr>
+          <w:rFonts w:ascii="新細明體" w:hAnsi="新細明體"/>
+        </w:rPr>
+      </w:pPr>
+      <w:r>
+        <w:rPr>
+          <w:rFonts w:ascii="新細明體" w:hAnsi="新細明體"/>
+        </w:rPr>
+      </w:r>
+    </w:p>
+    <w:p>
+      <w:pPr>
+        <w:pStyle w:val="Normal"/>
+        <w:rPr>
+          <w:rFonts w:ascii="新細明體" w:hAnsi="新細明體"/>
+        </w:rPr>
+      </w:pPr>
+      <w:r>
+        <w:rPr>
+          <w:rFonts w:ascii="新細明體" w:hAnsi="新細明體"/>
+        </w:rPr>
+      </w:r>
+    </w:p>
+    <w:p>
+      <w:pPr>
+        <w:pStyle w:val="Normal"/>
+        <w:rPr>
+          <w:rFonts w:ascii="新細明體" w:hAnsi="新細明體"/>
+        </w:rPr>
+      </w:pPr>
+      <w:r>
+        <w:rPr>
+          <w:rFonts w:ascii="新細明體" w:hAnsi="新細明體"/>
+        </w:rPr>
+      </w:r>
+    </w:p>
+    <w:p>
+      <w:pPr>
+        <w:pStyle w:val="Normal"/>
+        <w:rPr>
+          <w:rFonts w:ascii="新細明體" w:hAnsi="新細明體"/>
+        </w:rPr>
+      </w:pPr>
+      <w:r>
+        <w:rPr>
+          <w:rFonts w:ascii="新細明體" w:hAnsi="新細明體"/>
+        </w:rPr>
+      </w:r>
+    </w:p>
+    <w:p>
+      <w:pPr>
+        <w:pStyle w:val="Normal"/>
+        <w:rPr>
+          <w:rFonts w:ascii="新細明體" w:hAnsi="新細明體"/>
+        </w:rPr>
+      </w:pPr>
+      <w:r>
+        <w:rPr>
+          <w:rFonts w:ascii="新細明體" w:hAnsi="新細明體"/>
+        </w:rPr>
+      </w:r>
+    </w:p>
+    <w:p>
+      <w:pPr>
+        <w:pStyle w:val="Normal"/>
+        <w:rPr>
+          <w:rFonts w:ascii="新細明體" w:hAnsi="新細明體"/>
+        </w:rPr>
+      </w:pPr>
+      <w:r>
+        <w:rPr>
+          <w:rFonts w:ascii="新細明體" w:hAnsi="新細明體"/>
+        </w:rPr>
+      </w:r>
+    </w:p>
+    <w:p>
+      <w:pPr>
+        <w:pStyle w:val="Normal"/>
+        <w:rPr>
+          <w:rFonts w:ascii="新細明體" w:hAnsi="新細明體"/>
+        </w:rPr>
+      </w:pPr>
+      <w:r>
+        <w:rPr>
+          <w:rFonts w:ascii="新細明體" w:hAnsi="新細明體"/>
+        </w:rPr>
+      </w:r>
+    </w:p>
+    <w:p>
+      <w:pPr>
+        <w:pStyle w:val="Normal"/>
+        <w:rPr>
+          <w:rFonts w:ascii="新細明體" w:hAnsi="新細明體"/>
+        </w:rPr>
+      </w:pPr>
+      <w:r>
+        <w:rPr>
+          <w:rFonts w:ascii="新細明體" w:hAnsi="新細明體"/>
+        </w:rPr>
+      </w:r>
+    </w:p>
+    <w:p>
+      <w:pPr>
+        <w:pStyle w:val="Normal"/>
+        <w:rPr>
+          <w:rFonts w:ascii="新細明體" w:hAnsi="新細明體"/>
+        </w:rPr>
+      </w:pPr>
+      <w:r>
+        <w:rPr>
+          <w:rFonts w:ascii="新細明體" w:hAnsi="新細明體"/>
+        </w:rPr>
+      </w:r>
+    </w:p>
+    <w:p>
+      <w:pPr>
+        <w:pStyle w:val="Normal"/>
+        <w:rPr>
+          <w:rFonts w:ascii="新細明體" w:hAnsi="新細明體"/>
+        </w:rPr>
+      </w:pPr>
+      <w:r>
+        <w:rPr>
+          <w:rFonts w:ascii="新細明體" w:hAnsi="新細明體"/>
+        </w:rPr>
+        <w:drawing>
+          <wp:anchor behindDoc="0" distT="0" distB="0" distL="0" distR="0" simplePos="0" locked="0" layoutInCell="0" allowOverlap="1" relativeHeight="13">
+            <wp:simplePos x="0" y="0"/>
+            <wp:positionH relativeFrom="column">
+              <wp:posOffset>61595</wp:posOffset>
+            </wp:positionH>
+            <wp:positionV relativeFrom="paragraph">
+              <wp:posOffset>166370</wp:posOffset>
+            </wp:positionV>
+            <wp:extent cx="4217035" cy="2693670"/>
+            <wp:effectExtent l="0" t="0" r="0" b="0"/>
+            <wp:wrapSquare wrapText="largest"/>
+            <wp:docPr id="13" name="影像13" descr=""/>
+            <wp:cNvGraphicFramePr>
+              <a:graphicFrameLocks xmlns:a="http://schemas.openxmlformats.org/drawingml/2006/main" noChangeAspect="1"/>
+            </wp:cNvGraphicFramePr>
+            <a:graphic xmlns:a="http://schemas.openxmlformats.org/drawingml/2006/main">
+              <a:graphicData uri="http://schemas.openxmlformats.org/drawingml/2006/picture">
+                <pic:pic xmlns:pic="http://schemas.openxmlformats.org/drawingml/2006/picture">
+                  <pic:nvPicPr>
+                    <pic:cNvPr id="13" name="影像13" descr=""/>
+                    <pic:cNvPicPr>
+                      <a:picLocks noChangeAspect="1" noChangeArrowheads="1"/>
+                    </pic:cNvPicPr>
+                  </pic:nvPicPr>
+                  <pic:blipFill>
+                    <a:blip r:embed="rId14"/>
+                    <a:stretch>
+                      <a:fillRect/>
+                    </a:stretch>
+                  </pic:blipFill>
+                  <pic:spPr bwMode="auto">
+                    <a:xfrm>
+                      <a:off x="0" y="0"/>
+                      <a:ext cx="4217035" cy="2693670"/>
+                    </a:xfrm>
+                    <a:prstGeom prst="rect">
+                      <a:avLst/>
+                    </a:prstGeom>
+                  </pic:spPr>
+                </pic:pic>
+              </a:graphicData>
+            </a:graphic>
+          </wp:anchor>
+        </w:drawing>
+      </w:r>
+    </w:p>
+    <w:p>
+      <w:pPr>
+        <w:pStyle w:val="Normal"/>
+        <w:rPr>
+          <w:rFonts w:ascii="新細明體" w:hAnsi="新細明體"/>
+        </w:rPr>
+      </w:pPr>
+      <w:r>
+        <w:rPr>
+          <w:rFonts w:ascii="新細明體" w:hAnsi="新細明體"/>
+        </w:rPr>
+      </w:r>
+    </w:p>
+    <w:p>
+      <w:pPr>
+        <w:pStyle w:val="Normal"/>
+        <w:rPr>
+          <w:rFonts w:ascii="新細明體" w:hAnsi="新細明體"/>
+        </w:rPr>
+      </w:pPr>
+      <w:r>
+        <w:rPr>
+          <w:rFonts w:ascii="新細明體" w:hAnsi="新細明體"/>
+        </w:rPr>
+      </w:r>
+    </w:p>
+    <w:p>
+      <w:pPr>
+        <w:pStyle w:val="Normal"/>
+        <w:rPr>
+          <w:rFonts w:ascii="新細明體" w:hAnsi="新細明體"/>
+        </w:rPr>
+      </w:pPr>
+      <w:r>
+        <w:rPr>
+          <w:rFonts w:ascii="新細明體" w:hAnsi="新細明體"/>
+        </w:rPr>
+      </w:r>
+    </w:p>
+    <w:p>
+      <w:pPr>
+        <w:pStyle w:val="Normal"/>
+        <w:rPr>
+          <w:rFonts w:ascii="新細明體" w:hAnsi="新細明體"/>
+        </w:rPr>
+      </w:pPr>
+      <w:r>
+        <w:rPr>
+          <w:rFonts w:ascii="新細明體" w:hAnsi="新細明體"/>
+        </w:rPr>
+      </w:r>
+    </w:p>
+    <w:p>
+      <w:pPr>
+        <w:pStyle w:val="Normal"/>
+        <w:rPr>
+          <w:rFonts w:ascii="新細明體" w:hAnsi="新細明體"/>
+        </w:rPr>
+      </w:pPr>
+      <w:r>
+        <w:rPr>
+          <w:rFonts w:ascii="新細明體" w:hAnsi="新細明體"/>
+        </w:rPr>
+      </w:r>
+    </w:p>
+    <w:p>
+      <w:pPr>
+        <w:pStyle w:val="Normal"/>
+        <w:rPr>
+          <w:rFonts w:ascii="新細明體" w:hAnsi="新細明體"/>
+        </w:rPr>
+      </w:pPr>
+      <w:r>
+        <w:rPr>
+          <w:rFonts w:ascii="新細明體" w:hAnsi="新細明體"/>
+        </w:rPr>
+      </w:r>
+    </w:p>
+    <w:p>
+      <w:pPr>
+        <w:pStyle w:val="Normal"/>
+        <w:rPr>
+          <w:rFonts w:ascii="新細明體" w:hAnsi="新細明體"/>
+        </w:rPr>
+      </w:pPr>
+      <w:r>
+        <w:rPr>
+          <w:rFonts w:ascii="新細明體" w:hAnsi="新細明體"/>
+        </w:rPr>
+      </w:r>
+    </w:p>
+    <w:p>
+      <w:pPr>
+        <w:pStyle w:val="Normal"/>
+        <w:rPr>
+          <w:rFonts w:ascii="新細明體" w:hAnsi="新細明體"/>
+        </w:rPr>
+      </w:pPr>
+      <w:r>
+        <w:rPr>
+          <w:rFonts w:ascii="新細明體" w:hAnsi="新細明體"/>
+        </w:rPr>
+      </w:r>
+    </w:p>
+    <w:p>
+      <w:pPr>
+        <w:pStyle w:val="Normal"/>
+        <w:rPr>
+          <w:rFonts w:ascii="新細明體" w:hAnsi="新細明體"/>
+        </w:rPr>
+      </w:pPr>
+      <w:r>
+        <w:rPr>
+          <w:rFonts w:ascii="新細明體" w:hAnsi="新細明體"/>
+        </w:rPr>
+      </w:r>
+    </w:p>
+    <w:p>
+      <w:pPr>
+        <w:pStyle w:val="Normal"/>
+        <w:rPr>
+          <w:rFonts w:ascii="新細明體" w:hAnsi="新細明體"/>
+        </w:rPr>
+      </w:pPr>
+      <w:r>
+        <w:rPr>
+          <w:rFonts w:ascii="新細明體" w:hAnsi="新細明體"/>
+        </w:rPr>
+      </w:r>
+    </w:p>
+    <w:p>
+      <w:pPr>
+        <w:pStyle w:val="Normal"/>
+        <w:rPr>
+          <w:rFonts w:ascii="新細明體" w:hAnsi="新細明體"/>
+        </w:rPr>
+      </w:pPr>
+      <w:r>
+        <w:rPr>
+          <w:rFonts w:ascii="新細明體" w:hAnsi="新細明體"/>
+        </w:rPr>
+      </w:r>
+    </w:p>
+    <w:p>
+      <w:pPr>
+        <w:pStyle w:val="Normal"/>
+        <w:rPr>
+          <w:rFonts w:ascii="新細明體" w:hAnsi="新細明體"/>
+        </w:rPr>
+      </w:pPr>
+      <w:r>
+        <w:rPr>
+          <w:rFonts w:ascii="新細明體" w:hAnsi="新細明體"/>
+        </w:rPr>
+      </w:r>
+    </w:p>
+    <w:p>
+      <w:pPr>
+        <w:pStyle w:val="Normal"/>
+        <w:rPr>
+          <w:rFonts w:ascii="新細明體" w:hAnsi="新細明體"/>
+        </w:rPr>
+      </w:pPr>
+      <w:r>
+        <w:rPr>
+          <w:rFonts w:ascii="新細明體" w:hAnsi="新細明體"/>
+        </w:rPr>
+        <w:drawing>
+          <wp:anchor behindDoc="0" distT="0" distB="0" distL="0" distR="0" simplePos="0" locked="0" layoutInCell="0" allowOverlap="1" relativeHeight="14">
+            <wp:simplePos x="0" y="0"/>
+            <wp:positionH relativeFrom="column">
+              <wp:posOffset>35560</wp:posOffset>
+            </wp:positionH>
+            <wp:positionV relativeFrom="paragraph">
+              <wp:posOffset>218440</wp:posOffset>
+            </wp:positionV>
+            <wp:extent cx="5267325" cy="342900"/>
+            <wp:effectExtent l="0" t="0" r="0" b="0"/>
+            <wp:wrapSquare wrapText="largest"/>
+            <wp:docPr id="14" name="影像14" descr=""/>
+            <wp:cNvGraphicFramePr>
+              <a:graphicFrameLocks xmlns:a="http://schemas.openxmlformats.org/drawingml/2006/main" noChangeAspect="1"/>
+            </wp:cNvGraphicFramePr>
+            <a:graphic xmlns:a="http://schemas.openxmlformats.org/drawingml/2006/main">
+              <a:graphicData uri="http://schemas.openxmlformats.org/drawingml/2006/picture">
+                <pic:pic xmlns:pic="http://schemas.openxmlformats.org/drawingml/2006/picture">
+                  <pic:nvPicPr>
+                    <pic:cNvPr id="14" name="影像14" descr=""/>
+                    <pic:cNvPicPr>
+                      <a:picLocks noChangeAspect="1" noChangeArrowheads="1"/>
+                    </pic:cNvPicPr>
+                  </pic:nvPicPr>
+                  <pic:blipFill>
+                    <a:blip r:embed="rId15"/>
+                    <a:stretch>
+                      <a:fillRect/>
+                    </a:stretch>
+                  </pic:blipFill>
+                  <pic:spPr bwMode="auto">
+                    <a:xfrm>
+                      <a:off x="0" y="0"/>
+                      <a:ext cx="5267325" cy="342900"/>
+                    </a:xfrm>
+                    <a:prstGeom prst="rect">
+                      <a:avLst/>
+                    </a:prstGeom>
+                  </pic:spPr>
+                </pic:pic>
+              </a:graphicData>
+            </a:graphic>
+          </wp:anchor>
+        </w:drawing>
+      </w:r>
+    </w:p>
+    <w:p>
+      <w:pPr>
+        <w:pStyle w:val="Normal"/>
+        <w:rPr>
+          <w:rFonts w:ascii="新細明體" w:hAnsi="新細明體"/>
+        </w:rPr>
+      </w:pPr>
+      <w:r>
+        <w:rPr>
+          <w:rFonts w:ascii="新細明體" w:hAnsi="新細明體"/>
+        </w:rPr>
+      </w:r>
+    </w:p>
+    <w:p>
+      <w:pPr>
+        <w:pStyle w:val="Normal"/>
+        <w:rPr>
+          <w:rFonts w:ascii="新細明體" w:hAnsi="新細明體"/>
+        </w:rPr>
+      </w:pPr>
+      <w:r>
+        <w:rPr>
+          <w:rFonts w:ascii="新細明體" w:hAnsi="新細明體"/>
+        </w:rPr>
+      </w:r>
+    </w:p>
+    <w:p>
+      <w:pPr>
+        <w:pStyle w:val="Normal"/>
+        <w:shd w:val="clear" w:fill="CCCCCC"/>
         <w:rPr>
           <w:rFonts w:ascii="新細明體" w:hAnsi="新細明體"/>
           <w:b/>
@@ -2792,25 +4081,543 @@
         <w:rPr>
           <w:rFonts w:ascii="新細明體" w:hAnsi="新細明體"/>
         </w:rPr>
-      </w:r>
-    </w:p>
-    <w:p>
-      <w:pPr>
-        <w:pStyle w:val="Normal"/>
-        <w:rPr>
-          <w:rFonts w:ascii="新細明體" w:hAnsi="新細明體"/>
-        </w:rPr>
-      </w:pPr>
-      <w:r>
-        <w:rPr>
-          <w:rFonts w:ascii="新細明體" w:hAnsi="新細明體"/>
-        </w:rPr>
-      </w:r>
-    </w:p>
-    <w:p>
-      <w:pPr>
-        <w:pStyle w:val="Normal"/>
-        <w:shd w:val="clear" w:color="auto" w:fill="CCCCCC"/>
+        <w:drawing>
+          <wp:anchor behindDoc="0" distT="0" distB="0" distL="0" distR="0" simplePos="0" locked="0" layoutInCell="0" allowOverlap="1" relativeHeight="16">
+            <wp:simplePos x="0" y="0"/>
+            <wp:positionH relativeFrom="column">
+              <wp:posOffset>69215</wp:posOffset>
+            </wp:positionH>
+            <wp:positionV relativeFrom="paragraph">
+              <wp:posOffset>111125</wp:posOffset>
+            </wp:positionV>
+            <wp:extent cx="4269740" cy="3016885"/>
+            <wp:effectExtent l="0" t="0" r="0" b="0"/>
+            <wp:wrapSquare wrapText="largest"/>
+            <wp:docPr id="15" name="影像16" descr=""/>
+            <wp:cNvGraphicFramePr>
+              <a:graphicFrameLocks xmlns:a="http://schemas.openxmlformats.org/drawingml/2006/main" noChangeAspect="1"/>
+            </wp:cNvGraphicFramePr>
+            <a:graphic xmlns:a="http://schemas.openxmlformats.org/drawingml/2006/main">
+              <a:graphicData uri="http://schemas.openxmlformats.org/drawingml/2006/picture">
+                <pic:pic xmlns:pic="http://schemas.openxmlformats.org/drawingml/2006/picture">
+                  <pic:nvPicPr>
+                    <pic:cNvPr id="15" name="影像16" descr=""/>
+                    <pic:cNvPicPr>
+                      <a:picLocks noChangeAspect="1" noChangeArrowheads="1"/>
+                    </pic:cNvPicPr>
+                  </pic:nvPicPr>
+                  <pic:blipFill>
+                    <a:blip r:embed="rId16"/>
+                    <a:stretch>
+                      <a:fillRect/>
+                    </a:stretch>
+                  </pic:blipFill>
+                  <pic:spPr bwMode="auto">
+                    <a:xfrm>
+                      <a:off x="0" y="0"/>
+                      <a:ext cx="4269740" cy="3016885"/>
+                    </a:xfrm>
+                    <a:prstGeom prst="rect">
+                      <a:avLst/>
+                    </a:prstGeom>
+                  </pic:spPr>
+                </pic:pic>
+              </a:graphicData>
+            </a:graphic>
+          </wp:anchor>
+        </w:drawing>
+      </w:r>
+    </w:p>
+    <w:p>
+      <w:pPr>
+        <w:pStyle w:val="Normal"/>
+        <w:rPr>
+          <w:rFonts w:ascii="新細明體" w:hAnsi="新細明體"/>
+        </w:rPr>
+      </w:pPr>
+      <w:r>
+        <w:rPr>
+          <w:rFonts w:ascii="新細明體" w:hAnsi="新細明體"/>
+        </w:rPr>
+      </w:r>
+    </w:p>
+    <w:p>
+      <w:pPr>
+        <w:pStyle w:val="Normal"/>
+        <w:rPr>
+          <w:rFonts w:ascii="新細明體" w:hAnsi="新細明體"/>
+        </w:rPr>
+      </w:pPr>
+      <w:r>
+        <w:rPr>
+          <w:rFonts w:ascii="新細明體" w:hAnsi="新細明體"/>
+        </w:rPr>
+      </w:r>
+    </w:p>
+    <w:p>
+      <w:pPr>
+        <w:pStyle w:val="Normal"/>
+        <w:rPr>
+          <w:rFonts w:ascii="新細明體" w:hAnsi="新細明體"/>
+        </w:rPr>
+      </w:pPr>
+      <w:r>
+        <w:rPr>
+          <w:rFonts w:ascii="新細明體" w:hAnsi="新細明體"/>
+        </w:rPr>
+      </w:r>
+    </w:p>
+    <w:p>
+      <w:pPr>
+        <w:pStyle w:val="Normal"/>
+        <w:rPr>
+          <w:rFonts w:ascii="新細明體" w:hAnsi="新細明體"/>
+        </w:rPr>
+      </w:pPr>
+      <w:r>
+        <w:rPr>
+          <w:rFonts w:ascii="新細明體" w:hAnsi="新細明體"/>
+        </w:rPr>
+      </w:r>
+    </w:p>
+    <w:p>
+      <w:pPr>
+        <w:pStyle w:val="Normal"/>
+        <w:rPr>
+          <w:rFonts w:ascii="新細明體" w:hAnsi="新細明體"/>
+        </w:rPr>
+      </w:pPr>
+      <w:r>
+        <w:rPr>
+          <w:rFonts w:ascii="新細明體" w:hAnsi="新細明體"/>
+        </w:rPr>
+      </w:r>
+    </w:p>
+    <w:p>
+      <w:pPr>
+        <w:pStyle w:val="Normal"/>
+        <w:rPr>
+          <w:rFonts w:ascii="新細明體" w:hAnsi="新細明體"/>
+        </w:rPr>
+      </w:pPr>
+      <w:r>
+        <w:rPr>
+          <w:rFonts w:ascii="新細明體" w:hAnsi="新細明體"/>
+        </w:rPr>
+      </w:r>
+    </w:p>
+    <w:p>
+      <w:pPr>
+        <w:pStyle w:val="Normal"/>
+        <w:rPr>
+          <w:rFonts w:ascii="新細明體" w:hAnsi="新細明體"/>
+        </w:rPr>
+      </w:pPr>
+      <w:r>
+        <w:rPr>
+          <w:rFonts w:ascii="新細明體" w:hAnsi="新細明體"/>
+        </w:rPr>
+      </w:r>
+    </w:p>
+    <w:p>
+      <w:pPr>
+        <w:pStyle w:val="Normal"/>
+        <w:rPr>
+          <w:rFonts w:ascii="新細明體" w:hAnsi="新細明體"/>
+        </w:rPr>
+      </w:pPr>
+      <w:r>
+        <w:rPr>
+          <w:rFonts w:ascii="新細明體" w:hAnsi="新細明體"/>
+        </w:rPr>
+      </w:r>
+    </w:p>
+    <w:p>
+      <w:pPr>
+        <w:pStyle w:val="Normal"/>
+        <w:rPr>
+          <w:rFonts w:ascii="新細明體" w:hAnsi="新細明體"/>
+        </w:rPr>
+      </w:pPr>
+      <w:r>
+        <w:rPr>
+          <w:rFonts w:ascii="新細明體" w:hAnsi="新細明體"/>
+        </w:rPr>
+      </w:r>
+    </w:p>
+    <w:p>
+      <w:pPr>
+        <w:pStyle w:val="Normal"/>
+        <w:rPr>
+          <w:rFonts w:ascii="新細明體" w:hAnsi="新細明體"/>
+        </w:rPr>
+      </w:pPr>
+      <w:r>
+        <w:rPr>
+          <w:rFonts w:ascii="新細明體" w:hAnsi="新細明體"/>
+        </w:rPr>
+      </w:r>
+    </w:p>
+    <w:p>
+      <w:pPr>
+        <w:pStyle w:val="Normal"/>
+        <w:rPr>
+          <w:rFonts w:ascii="新細明體" w:hAnsi="新細明體"/>
+        </w:rPr>
+      </w:pPr>
+      <w:r>
+        <w:rPr>
+          <w:rFonts w:ascii="新細明體" w:hAnsi="新細明體"/>
+        </w:rPr>
+      </w:r>
+    </w:p>
+    <w:p>
+      <w:pPr>
+        <w:pStyle w:val="Normal"/>
+        <w:rPr>
+          <w:rFonts w:ascii="新細明體" w:hAnsi="新細明體"/>
+        </w:rPr>
+      </w:pPr>
+      <w:r>
+        <w:rPr>
+          <w:rFonts w:ascii="新細明體" w:hAnsi="新細明體"/>
+        </w:rPr>
+      </w:r>
+    </w:p>
+    <w:p>
+      <w:pPr>
+        <w:pStyle w:val="Normal"/>
+        <w:rPr>
+          <w:rFonts w:ascii="新細明體" w:hAnsi="新細明體"/>
+        </w:rPr>
+      </w:pPr>
+      <w:r>
+        <w:rPr>
+          <w:rFonts w:ascii="新細明體" w:hAnsi="新細明體"/>
+        </w:rPr>
+      </w:r>
+    </w:p>
+    <w:p>
+      <w:pPr>
+        <w:pStyle w:val="Normal"/>
+        <w:rPr>
+          <w:rFonts w:ascii="新細明體" w:hAnsi="新細明體"/>
+        </w:rPr>
+      </w:pPr>
+      <w:r>
+        <w:rPr>
+          <w:rFonts w:ascii="新細明體" w:hAnsi="新細明體"/>
+        </w:rPr>
+        <w:drawing>
+          <wp:anchor behindDoc="0" distT="0" distB="0" distL="0" distR="0" simplePos="0" locked="0" layoutInCell="0" allowOverlap="1" relativeHeight="17">
+            <wp:simplePos x="0" y="0"/>
+            <wp:positionH relativeFrom="column">
+              <wp:posOffset>55245</wp:posOffset>
+            </wp:positionH>
+            <wp:positionV relativeFrom="paragraph">
+              <wp:posOffset>75565</wp:posOffset>
+            </wp:positionV>
+            <wp:extent cx="5191125" cy="503555"/>
+            <wp:effectExtent l="0" t="0" r="0" b="0"/>
+            <wp:wrapSquare wrapText="largest"/>
+            <wp:docPr id="16" name="影像17" descr=""/>
+            <wp:cNvGraphicFramePr>
+              <a:graphicFrameLocks xmlns:a="http://schemas.openxmlformats.org/drawingml/2006/main" noChangeAspect="1"/>
+            </wp:cNvGraphicFramePr>
+            <a:graphic xmlns:a="http://schemas.openxmlformats.org/drawingml/2006/main">
+              <a:graphicData uri="http://schemas.openxmlformats.org/drawingml/2006/picture">
+                <pic:pic xmlns:pic="http://schemas.openxmlformats.org/drawingml/2006/picture">
+                  <pic:nvPicPr>
+                    <pic:cNvPr id="16" name="影像17" descr=""/>
+                    <pic:cNvPicPr>
+                      <a:picLocks noChangeAspect="1" noChangeArrowheads="1"/>
+                    </pic:cNvPicPr>
+                  </pic:nvPicPr>
+                  <pic:blipFill>
+                    <a:blip r:embed="rId17"/>
+                    <a:stretch>
+                      <a:fillRect/>
+                    </a:stretch>
+                  </pic:blipFill>
+                  <pic:spPr bwMode="auto">
+                    <a:xfrm>
+                      <a:off x="0" y="0"/>
+                      <a:ext cx="5191125" cy="503555"/>
+                    </a:xfrm>
+                    <a:prstGeom prst="rect">
+                      <a:avLst/>
+                    </a:prstGeom>
+                  </pic:spPr>
+                </pic:pic>
+              </a:graphicData>
+            </a:graphic>
+          </wp:anchor>
+        </w:drawing>
+      </w:r>
+    </w:p>
+    <w:p>
+      <w:pPr>
+        <w:pStyle w:val="Normal"/>
+        <w:rPr>
+          <w:rFonts w:ascii="新細明體" w:hAnsi="新細明體"/>
+        </w:rPr>
+      </w:pPr>
+      <w:r>
+        <w:rPr>
+          <w:rFonts w:ascii="新細明體" w:hAnsi="新細明體"/>
+        </w:rPr>
+      </w:r>
+    </w:p>
+    <w:p>
+      <w:pPr>
+        <w:pStyle w:val="Normal"/>
+        <w:rPr>
+          <w:rFonts w:ascii="新細明體" w:hAnsi="新細明體"/>
+        </w:rPr>
+      </w:pPr>
+      <w:r>
+        <w:rPr>
+          <w:rFonts w:ascii="新細明體" w:hAnsi="新細明體"/>
+        </w:rPr>
+      </w:r>
+    </w:p>
+    <w:p>
+      <w:pPr>
+        <w:pStyle w:val="Normal"/>
+        <w:rPr>
+          <w:rFonts w:ascii="新細明體" w:hAnsi="新細明體"/>
+        </w:rPr>
+      </w:pPr>
+      <w:r>
+        <w:rPr>
+          <w:rFonts w:ascii="新細明體" w:hAnsi="新細明體"/>
+        </w:rPr>
+        <w:drawing>
+          <wp:anchor behindDoc="0" distT="0" distB="0" distL="0" distR="0" simplePos="0" locked="0" layoutInCell="0" allowOverlap="1" relativeHeight="18">
+            <wp:simplePos x="0" y="0"/>
+            <wp:positionH relativeFrom="column">
+              <wp:align>center</wp:align>
+            </wp:positionH>
+            <wp:positionV relativeFrom="paragraph">
+              <wp:posOffset>635</wp:posOffset>
+            </wp:positionV>
+            <wp:extent cx="6777355" cy="3251200"/>
+            <wp:effectExtent l="0" t="0" r="0" b="0"/>
+            <wp:wrapSquare wrapText="largest"/>
+            <wp:docPr id="17" name="影像18" descr=""/>
+            <wp:cNvGraphicFramePr>
+              <a:graphicFrameLocks xmlns:a="http://schemas.openxmlformats.org/drawingml/2006/main" noChangeAspect="1"/>
+            </wp:cNvGraphicFramePr>
+            <a:graphic xmlns:a="http://schemas.openxmlformats.org/drawingml/2006/main">
+              <a:graphicData uri="http://schemas.openxmlformats.org/drawingml/2006/picture">
+                <pic:pic xmlns:pic="http://schemas.openxmlformats.org/drawingml/2006/picture">
+                  <pic:nvPicPr>
+                    <pic:cNvPr id="17" name="影像18" descr=""/>
+                    <pic:cNvPicPr>
+                      <a:picLocks noChangeAspect="1" noChangeArrowheads="1"/>
+                    </pic:cNvPicPr>
+                  </pic:nvPicPr>
+                  <pic:blipFill>
+                    <a:blip r:embed="rId18"/>
+                    <a:stretch>
+                      <a:fillRect/>
+                    </a:stretch>
+                  </pic:blipFill>
+                  <pic:spPr bwMode="auto">
+                    <a:xfrm>
+                      <a:off x="0" y="0"/>
+                      <a:ext cx="6777355" cy="3251200"/>
+                    </a:xfrm>
+                    <a:prstGeom prst="rect">
+                      <a:avLst/>
+                    </a:prstGeom>
+                  </pic:spPr>
+                </pic:pic>
+              </a:graphicData>
+            </a:graphic>
+          </wp:anchor>
+        </w:drawing>
+        <w:drawing>
+          <wp:anchor behindDoc="0" distT="0" distB="0" distL="0" distR="0" simplePos="0" locked="0" layoutInCell="0" allowOverlap="1" relativeHeight="19">
+            <wp:simplePos x="0" y="0"/>
+            <wp:positionH relativeFrom="column">
+              <wp:posOffset>8255</wp:posOffset>
+            </wp:positionH>
+            <wp:positionV relativeFrom="paragraph">
+              <wp:posOffset>3355975</wp:posOffset>
+            </wp:positionV>
+            <wp:extent cx="4953000" cy="985520"/>
+            <wp:effectExtent l="0" t="0" r="0" b="0"/>
+            <wp:wrapSquare wrapText="largest"/>
+            <wp:docPr id="18" name="影像19" descr=""/>
+            <wp:cNvGraphicFramePr>
+              <a:graphicFrameLocks xmlns:a="http://schemas.openxmlformats.org/drawingml/2006/main" noChangeAspect="1"/>
+            </wp:cNvGraphicFramePr>
+            <a:graphic xmlns:a="http://schemas.openxmlformats.org/drawingml/2006/main">
+              <a:graphicData uri="http://schemas.openxmlformats.org/drawingml/2006/picture">
+                <pic:pic xmlns:pic="http://schemas.openxmlformats.org/drawingml/2006/picture">
+                  <pic:nvPicPr>
+                    <pic:cNvPr id="18" name="影像19" descr=""/>
+                    <pic:cNvPicPr>
+                      <a:picLocks noChangeAspect="1" noChangeArrowheads="1"/>
+                    </pic:cNvPicPr>
+                  </pic:nvPicPr>
+                  <pic:blipFill>
+                    <a:blip r:embed="rId19"/>
+                    <a:stretch>
+                      <a:fillRect/>
+                    </a:stretch>
+                  </pic:blipFill>
+                  <pic:spPr bwMode="auto">
+                    <a:xfrm>
+                      <a:off x="0" y="0"/>
+                      <a:ext cx="4953000" cy="985520"/>
+                    </a:xfrm>
+                    <a:prstGeom prst="rect">
+                      <a:avLst/>
+                    </a:prstGeom>
+                  </pic:spPr>
+                </pic:pic>
+              </a:graphicData>
+            </a:graphic>
+          </wp:anchor>
+        </w:drawing>
+      </w:r>
+    </w:p>
+    <w:p>
+      <w:pPr>
+        <w:pStyle w:val="Normal"/>
+        <w:rPr>
+          <w:rFonts w:ascii="新細明體" w:hAnsi="新細明體"/>
+        </w:rPr>
+      </w:pPr>
+      <w:r>
+        <w:rPr>
+          <w:rFonts w:ascii="新細明體" w:hAnsi="新細明體"/>
+        </w:rPr>
+      </w:r>
+    </w:p>
+    <w:p>
+      <w:pPr>
+        <w:pStyle w:val="Normal"/>
+        <w:rPr>
+          <w:rFonts w:ascii="新細明體" w:hAnsi="新細明體"/>
+        </w:rPr>
+      </w:pPr>
+      <w:r>
+        <w:rPr>
+          <w:rFonts w:ascii="新細明體" w:hAnsi="新細明體"/>
+        </w:rPr>
+      </w:r>
+    </w:p>
+    <w:p>
+      <w:pPr>
+        <w:pStyle w:val="Normal"/>
+        <w:rPr>
+          <w:rFonts w:ascii="新細明體" w:hAnsi="新細明體"/>
+        </w:rPr>
+      </w:pPr>
+      <w:r>
+        <w:rPr>
+          <w:rFonts w:ascii="新細明體" w:hAnsi="新細明體"/>
+        </w:rPr>
+      </w:r>
+    </w:p>
+    <w:p>
+      <w:pPr>
+        <w:pStyle w:val="Normal"/>
+        <w:rPr>
+          <w:rFonts w:ascii="新細明體" w:hAnsi="新細明體"/>
+        </w:rPr>
+      </w:pPr>
+      <w:r>
+        <w:rPr>
+          <w:rFonts w:ascii="新細明體" w:hAnsi="新細明體"/>
+        </w:rPr>
+      </w:r>
+    </w:p>
+    <w:p>
+      <w:pPr>
+        <w:pStyle w:val="Normal"/>
+        <w:rPr>
+          <w:rFonts w:ascii="新細明體" w:hAnsi="新細明體"/>
+        </w:rPr>
+      </w:pPr>
+      <w:r>
+        <w:rPr>
+          <w:rFonts w:ascii="新細明體" w:hAnsi="新細明體"/>
+        </w:rPr>
+      </w:r>
+    </w:p>
+    <w:p>
+      <w:pPr>
+        <w:pStyle w:val="Normal"/>
+        <w:rPr>
+          <w:rFonts w:ascii="新細明體" w:hAnsi="新細明體"/>
+        </w:rPr>
+      </w:pPr>
+      <w:r>
+        <w:rPr>
+          <w:rFonts w:ascii="新細明體" w:hAnsi="新細明體"/>
+        </w:rPr>
+      </w:r>
+    </w:p>
+    <w:p>
+      <w:pPr>
+        <w:pStyle w:val="Normal"/>
+        <w:rPr>
+          <w:rFonts w:ascii="新細明體" w:hAnsi="新細明體"/>
+        </w:rPr>
+      </w:pPr>
+      <w:r>
+        <w:rPr>
+          <w:rFonts w:ascii="新細明體" w:hAnsi="新細明體"/>
+        </w:rPr>
+      </w:r>
+    </w:p>
+    <w:p>
+      <w:pPr>
+        <w:pStyle w:val="Normal"/>
+        <w:rPr>
+          <w:rFonts w:ascii="新細明體" w:hAnsi="新細明體"/>
+        </w:rPr>
+      </w:pPr>
+      <w:r>
+        <w:rPr>
+          <w:rFonts w:ascii="新細明體" w:hAnsi="新細明體"/>
+        </w:rPr>
+      </w:r>
+    </w:p>
+    <w:p>
+      <w:pPr>
+        <w:pStyle w:val="Normal"/>
+        <w:rPr>
+          <w:rFonts w:ascii="新細明體" w:hAnsi="新細明體"/>
+        </w:rPr>
+      </w:pPr>
+      <w:r>
+        <w:rPr>
+          <w:rFonts w:ascii="新細明體" w:hAnsi="新細明體"/>
+        </w:rPr>
+      </w:r>
+    </w:p>
+    <w:p>
+      <w:pPr>
+        <w:pStyle w:val="Normal"/>
+        <w:rPr>
+          <w:rFonts w:ascii="新細明體" w:hAnsi="新細明體"/>
+        </w:rPr>
+      </w:pPr>
+      <w:r>
+        <w:rPr>
+          <w:rFonts w:ascii="新細明體" w:hAnsi="新細明體"/>
+        </w:rPr>
+      </w:r>
+    </w:p>
+    <w:p>
+      <w:pPr>
+        <w:pStyle w:val="Normal"/>
+        <w:shd w:val="clear" w:fill="CCCCCC"/>
         <w:rPr>
           <w:rFonts w:ascii="新細明體" w:hAnsi="新細明體"/>
           <w:b/>
@@ -2835,25 +4642,440 @@
         <w:rPr>
           <w:rFonts w:ascii="新細明體" w:hAnsi="新細明體"/>
         </w:rPr>
-      </w:r>
-    </w:p>
-    <w:p>
-      <w:pPr>
-        <w:pStyle w:val="Normal"/>
-        <w:rPr>
-          <w:rFonts w:ascii="新細明體" w:hAnsi="新細明體"/>
-        </w:rPr>
-      </w:pPr>
-      <w:r>
-        <w:rPr>
-          <w:rFonts w:ascii="新細明體" w:hAnsi="新細明體"/>
-        </w:rPr>
-      </w:r>
-    </w:p>
-    <w:p>
-      <w:pPr>
-        <w:pStyle w:val="Normal"/>
-        <w:shd w:val="clear" w:color="auto" w:fill="CCCCCC"/>
+        <w:drawing>
+          <wp:anchor behindDoc="0" distT="0" distB="0" distL="0" distR="0" simplePos="0" locked="0" layoutInCell="0" allowOverlap="1" relativeHeight="20">
+            <wp:simplePos x="0" y="0"/>
+            <wp:positionH relativeFrom="column">
+              <wp:posOffset>67310</wp:posOffset>
+            </wp:positionH>
+            <wp:positionV relativeFrom="paragraph">
+              <wp:posOffset>84455</wp:posOffset>
+            </wp:positionV>
+            <wp:extent cx="3609340" cy="3094990"/>
+            <wp:effectExtent l="0" t="0" r="0" b="0"/>
+            <wp:wrapSquare wrapText="largest"/>
+            <wp:docPr id="19" name="影像20" descr=""/>
+            <wp:cNvGraphicFramePr>
+              <a:graphicFrameLocks xmlns:a="http://schemas.openxmlformats.org/drawingml/2006/main" noChangeAspect="1"/>
+            </wp:cNvGraphicFramePr>
+            <a:graphic xmlns:a="http://schemas.openxmlformats.org/drawingml/2006/main">
+              <a:graphicData uri="http://schemas.openxmlformats.org/drawingml/2006/picture">
+                <pic:pic xmlns:pic="http://schemas.openxmlformats.org/drawingml/2006/picture">
+                  <pic:nvPicPr>
+                    <pic:cNvPr id="19" name="影像20" descr=""/>
+                    <pic:cNvPicPr>
+                      <a:picLocks noChangeAspect="1" noChangeArrowheads="1"/>
+                    </pic:cNvPicPr>
+                  </pic:nvPicPr>
+                  <pic:blipFill>
+                    <a:blip r:embed="rId20"/>
+                    <a:stretch>
+                      <a:fillRect/>
+                    </a:stretch>
+                  </pic:blipFill>
+                  <pic:spPr bwMode="auto">
+                    <a:xfrm>
+                      <a:off x="0" y="0"/>
+                      <a:ext cx="3609340" cy="3094990"/>
+                    </a:xfrm>
+                    <a:prstGeom prst="rect">
+                      <a:avLst/>
+                    </a:prstGeom>
+                  </pic:spPr>
+                </pic:pic>
+              </a:graphicData>
+            </a:graphic>
+          </wp:anchor>
+        </w:drawing>
+      </w:r>
+    </w:p>
+    <w:p>
+      <w:pPr>
+        <w:pStyle w:val="Normal"/>
+        <w:rPr>
+          <w:rFonts w:ascii="新細明體" w:hAnsi="新細明體"/>
+        </w:rPr>
+      </w:pPr>
+      <w:r>
+        <w:rPr>
+          <w:rFonts w:ascii="新細明體" w:hAnsi="新細明體"/>
+        </w:rPr>
+      </w:r>
+    </w:p>
+    <w:p>
+      <w:pPr>
+        <w:pStyle w:val="Normal"/>
+        <w:rPr>
+          <w:rFonts w:ascii="新細明體" w:hAnsi="新細明體"/>
+        </w:rPr>
+      </w:pPr>
+      <w:r>
+        <w:rPr>
+          <w:rFonts w:ascii="新細明體" w:hAnsi="新細明體"/>
+        </w:rPr>
+      </w:r>
+    </w:p>
+    <w:p>
+      <w:pPr>
+        <w:pStyle w:val="Normal"/>
+        <w:rPr>
+          <w:rFonts w:ascii="新細明體" w:hAnsi="新細明體"/>
+        </w:rPr>
+      </w:pPr>
+      <w:r>
+        <w:rPr>
+          <w:rFonts w:ascii="新細明體" w:hAnsi="新細明體"/>
+        </w:rPr>
+      </w:r>
+    </w:p>
+    <w:p>
+      <w:pPr>
+        <w:pStyle w:val="Normal"/>
+        <w:rPr>
+          <w:rFonts w:ascii="新細明體" w:hAnsi="新細明體"/>
+        </w:rPr>
+      </w:pPr>
+      <w:r>
+        <w:rPr>
+          <w:rFonts w:ascii="新細明體" w:hAnsi="新細明體"/>
+        </w:rPr>
+      </w:r>
+    </w:p>
+    <w:p>
+      <w:pPr>
+        <w:pStyle w:val="Normal"/>
+        <w:rPr>
+          <w:rFonts w:ascii="新細明體" w:hAnsi="新細明體"/>
+        </w:rPr>
+      </w:pPr>
+      <w:r>
+        <w:rPr>
+          <w:rFonts w:ascii="新細明體" w:hAnsi="新細明體"/>
+        </w:rPr>
+      </w:r>
+    </w:p>
+    <w:p>
+      <w:pPr>
+        <w:pStyle w:val="Normal"/>
+        <w:rPr>
+          <w:rFonts w:ascii="新細明體" w:hAnsi="新細明體"/>
+        </w:rPr>
+      </w:pPr>
+      <w:r>
+        <w:rPr>
+          <w:rFonts w:ascii="新細明體" w:hAnsi="新細明體"/>
+        </w:rPr>
+      </w:r>
+    </w:p>
+    <w:p>
+      <w:pPr>
+        <w:pStyle w:val="Normal"/>
+        <w:rPr>
+          <w:rFonts w:ascii="新細明體" w:hAnsi="新細明體"/>
+        </w:rPr>
+      </w:pPr>
+      <w:r>
+        <w:rPr>
+          <w:rFonts w:ascii="新細明體" w:hAnsi="新細明體"/>
+        </w:rPr>
+      </w:r>
+    </w:p>
+    <w:p>
+      <w:pPr>
+        <w:pStyle w:val="Normal"/>
+        <w:rPr>
+          <w:rFonts w:ascii="新細明體" w:hAnsi="新細明體"/>
+        </w:rPr>
+      </w:pPr>
+      <w:r>
+        <w:rPr>
+          <w:rFonts w:ascii="新細明體" w:hAnsi="新細明體"/>
+        </w:rPr>
+      </w:r>
+    </w:p>
+    <w:p>
+      <w:pPr>
+        <w:pStyle w:val="Normal"/>
+        <w:rPr>
+          <w:rFonts w:ascii="新細明體" w:hAnsi="新細明體"/>
+        </w:rPr>
+      </w:pPr>
+      <w:r>
+        <w:rPr>
+          <w:rFonts w:ascii="新細明體" w:hAnsi="新細明體"/>
+        </w:rPr>
+      </w:r>
+    </w:p>
+    <w:p>
+      <w:pPr>
+        <w:pStyle w:val="Normal"/>
+        <w:rPr>
+          <w:rFonts w:ascii="新細明體" w:hAnsi="新細明體"/>
+        </w:rPr>
+      </w:pPr>
+      <w:r>
+        <w:rPr>
+          <w:rFonts w:ascii="新細明體" w:hAnsi="新細明體"/>
+        </w:rPr>
+      </w:r>
+    </w:p>
+    <w:p>
+      <w:pPr>
+        <w:pStyle w:val="Normal"/>
+        <w:rPr>
+          <w:rFonts w:ascii="新細明體" w:hAnsi="新細明體"/>
+        </w:rPr>
+      </w:pPr>
+      <w:r>
+        <w:rPr>
+          <w:rFonts w:ascii="新細明體" w:hAnsi="新細明體"/>
+        </w:rPr>
+      </w:r>
+    </w:p>
+    <w:p>
+      <w:pPr>
+        <w:pStyle w:val="Normal"/>
+        <w:rPr>
+          <w:rFonts w:ascii="新細明體" w:hAnsi="新細明體"/>
+        </w:rPr>
+      </w:pPr>
+      <w:r>
+        <w:rPr>
+          <w:rFonts w:ascii="新細明體" w:hAnsi="新細明體"/>
+        </w:rPr>
+      </w:r>
+    </w:p>
+    <w:p>
+      <w:pPr>
+        <w:pStyle w:val="Normal"/>
+        <w:rPr>
+          <w:rFonts w:ascii="新細明體" w:hAnsi="新細明體"/>
+        </w:rPr>
+      </w:pPr>
+      <w:r>
+        <w:rPr>
+          <w:rFonts w:ascii="新細明體" w:hAnsi="新細明體"/>
+        </w:rPr>
+      </w:r>
+    </w:p>
+    <w:p>
+      <w:pPr>
+        <w:pStyle w:val="Normal"/>
+        <w:rPr>
+          <w:rFonts w:ascii="新細明體" w:hAnsi="新細明體"/>
+        </w:rPr>
+      </w:pPr>
+      <w:r>
+        <w:rPr>
+          <w:rFonts w:ascii="新細明體" w:hAnsi="新細明體"/>
+        </w:rPr>
+        <w:drawing>
+          <wp:anchor behindDoc="0" distT="0" distB="0" distL="0" distR="0" simplePos="0" locked="0" layoutInCell="0" allowOverlap="1" relativeHeight="21">
+            <wp:simplePos x="0" y="0"/>
+            <wp:positionH relativeFrom="column">
+              <wp:posOffset>78740</wp:posOffset>
+            </wp:positionH>
+            <wp:positionV relativeFrom="paragraph">
+              <wp:posOffset>111125</wp:posOffset>
+            </wp:positionV>
+            <wp:extent cx="4651375" cy="2691765"/>
+            <wp:effectExtent l="0" t="0" r="0" b="0"/>
+            <wp:wrapSquare wrapText="largest"/>
+            <wp:docPr id="20" name="影像21" descr=""/>
+            <wp:cNvGraphicFramePr>
+              <a:graphicFrameLocks xmlns:a="http://schemas.openxmlformats.org/drawingml/2006/main" noChangeAspect="1"/>
+            </wp:cNvGraphicFramePr>
+            <a:graphic xmlns:a="http://schemas.openxmlformats.org/drawingml/2006/main">
+              <a:graphicData uri="http://schemas.openxmlformats.org/drawingml/2006/picture">
+                <pic:pic xmlns:pic="http://schemas.openxmlformats.org/drawingml/2006/picture">
+                  <pic:nvPicPr>
+                    <pic:cNvPr id="20" name="影像21" descr=""/>
+                    <pic:cNvPicPr>
+                      <a:picLocks noChangeAspect="1" noChangeArrowheads="1"/>
+                    </pic:cNvPicPr>
+                  </pic:nvPicPr>
+                  <pic:blipFill>
+                    <a:blip r:embed="rId21"/>
+                    <a:stretch>
+                      <a:fillRect/>
+                    </a:stretch>
+                  </pic:blipFill>
+                  <pic:spPr bwMode="auto">
+                    <a:xfrm>
+                      <a:off x="0" y="0"/>
+                      <a:ext cx="4651375" cy="2691765"/>
+                    </a:xfrm>
+                    <a:prstGeom prst="rect">
+                      <a:avLst/>
+                    </a:prstGeom>
+                  </pic:spPr>
+                </pic:pic>
+              </a:graphicData>
+            </a:graphic>
+          </wp:anchor>
+        </w:drawing>
+      </w:r>
+    </w:p>
+    <w:p>
+      <w:pPr>
+        <w:pStyle w:val="Normal"/>
+        <w:rPr>
+          <w:rFonts w:ascii="新細明體" w:hAnsi="新細明體"/>
+        </w:rPr>
+      </w:pPr>
+      <w:r>
+        <w:rPr>
+          <w:rFonts w:ascii="新細明體" w:hAnsi="新細明體"/>
+        </w:rPr>
+      </w:r>
+    </w:p>
+    <w:p>
+      <w:pPr>
+        <w:pStyle w:val="Normal"/>
+        <w:rPr>
+          <w:rFonts w:ascii="新細明體" w:hAnsi="新細明體"/>
+        </w:rPr>
+      </w:pPr>
+      <w:r>
+        <w:rPr>
+          <w:rFonts w:ascii="新細明體" w:hAnsi="新細明體"/>
+        </w:rPr>
+      </w:r>
+    </w:p>
+    <w:p>
+      <w:pPr>
+        <w:pStyle w:val="Normal"/>
+        <w:rPr>
+          <w:rFonts w:ascii="新細明體" w:hAnsi="新細明體"/>
+        </w:rPr>
+      </w:pPr>
+      <w:r>
+        <w:rPr>
+          <w:rFonts w:ascii="新細明體" w:hAnsi="新細明體"/>
+        </w:rPr>
+      </w:r>
+    </w:p>
+    <w:p>
+      <w:pPr>
+        <w:pStyle w:val="Normal"/>
+        <w:rPr>
+          <w:rFonts w:ascii="新細明體" w:hAnsi="新細明體"/>
+        </w:rPr>
+      </w:pPr>
+      <w:r>
+        <w:rPr>
+          <w:rFonts w:ascii="新細明體" w:hAnsi="新細明體"/>
+        </w:rPr>
+      </w:r>
+    </w:p>
+    <w:p>
+      <w:pPr>
+        <w:pStyle w:val="Normal"/>
+        <w:rPr>
+          <w:rFonts w:ascii="新細明體" w:hAnsi="新細明體"/>
+        </w:rPr>
+      </w:pPr>
+      <w:r>
+        <w:rPr>
+          <w:rFonts w:ascii="新細明體" w:hAnsi="新細明體"/>
+        </w:rPr>
+      </w:r>
+    </w:p>
+    <w:p>
+      <w:pPr>
+        <w:pStyle w:val="Normal"/>
+        <w:rPr>
+          <w:rFonts w:ascii="新細明體" w:hAnsi="新細明體"/>
+        </w:rPr>
+      </w:pPr>
+      <w:r>
+        <w:rPr>
+          <w:rFonts w:ascii="新細明體" w:hAnsi="新細明體"/>
+        </w:rPr>
+      </w:r>
+    </w:p>
+    <w:p>
+      <w:pPr>
+        <w:pStyle w:val="Normal"/>
+        <w:rPr>
+          <w:rFonts w:ascii="新細明體" w:hAnsi="新細明體"/>
+        </w:rPr>
+      </w:pPr>
+      <w:r>
+        <w:rPr>
+          <w:rFonts w:ascii="新細明體" w:hAnsi="新細明體"/>
+        </w:rPr>
+      </w:r>
+    </w:p>
+    <w:p>
+      <w:pPr>
+        <w:pStyle w:val="Normal"/>
+        <w:rPr>
+          <w:rFonts w:ascii="新細明體" w:hAnsi="新細明體"/>
+        </w:rPr>
+      </w:pPr>
+      <w:r>
+        <w:rPr>
+          <w:rFonts w:ascii="新細明體" w:hAnsi="新細明體"/>
+        </w:rPr>
+      </w:r>
+    </w:p>
+    <w:p>
+      <w:pPr>
+        <w:pStyle w:val="Normal"/>
+        <w:rPr>
+          <w:rFonts w:ascii="新細明體" w:hAnsi="新細明體"/>
+        </w:rPr>
+      </w:pPr>
+      <w:r>
+        <w:rPr>
+          <w:rFonts w:ascii="新細明體" w:hAnsi="新細明體"/>
+        </w:rPr>
+      </w:r>
+    </w:p>
+    <w:p>
+      <w:pPr>
+        <w:pStyle w:val="Normal"/>
+        <w:rPr>
+          <w:rFonts w:ascii="新細明體" w:hAnsi="新細明體"/>
+        </w:rPr>
+      </w:pPr>
+      <w:r>
+        <w:rPr>
+          <w:rFonts w:ascii="新細明體" w:hAnsi="新細明體"/>
+        </w:rPr>
+      </w:r>
+    </w:p>
+    <w:p>
+      <w:pPr>
+        <w:pStyle w:val="Normal"/>
+        <w:rPr>
+          <w:rFonts w:ascii="新細明體" w:hAnsi="新細明體"/>
+        </w:rPr>
+      </w:pPr>
+      <w:r>
+        <w:rPr>
+          <w:rFonts w:ascii="新細明體" w:hAnsi="新細明體"/>
+        </w:rPr>
+      </w:r>
+    </w:p>
+    <w:p>
+      <w:pPr>
+        <w:pStyle w:val="Normal"/>
+        <w:rPr>
+          <w:rFonts w:ascii="新細明體" w:hAnsi="新細明體"/>
+        </w:rPr>
+      </w:pPr>
+      <w:r>
+        <w:rPr>
+          <w:rFonts w:ascii="新細明體" w:hAnsi="新細明體"/>
+        </w:rPr>
+      </w:r>
+    </w:p>
+    <w:p>
+      <w:pPr>
+        <w:pStyle w:val="Normal"/>
+        <w:shd w:val="clear" w:fill="CCCCCC"/>
         <w:rPr>
           <w:rFonts w:ascii="新細明體" w:hAnsi="新細明體"/>
           <w:b/>
@@ -2878,25 +5100,485 @@
         <w:rPr>
           <w:rFonts w:ascii="新細明體" w:hAnsi="新細明體"/>
         </w:rPr>
-      </w:r>
-    </w:p>
-    <w:p>
-      <w:pPr>
-        <w:pStyle w:val="Normal"/>
-        <w:rPr>
-          <w:rFonts w:ascii="新細明體" w:hAnsi="新細明體"/>
-        </w:rPr>
-      </w:pPr>
-      <w:r>
-        <w:rPr>
-          <w:rFonts w:ascii="新細明體" w:hAnsi="新細明體"/>
-        </w:rPr>
-      </w:r>
-    </w:p>
-    <w:p>
-      <w:pPr>
-        <w:pStyle w:val="Normal"/>
-        <w:shd w:val="clear" w:color="auto" w:fill="CCCCCC"/>
+        <w:drawing>
+          <wp:anchor behindDoc="0" distT="0" distB="0" distL="0" distR="0" simplePos="0" locked="0" layoutInCell="0" allowOverlap="1" relativeHeight="22">
+            <wp:simplePos x="0" y="0"/>
+            <wp:positionH relativeFrom="column">
+              <wp:posOffset>66040</wp:posOffset>
+            </wp:positionH>
+            <wp:positionV relativeFrom="paragraph">
+              <wp:posOffset>106680</wp:posOffset>
+            </wp:positionV>
+            <wp:extent cx="4514215" cy="2380615"/>
+            <wp:effectExtent l="0" t="0" r="0" b="0"/>
+            <wp:wrapSquare wrapText="largest"/>
+            <wp:docPr id="21" name="影像22" descr=""/>
+            <wp:cNvGraphicFramePr>
+              <a:graphicFrameLocks xmlns:a="http://schemas.openxmlformats.org/drawingml/2006/main" noChangeAspect="1"/>
+            </wp:cNvGraphicFramePr>
+            <a:graphic xmlns:a="http://schemas.openxmlformats.org/drawingml/2006/main">
+              <a:graphicData uri="http://schemas.openxmlformats.org/drawingml/2006/picture">
+                <pic:pic xmlns:pic="http://schemas.openxmlformats.org/drawingml/2006/picture">
+                  <pic:nvPicPr>
+                    <pic:cNvPr id="21" name="影像22" descr=""/>
+                    <pic:cNvPicPr>
+                      <a:picLocks noChangeAspect="1" noChangeArrowheads="1"/>
+                    </pic:cNvPicPr>
+                  </pic:nvPicPr>
+                  <pic:blipFill>
+                    <a:blip r:embed="rId22"/>
+                    <a:stretch>
+                      <a:fillRect/>
+                    </a:stretch>
+                  </pic:blipFill>
+                  <pic:spPr bwMode="auto">
+                    <a:xfrm>
+                      <a:off x="0" y="0"/>
+                      <a:ext cx="4514215" cy="2380615"/>
+                    </a:xfrm>
+                    <a:prstGeom prst="rect">
+                      <a:avLst/>
+                    </a:prstGeom>
+                  </pic:spPr>
+                </pic:pic>
+              </a:graphicData>
+            </a:graphic>
+          </wp:anchor>
+        </w:drawing>
+      </w:r>
+    </w:p>
+    <w:p>
+      <w:pPr>
+        <w:pStyle w:val="Normal"/>
+        <w:rPr>
+          <w:rFonts w:ascii="新細明體" w:hAnsi="新細明體"/>
+        </w:rPr>
+      </w:pPr>
+      <w:r>
+        <w:rPr>
+          <w:rFonts w:ascii="新細明體" w:hAnsi="新細明體"/>
+        </w:rPr>
+      </w:r>
+    </w:p>
+    <w:p>
+      <w:pPr>
+        <w:pStyle w:val="Normal"/>
+        <w:rPr>
+          <w:rFonts w:ascii="新細明體" w:hAnsi="新細明體"/>
+        </w:rPr>
+      </w:pPr>
+      <w:r>
+        <w:rPr>
+          <w:rFonts w:ascii="新細明體" w:hAnsi="新細明體"/>
+        </w:rPr>
+      </w:r>
+    </w:p>
+    <w:p>
+      <w:pPr>
+        <w:pStyle w:val="Normal"/>
+        <w:rPr>
+          <w:rFonts w:ascii="新細明體" w:hAnsi="新細明體"/>
+        </w:rPr>
+      </w:pPr>
+      <w:r>
+        <w:rPr>
+          <w:rFonts w:ascii="新細明體" w:hAnsi="新細明體"/>
+        </w:rPr>
+      </w:r>
+    </w:p>
+    <w:p>
+      <w:pPr>
+        <w:pStyle w:val="Normal"/>
+        <w:rPr>
+          <w:rFonts w:ascii="新細明體" w:hAnsi="新細明體"/>
+        </w:rPr>
+      </w:pPr>
+      <w:r>
+        <w:rPr>
+          <w:rFonts w:ascii="新細明體" w:hAnsi="新細明體"/>
+        </w:rPr>
+      </w:r>
+    </w:p>
+    <w:p>
+      <w:pPr>
+        <w:pStyle w:val="Normal"/>
+        <w:rPr>
+          <w:rFonts w:ascii="新細明體" w:hAnsi="新細明體"/>
+        </w:rPr>
+      </w:pPr>
+      <w:r>
+        <w:rPr>
+          <w:rFonts w:ascii="新細明體" w:hAnsi="新細明體"/>
+        </w:rPr>
+      </w:r>
+    </w:p>
+    <w:p>
+      <w:pPr>
+        <w:pStyle w:val="Normal"/>
+        <w:rPr>
+          <w:rFonts w:ascii="新細明體" w:hAnsi="新細明體"/>
+        </w:rPr>
+      </w:pPr>
+      <w:r>
+        <w:rPr>
+          <w:rFonts w:ascii="新細明體" w:hAnsi="新細明體"/>
+        </w:rPr>
+      </w:r>
+    </w:p>
+    <w:p>
+      <w:pPr>
+        <w:pStyle w:val="Normal"/>
+        <w:rPr>
+          <w:rFonts w:ascii="新細明體" w:hAnsi="新細明體"/>
+        </w:rPr>
+      </w:pPr>
+      <w:r>
+        <w:rPr>
+          <w:rFonts w:ascii="新細明體" w:hAnsi="新細明體"/>
+        </w:rPr>
+      </w:r>
+    </w:p>
+    <w:p>
+      <w:pPr>
+        <w:pStyle w:val="Normal"/>
+        <w:rPr>
+          <w:rFonts w:ascii="新細明體" w:hAnsi="新細明體"/>
+        </w:rPr>
+      </w:pPr>
+      <w:r>
+        <w:rPr>
+          <w:rFonts w:ascii="新細明體" w:hAnsi="新細明體"/>
+        </w:rPr>
+      </w:r>
+    </w:p>
+    <w:p>
+      <w:pPr>
+        <w:pStyle w:val="Normal"/>
+        <w:rPr>
+          <w:rFonts w:ascii="新細明體" w:hAnsi="新細明體"/>
+        </w:rPr>
+      </w:pPr>
+      <w:r>
+        <w:rPr>
+          <w:rFonts w:ascii="新細明體" w:hAnsi="新細明體"/>
+        </w:rPr>
+      </w:r>
+    </w:p>
+    <w:p>
+      <w:pPr>
+        <w:pStyle w:val="Normal"/>
+        <w:rPr>
+          <w:rFonts w:ascii="新細明體" w:hAnsi="新細明體"/>
+        </w:rPr>
+      </w:pPr>
+      <w:r>
+        <w:rPr>
+          <w:rFonts w:ascii="新細明體" w:hAnsi="新細明體"/>
+        </w:rPr>
+        <w:drawing>
+          <wp:anchor behindDoc="0" distT="0" distB="0" distL="0" distR="0" simplePos="0" locked="0" layoutInCell="0" allowOverlap="1" relativeHeight="23">
+            <wp:simplePos x="0" y="0"/>
+            <wp:positionH relativeFrom="column">
+              <wp:align>center</wp:align>
+            </wp:positionH>
+            <wp:positionV relativeFrom="paragraph">
+              <wp:posOffset>635</wp:posOffset>
+            </wp:positionV>
+            <wp:extent cx="6840220" cy="2448560"/>
+            <wp:effectExtent l="0" t="0" r="0" b="0"/>
+            <wp:wrapSquare wrapText="largest"/>
+            <wp:docPr id="22" name="影像23" descr=""/>
+            <wp:cNvGraphicFramePr>
+              <a:graphicFrameLocks xmlns:a="http://schemas.openxmlformats.org/drawingml/2006/main" noChangeAspect="1"/>
+            </wp:cNvGraphicFramePr>
+            <a:graphic xmlns:a="http://schemas.openxmlformats.org/drawingml/2006/main">
+              <a:graphicData uri="http://schemas.openxmlformats.org/drawingml/2006/picture">
+                <pic:pic xmlns:pic="http://schemas.openxmlformats.org/drawingml/2006/picture">
+                  <pic:nvPicPr>
+                    <pic:cNvPr id="22" name="影像23" descr=""/>
+                    <pic:cNvPicPr>
+                      <a:picLocks noChangeAspect="1" noChangeArrowheads="1"/>
+                    </pic:cNvPicPr>
+                  </pic:nvPicPr>
+                  <pic:blipFill>
+                    <a:blip r:embed="rId23"/>
+                    <a:stretch>
+                      <a:fillRect/>
+                    </a:stretch>
+                  </pic:blipFill>
+                  <pic:spPr bwMode="auto">
+                    <a:xfrm>
+                      <a:off x="0" y="0"/>
+                      <a:ext cx="6840220" cy="2448560"/>
+                    </a:xfrm>
+                    <a:prstGeom prst="rect">
+                      <a:avLst/>
+                    </a:prstGeom>
+                  </pic:spPr>
+                </pic:pic>
+              </a:graphicData>
+            </a:graphic>
+          </wp:anchor>
+        </w:drawing>
+        <w:drawing>
+          <wp:anchor behindDoc="0" distT="0" distB="0" distL="0" distR="0" simplePos="0" locked="0" layoutInCell="0" allowOverlap="1" relativeHeight="24">
+            <wp:simplePos x="0" y="0"/>
+            <wp:positionH relativeFrom="column">
+              <wp:posOffset>-13970</wp:posOffset>
+            </wp:positionH>
+            <wp:positionV relativeFrom="paragraph">
+              <wp:posOffset>2568575</wp:posOffset>
+            </wp:positionV>
+            <wp:extent cx="4010660" cy="3589020"/>
+            <wp:effectExtent l="0" t="0" r="0" b="0"/>
+            <wp:wrapSquare wrapText="largest"/>
+            <wp:docPr id="23" name="影像24" descr=""/>
+            <wp:cNvGraphicFramePr>
+              <a:graphicFrameLocks xmlns:a="http://schemas.openxmlformats.org/drawingml/2006/main" noChangeAspect="1"/>
+            </wp:cNvGraphicFramePr>
+            <a:graphic xmlns:a="http://schemas.openxmlformats.org/drawingml/2006/main">
+              <a:graphicData uri="http://schemas.openxmlformats.org/drawingml/2006/picture">
+                <pic:pic xmlns:pic="http://schemas.openxmlformats.org/drawingml/2006/picture">
+                  <pic:nvPicPr>
+                    <pic:cNvPr id="23" name="影像24" descr=""/>
+                    <pic:cNvPicPr>
+                      <a:picLocks noChangeAspect="1" noChangeArrowheads="1"/>
+                    </pic:cNvPicPr>
+                  </pic:nvPicPr>
+                  <pic:blipFill>
+                    <a:blip r:embed="rId24"/>
+                    <a:stretch>
+                      <a:fillRect/>
+                    </a:stretch>
+                  </pic:blipFill>
+                  <pic:spPr bwMode="auto">
+                    <a:xfrm>
+                      <a:off x="0" y="0"/>
+                      <a:ext cx="4010660" cy="3589020"/>
+                    </a:xfrm>
+                    <a:prstGeom prst="rect">
+                      <a:avLst/>
+                    </a:prstGeom>
+                  </pic:spPr>
+                </pic:pic>
+              </a:graphicData>
+            </a:graphic>
+          </wp:anchor>
+        </w:drawing>
+      </w:r>
+    </w:p>
+    <w:p>
+      <w:pPr>
+        <w:pStyle w:val="Normal"/>
+        <w:rPr>
+          <w:rFonts w:ascii="新細明體" w:hAnsi="新細明體"/>
+        </w:rPr>
+      </w:pPr>
+      <w:r>
+        <w:rPr>
+          <w:rFonts w:ascii="新細明體" w:hAnsi="新細明體"/>
+        </w:rPr>
+      </w:r>
+    </w:p>
+    <w:p>
+      <w:pPr>
+        <w:pStyle w:val="Normal"/>
+        <w:rPr>
+          <w:rFonts w:ascii="新細明體" w:hAnsi="新細明體"/>
+        </w:rPr>
+      </w:pPr>
+      <w:r>
+        <w:rPr>
+          <w:rFonts w:ascii="新細明體" w:hAnsi="新細明體"/>
+        </w:rPr>
+      </w:r>
+    </w:p>
+    <w:p>
+      <w:pPr>
+        <w:pStyle w:val="Normal"/>
+        <w:rPr>
+          <w:rFonts w:ascii="新細明體" w:hAnsi="新細明體"/>
+        </w:rPr>
+      </w:pPr>
+      <w:r>
+        <w:rPr>
+          <w:rFonts w:ascii="新細明體" w:hAnsi="新細明體"/>
+        </w:rPr>
+      </w:r>
+    </w:p>
+    <w:p>
+      <w:pPr>
+        <w:pStyle w:val="Normal"/>
+        <w:rPr>
+          <w:rFonts w:ascii="新細明體" w:hAnsi="新細明體"/>
+        </w:rPr>
+      </w:pPr>
+      <w:r>
+        <w:rPr>
+          <w:rFonts w:ascii="新細明體" w:hAnsi="新細明體"/>
+        </w:rPr>
+      </w:r>
+    </w:p>
+    <w:p>
+      <w:pPr>
+        <w:pStyle w:val="Normal"/>
+        <w:rPr>
+          <w:rFonts w:ascii="新細明體" w:hAnsi="新細明體"/>
+        </w:rPr>
+      </w:pPr>
+      <w:r>
+        <w:rPr>
+          <w:rFonts w:ascii="新細明體" w:hAnsi="新細明體"/>
+        </w:rPr>
+      </w:r>
+    </w:p>
+    <w:p>
+      <w:pPr>
+        <w:pStyle w:val="Normal"/>
+        <w:rPr>
+          <w:rFonts w:ascii="新細明體" w:hAnsi="新細明體"/>
+        </w:rPr>
+      </w:pPr>
+      <w:r>
+        <w:rPr>
+          <w:rFonts w:ascii="新細明體" w:hAnsi="新細明體"/>
+        </w:rPr>
+      </w:r>
+    </w:p>
+    <w:p>
+      <w:pPr>
+        <w:pStyle w:val="Normal"/>
+        <w:rPr>
+          <w:rFonts w:ascii="新細明體" w:hAnsi="新細明體"/>
+        </w:rPr>
+      </w:pPr>
+      <w:r>
+        <w:rPr>
+          <w:rFonts w:ascii="新細明體" w:hAnsi="新細明體"/>
+        </w:rPr>
+      </w:r>
+    </w:p>
+    <w:p>
+      <w:pPr>
+        <w:pStyle w:val="Normal"/>
+        <w:rPr>
+          <w:rFonts w:ascii="新細明體" w:hAnsi="新細明體"/>
+        </w:rPr>
+      </w:pPr>
+      <w:r>
+        <w:rPr>
+          <w:rFonts w:ascii="新細明體" w:hAnsi="新細明體"/>
+        </w:rPr>
+      </w:r>
+    </w:p>
+    <w:p>
+      <w:pPr>
+        <w:pStyle w:val="Normal"/>
+        <w:rPr>
+          <w:rFonts w:ascii="新細明體" w:hAnsi="新細明體"/>
+        </w:rPr>
+      </w:pPr>
+      <w:r>
+        <w:rPr>
+          <w:rFonts w:ascii="新細明體" w:hAnsi="新細明體"/>
+        </w:rPr>
+      </w:r>
+    </w:p>
+    <w:p>
+      <w:pPr>
+        <w:pStyle w:val="Normal"/>
+        <w:rPr>
+          <w:rFonts w:ascii="新細明體" w:hAnsi="新細明體"/>
+        </w:rPr>
+      </w:pPr>
+      <w:r>
+        <w:rPr>
+          <w:rFonts w:ascii="新細明體" w:hAnsi="新細明體"/>
+        </w:rPr>
+      </w:r>
+    </w:p>
+    <w:p>
+      <w:pPr>
+        <w:pStyle w:val="Normal"/>
+        <w:rPr>
+          <w:rFonts w:ascii="新細明體" w:hAnsi="新細明體"/>
+        </w:rPr>
+      </w:pPr>
+      <w:r>
+        <w:rPr>
+          <w:rFonts w:ascii="新細明體" w:hAnsi="新細明體"/>
+        </w:rPr>
+      </w:r>
+    </w:p>
+    <w:p>
+      <w:pPr>
+        <w:pStyle w:val="Normal"/>
+        <w:rPr>
+          <w:rFonts w:ascii="新細明體" w:hAnsi="新細明體"/>
+        </w:rPr>
+      </w:pPr>
+      <w:r>
+        <w:rPr>
+          <w:rFonts w:ascii="新細明體" w:hAnsi="新細明體"/>
+        </w:rPr>
+      </w:r>
+    </w:p>
+    <w:p>
+      <w:pPr>
+        <w:pStyle w:val="Normal"/>
+        <w:rPr>
+          <w:rFonts w:ascii="新細明體" w:hAnsi="新細明體"/>
+        </w:rPr>
+      </w:pPr>
+      <w:r>
+        <w:rPr>
+          <w:rFonts w:ascii="新細明體" w:hAnsi="新細明體"/>
+        </w:rPr>
+      </w:r>
+    </w:p>
+    <w:p>
+      <w:pPr>
+        <w:pStyle w:val="Normal"/>
+        <w:rPr>
+          <w:rFonts w:ascii="新細明體" w:hAnsi="新細明體"/>
+        </w:rPr>
+      </w:pPr>
+      <w:r>
+        <w:rPr>
+          <w:rFonts w:ascii="新細明體" w:hAnsi="新細明體"/>
+        </w:rPr>
+      </w:r>
+    </w:p>
+    <w:p>
+      <w:pPr>
+        <w:pStyle w:val="Normal"/>
+        <w:rPr>
+          <w:rFonts w:ascii="新細明體" w:hAnsi="新細明體"/>
+        </w:rPr>
+      </w:pPr>
+      <w:r>
+        <w:rPr>
+          <w:rFonts w:ascii="新細明體" w:hAnsi="新細明體"/>
+        </w:rPr>
+      </w:r>
+    </w:p>
+    <w:p>
+      <w:pPr>
+        <w:pStyle w:val="Normal"/>
+        <w:rPr>
+          <w:rFonts w:ascii="新細明體" w:hAnsi="新細明體"/>
+        </w:rPr>
+      </w:pPr>
+      <w:r>
+        <w:rPr>
+          <w:rFonts w:ascii="新細明體" w:hAnsi="新細明體"/>
+        </w:rPr>
+      </w:r>
+    </w:p>
+    <w:p>
+      <w:pPr>
+        <w:pStyle w:val="Normal"/>
+        <w:shd w:val="clear" w:fill="CCCCCC"/>
         <w:rPr>
           <w:rFonts w:ascii="新細明體" w:hAnsi="新細明體"/>
           <w:b/>
@@ -2908,6 +5590,375 @@
           <w:b/>
         </w:rPr>
         <w:t>Chapter 17: Performance Monitoring and Optimization</w:t>
+      </w:r>
+    </w:p>
+    <w:p>
+      <w:pPr>
+        <w:pStyle w:val="Normal"/>
+        <w:rPr>
+          <w:rFonts w:ascii="新細明體" w:hAnsi="新細明體"/>
+        </w:rPr>
+      </w:pPr>
+      <w:r>
+        <w:rPr>
+          <w:rFonts w:ascii="新細明體" w:hAnsi="新細明體"/>
+        </w:rPr>
+        <w:drawing>
+          <wp:anchor behindDoc="0" distT="0" distB="0" distL="0" distR="0" simplePos="0" locked="0" layoutInCell="0" allowOverlap="1" relativeHeight="25">
+            <wp:simplePos x="0" y="0"/>
+            <wp:positionH relativeFrom="column">
+              <wp:posOffset>20955</wp:posOffset>
+            </wp:positionH>
+            <wp:positionV relativeFrom="paragraph">
+              <wp:posOffset>165100</wp:posOffset>
+            </wp:positionV>
+            <wp:extent cx="5948045" cy="517525"/>
+            <wp:effectExtent l="0" t="0" r="0" b="0"/>
+            <wp:wrapSquare wrapText="largest"/>
+            <wp:docPr id="24" name="影像25" descr=""/>
+            <wp:cNvGraphicFramePr>
+              <a:graphicFrameLocks xmlns:a="http://schemas.openxmlformats.org/drawingml/2006/main" noChangeAspect="1"/>
+            </wp:cNvGraphicFramePr>
+            <a:graphic xmlns:a="http://schemas.openxmlformats.org/drawingml/2006/main">
+              <a:graphicData uri="http://schemas.openxmlformats.org/drawingml/2006/picture">
+                <pic:pic xmlns:pic="http://schemas.openxmlformats.org/drawingml/2006/picture">
+                  <pic:nvPicPr>
+                    <pic:cNvPr id="24" name="影像25" descr=""/>
+                    <pic:cNvPicPr>
+                      <a:picLocks noChangeAspect="1" noChangeArrowheads="1"/>
+                    </pic:cNvPicPr>
+                  </pic:nvPicPr>
+                  <pic:blipFill>
+                    <a:blip r:embed="rId25"/>
+                    <a:stretch>
+                      <a:fillRect/>
+                    </a:stretch>
+                  </pic:blipFill>
+                  <pic:spPr bwMode="auto">
+                    <a:xfrm>
+                      <a:off x="0" y="0"/>
+                      <a:ext cx="5948045" cy="517525"/>
+                    </a:xfrm>
+                    <a:prstGeom prst="rect">
+                      <a:avLst/>
+                    </a:prstGeom>
+                  </pic:spPr>
+                </pic:pic>
+              </a:graphicData>
+            </a:graphic>
+          </wp:anchor>
+        </w:drawing>
+      </w:r>
+    </w:p>
+    <w:p>
+      <w:pPr>
+        <w:pStyle w:val="Normal"/>
+        <w:rPr>
+          <w:rFonts w:ascii="新細明體" w:hAnsi="新細明體"/>
+        </w:rPr>
+      </w:pPr>
+      <w:r>
+        <w:rPr>
+          <w:rFonts w:ascii="新細明體" w:hAnsi="新細明體"/>
+        </w:rPr>
+      </w:r>
+    </w:p>
+    <w:p>
+      <w:pPr>
+        <w:pStyle w:val="Normal"/>
+        <w:rPr>
+          <w:rFonts w:ascii="新細明體" w:hAnsi="新細明體"/>
+        </w:rPr>
+      </w:pPr>
+      <w:r>
+        <w:rPr>
+          <w:rFonts w:ascii="新細明體" w:hAnsi="新細明體"/>
+        </w:rPr>
+      </w:r>
+    </w:p>
+    <w:p>
+      <w:pPr>
+        <w:pStyle w:val="Normal"/>
+        <w:rPr>
+          <w:rFonts w:ascii="新細明體" w:hAnsi="新細明體"/>
+        </w:rPr>
+      </w:pPr>
+      <w:r>
+        <w:rPr>
+          <w:rFonts w:ascii="新細明體" w:hAnsi="新細明體"/>
+        </w:rPr>
+        <w:drawing>
+          <wp:anchor behindDoc="0" distT="0" distB="0" distL="0" distR="0" simplePos="0" locked="0" layoutInCell="0" allowOverlap="1" relativeHeight="26">
+            <wp:simplePos x="0" y="0"/>
+            <wp:positionH relativeFrom="column">
+              <wp:posOffset>16510</wp:posOffset>
+            </wp:positionH>
+            <wp:positionV relativeFrom="paragraph">
+              <wp:posOffset>133985</wp:posOffset>
+            </wp:positionV>
+            <wp:extent cx="6840220" cy="872490"/>
+            <wp:effectExtent l="0" t="0" r="0" b="0"/>
+            <wp:wrapSquare wrapText="largest"/>
+            <wp:docPr id="25" name="影像26" descr=""/>
+            <wp:cNvGraphicFramePr>
+              <a:graphicFrameLocks xmlns:a="http://schemas.openxmlformats.org/drawingml/2006/main" noChangeAspect="1"/>
+            </wp:cNvGraphicFramePr>
+            <a:graphic xmlns:a="http://schemas.openxmlformats.org/drawingml/2006/main">
+              <a:graphicData uri="http://schemas.openxmlformats.org/drawingml/2006/picture">
+                <pic:pic xmlns:pic="http://schemas.openxmlformats.org/drawingml/2006/picture">
+                  <pic:nvPicPr>
+                    <pic:cNvPr id="25" name="影像26" descr=""/>
+                    <pic:cNvPicPr>
+                      <a:picLocks noChangeAspect="1" noChangeArrowheads="1"/>
+                    </pic:cNvPicPr>
+                  </pic:nvPicPr>
+                  <pic:blipFill>
+                    <a:blip r:embed="rId26"/>
+                    <a:stretch>
+                      <a:fillRect/>
+                    </a:stretch>
+                  </pic:blipFill>
+                  <pic:spPr bwMode="auto">
+                    <a:xfrm>
+                      <a:off x="0" y="0"/>
+                      <a:ext cx="6840220" cy="872490"/>
+                    </a:xfrm>
+                    <a:prstGeom prst="rect">
+                      <a:avLst/>
+                    </a:prstGeom>
+                  </pic:spPr>
+                </pic:pic>
+              </a:graphicData>
+            </a:graphic>
+          </wp:anchor>
+        </w:drawing>
+      </w:r>
+    </w:p>
+    <w:p>
+      <w:pPr>
+        <w:pStyle w:val="Normal"/>
+        <w:rPr>
+          <w:rFonts w:ascii="新細明體" w:hAnsi="新細明體"/>
+        </w:rPr>
+      </w:pPr>
+      <w:r>
+        <w:rPr>
+          <w:rFonts w:ascii="新細明體" w:hAnsi="新細明體"/>
+        </w:rPr>
+      </w:r>
+    </w:p>
+    <w:p>
+      <w:pPr>
+        <w:pStyle w:val="Normal"/>
+        <w:rPr>
+          <w:rFonts w:ascii="新細明體" w:hAnsi="新細明體"/>
+        </w:rPr>
+      </w:pPr>
+      <w:r>
+        <w:rPr>
+          <w:rFonts w:ascii="新細明體" w:hAnsi="新細明體"/>
+        </w:rPr>
+      </w:r>
+    </w:p>
+    <w:p>
+      <w:pPr>
+        <w:pStyle w:val="Normal"/>
+        <w:rPr>
+          <w:rFonts w:ascii="新細明體" w:hAnsi="新細明體"/>
+        </w:rPr>
+      </w:pPr>
+      <w:r>
+        <w:rPr>
+          <w:rFonts w:ascii="新細明體" w:hAnsi="新細明體"/>
+        </w:rPr>
+      </w:r>
+    </w:p>
+    <w:p>
+      <w:pPr>
+        <w:pStyle w:val="Normal"/>
+        <w:rPr>
+          <w:rFonts w:ascii="新細明體" w:hAnsi="新細明體"/>
+        </w:rPr>
+      </w:pPr>
+      <w:r>
+        <w:rPr>
+          <w:rFonts w:ascii="新細明體" w:hAnsi="新細明體"/>
+        </w:rPr>
+      </w:r>
+    </w:p>
+    <w:p>
+      <w:pPr>
+        <w:pStyle w:val="Normal"/>
+        <w:rPr>
+          <w:rFonts w:ascii="新細明體" w:hAnsi="新細明體"/>
+        </w:rPr>
+      </w:pPr>
+      <w:r>
+        <w:rPr>
+          <w:rFonts w:ascii="新細明體" w:hAnsi="新細明體"/>
+        </w:rPr>
+      </w:r>
+    </w:p>
+    <w:p>
+      <w:pPr>
+        <w:pStyle w:val="Normal"/>
+        <w:rPr>
+          <w:rFonts w:ascii="新細明體" w:hAnsi="新細明體"/>
+        </w:rPr>
+      </w:pPr>
+      <w:r>
+        <w:rPr>
+          <w:rFonts w:ascii="新細明體" w:hAnsi="新細明體"/>
+        </w:rPr>
+        <w:drawing>
+          <wp:anchor behindDoc="0" distT="0" distB="0" distL="0" distR="0" simplePos="0" locked="0" layoutInCell="0" allowOverlap="1" relativeHeight="27">
+            <wp:simplePos x="0" y="0"/>
+            <wp:positionH relativeFrom="column">
+              <wp:posOffset>124460</wp:posOffset>
+            </wp:positionH>
+            <wp:positionV relativeFrom="paragraph">
+              <wp:posOffset>76200</wp:posOffset>
+            </wp:positionV>
+            <wp:extent cx="4890770" cy="2079625"/>
+            <wp:effectExtent l="0" t="0" r="0" b="0"/>
+            <wp:wrapSquare wrapText="largest"/>
+            <wp:docPr id="26" name="影像7" descr=""/>
+            <wp:cNvGraphicFramePr>
+              <a:graphicFrameLocks xmlns:a="http://schemas.openxmlformats.org/drawingml/2006/main" noChangeAspect="1"/>
+            </wp:cNvGraphicFramePr>
+            <a:graphic xmlns:a="http://schemas.openxmlformats.org/drawingml/2006/main">
+              <a:graphicData uri="http://schemas.openxmlformats.org/drawingml/2006/picture">
+                <pic:pic xmlns:pic="http://schemas.openxmlformats.org/drawingml/2006/picture">
+                  <pic:nvPicPr>
+                    <pic:cNvPr id="26" name="影像7" descr=""/>
+                    <pic:cNvPicPr>
+                      <a:picLocks noChangeAspect="1" noChangeArrowheads="1"/>
+                    </pic:cNvPicPr>
+                  </pic:nvPicPr>
+                  <pic:blipFill>
+                    <a:blip r:embed="rId27"/>
+                    <a:stretch>
+                      <a:fillRect/>
+                    </a:stretch>
+                  </pic:blipFill>
+                  <pic:spPr bwMode="auto">
+                    <a:xfrm>
+                      <a:off x="0" y="0"/>
+                      <a:ext cx="4890770" cy="2079625"/>
+                    </a:xfrm>
+                    <a:prstGeom prst="rect">
+                      <a:avLst/>
+                    </a:prstGeom>
+                  </pic:spPr>
+                </pic:pic>
+              </a:graphicData>
+            </a:graphic>
+          </wp:anchor>
+        </w:drawing>
+      </w:r>
+    </w:p>
+    <w:p>
+      <w:pPr>
+        <w:pStyle w:val="Normal"/>
+        <w:rPr>
+          <w:rFonts w:ascii="新細明體" w:hAnsi="新細明體"/>
+        </w:rPr>
+      </w:pPr>
+      <w:r>
+        <w:rPr>
+          <w:rFonts w:ascii="新細明體" w:hAnsi="新細明體"/>
+        </w:rPr>
+      </w:r>
+    </w:p>
+    <w:p>
+      <w:pPr>
+        <w:pStyle w:val="Normal"/>
+        <w:rPr>
+          <w:rFonts w:ascii="新細明體" w:hAnsi="新細明體"/>
+        </w:rPr>
+      </w:pPr>
+      <w:r>
+        <w:rPr>
+          <w:rFonts w:ascii="新細明體" w:hAnsi="新細明體"/>
+        </w:rPr>
+      </w:r>
+    </w:p>
+    <w:p>
+      <w:pPr>
+        <w:pStyle w:val="Normal"/>
+        <w:rPr>
+          <w:rFonts w:ascii="新細明體" w:hAnsi="新細明體"/>
+        </w:rPr>
+      </w:pPr>
+      <w:r>
+        <w:rPr>
+          <w:rFonts w:ascii="新細明體" w:hAnsi="新細明體"/>
+        </w:rPr>
+      </w:r>
+    </w:p>
+    <w:p>
+      <w:pPr>
+        <w:pStyle w:val="Normal"/>
+        <w:rPr>
+          <w:rFonts w:ascii="新細明體" w:hAnsi="新細明體"/>
+        </w:rPr>
+      </w:pPr>
+      <w:r>
+        <w:rPr>
+          <w:rFonts w:ascii="新細明體" w:hAnsi="新細明體"/>
+        </w:rPr>
+      </w:r>
+    </w:p>
+    <w:p>
+      <w:pPr>
+        <w:pStyle w:val="Normal"/>
+        <w:rPr>
+          <w:rFonts w:ascii="新細明體" w:hAnsi="新細明體"/>
+        </w:rPr>
+      </w:pPr>
+      <w:r>
+        <w:rPr>
+          <w:rFonts w:ascii="新細明體" w:hAnsi="新細明體"/>
+        </w:rPr>
+      </w:r>
+    </w:p>
+    <w:p>
+      <w:pPr>
+        <w:pStyle w:val="Normal"/>
+        <w:rPr>
+          <w:rFonts w:ascii="新細明體" w:hAnsi="新細明體"/>
+        </w:rPr>
+      </w:pPr>
+      <w:r>
+        <w:rPr>
+          <w:rFonts w:ascii="新細明體" w:hAnsi="新細明體"/>
+        </w:rPr>
+      </w:r>
+    </w:p>
+    <w:p>
+      <w:pPr>
+        <w:pStyle w:val="Normal"/>
+        <w:rPr>
+          <w:rFonts w:ascii="新細明體" w:hAnsi="新細明體"/>
+        </w:rPr>
+      </w:pPr>
+      <w:r>
+        <w:rPr>
+          <w:rFonts w:ascii="新細明體" w:hAnsi="新細明體"/>
+        </w:rPr>
+      </w:r>
+    </w:p>
+    <w:p>
+      <w:pPr>
+        <w:pStyle w:val="Normal"/>
+        <w:rPr>
+          <w:rFonts w:ascii="新細明體" w:hAnsi="新細明體"/>
+        </w:rPr>
+      </w:pPr>
+      <w:r>
+        <w:rPr>
+          <w:rFonts w:ascii="新細明體" w:hAnsi="新細明體"/>
+        </w:rPr>
       </w:r>
     </w:p>
     <w:p>
@@ -4067,294 +7118,13 @@
       </w:pPr>
     </w:pPrDefault>
   </w:docDefaults>
-  <w:latentStyles w:defLockedState="0" w:defUIPriority="0" w:defSemiHidden="0" w:defUnhideWhenUsed="0" w:defQFormat="0" w:count="375">
-    <w:lsdException w:name="Normal" w:qFormat="1"/>
-    <w:lsdException w:name="heading 1" w:qFormat="1"/>
-    <w:lsdException w:name="heading 2" w:semiHidden="1" w:unhideWhenUsed="1" w:qFormat="1"/>
-    <w:lsdException w:name="heading 3" w:semiHidden="1" w:unhideWhenUsed="1" w:qFormat="1"/>
-    <w:lsdException w:name="heading 4" w:semiHidden="1" w:unhideWhenUsed="1" w:qFormat="1"/>
-    <w:lsdException w:name="heading 5" w:semiHidden="1" w:unhideWhenUsed="1" w:qFormat="1"/>
-    <w:lsdException w:name="heading 6" w:semiHidden="1" w:unhideWhenUsed="1" w:qFormat="1"/>
-    <w:lsdException w:name="heading 7" w:semiHidden="1" w:unhideWhenUsed="1" w:qFormat="1"/>
-    <w:lsdException w:name="heading 8" w:semiHidden="1" w:unhideWhenUsed="1" w:qFormat="1"/>
-    <w:lsdException w:name="heading 9" w:semiHidden="1" w:unhideWhenUsed="1" w:qFormat="1"/>
-    <w:lsdException w:name="caption" w:semiHidden="1" w:unhideWhenUsed="1" w:qFormat="1"/>
-    <w:lsdException w:name="Title" w:qFormat="1"/>
-    <w:lsdException w:name="Subtitle" w:qFormat="1"/>
-    <w:lsdException w:name="Strong" w:qFormat="1"/>
-    <w:lsdException w:name="Emphasis" w:qFormat="1"/>
-    <w:lsdException w:name="HTML Preformatted" w:semiHidden="1" w:unhideWhenUsed="1"/>
-    <w:lsdException w:name="No List" w:semiHidden="1" w:unhideWhenUsed="1"/>
-    <w:lsdException w:name="Outline List 1" w:semiHidden="1" w:unhideWhenUsed="1"/>
-    <w:lsdException w:name="Outline List 2" w:semiHidden="1" w:unhideWhenUsed="1"/>
-    <w:lsdException w:name="Outline List 3" w:semiHidden="1" w:unhideWhenUsed="1"/>
-    <w:lsdException w:name="Table Simple 1" w:semiHidden="1" w:unhideWhenUsed="1"/>
-    <w:lsdException w:name="Table Simple 2" w:semiHidden="1" w:unhideWhenUsed="1"/>
-    <w:lsdException w:name="Table Simple 3" w:semiHidden="1" w:unhideWhenUsed="1"/>
-    <w:lsdException w:name="Table Classic 1" w:semiHidden="1" w:unhideWhenUsed="1"/>
-    <w:lsdException w:name="Table Classic 2" w:semiHidden="1" w:unhideWhenUsed="1"/>
-    <w:lsdException w:name="Table Classic 3" w:semiHidden="1" w:unhideWhenUsed="1"/>
-    <w:lsdException w:name="Table Classic 4" w:semiHidden="1" w:unhideWhenUsed="1"/>
-    <w:lsdException w:name="Table Colorful 1" w:semiHidden="1" w:unhideWhenUsed="1"/>
-    <w:lsdException w:name="Table Colorful 2" w:semiHidden="1" w:unhideWhenUsed="1"/>
-    <w:lsdException w:name="Table Colorful 3" w:semiHidden="1" w:unhideWhenUsed="1"/>
-    <w:lsdException w:name="Table Columns 1" w:semiHidden="1" w:unhideWhenUsed="1"/>
-    <w:lsdException w:name="Table Columns 2" w:semiHidden="1" w:unhideWhenUsed="1"/>
-    <w:lsdException w:name="Table Columns 3" w:semiHidden="1" w:unhideWhenUsed="1"/>
-    <w:lsdException w:name="Table Columns 4" w:semiHidden="1" w:unhideWhenUsed="1"/>
-    <w:lsdException w:name="Table Columns 5" w:semiHidden="1" w:unhideWhenUsed="1"/>
-    <w:lsdException w:name="Table Grid 1" w:semiHidden="1" w:unhideWhenUsed="1"/>
-    <w:lsdException w:name="Table Grid 2" w:semiHidden="1" w:unhideWhenUsed="1"/>
-    <w:lsdException w:name="Table Grid 3" w:semiHidden="1" w:unhideWhenUsed="1"/>
-    <w:lsdException w:name="Table Grid 4" w:semiHidden="1" w:unhideWhenUsed="1"/>
-    <w:lsdException w:name="Table Grid 5" w:semiHidden="1" w:unhideWhenUsed="1"/>
-    <w:lsdException w:name="Table Grid 6" w:semiHidden="1" w:unhideWhenUsed="1"/>
-    <w:lsdException w:name="Table Grid 7" w:semiHidden="1" w:unhideWhenUsed="1"/>
-    <w:lsdException w:name="Table Grid 8" w:semiHidden="1" w:unhideWhenUsed="1"/>
-    <w:lsdException w:name="Table List 1" w:semiHidden="1" w:unhideWhenUsed="1"/>
-    <w:lsdException w:name="Table List 2" w:semiHidden="1" w:unhideWhenUsed="1"/>
-    <w:lsdException w:name="Table List 3" w:semiHidden="1" w:unhideWhenUsed="1"/>
-    <w:lsdException w:name="Table List 4" w:semiHidden="1" w:unhideWhenUsed="1"/>
-    <w:lsdException w:name="Table List 5" w:semiHidden="1" w:unhideWhenUsed="1"/>
-    <w:lsdException w:name="Table List 6" w:semiHidden="1" w:unhideWhenUsed="1"/>
-    <w:lsdException w:name="Table List 7" w:semiHidden="1" w:unhideWhenUsed="1"/>
-    <w:lsdException w:name="Table List 8" w:semiHidden="1" w:unhideWhenUsed="1"/>
-    <w:lsdException w:name="Table 3D effects 1" w:semiHidden="1" w:unhideWhenUsed="1"/>
-    <w:lsdException w:name="Table 3D effects 2" w:semiHidden="1" w:unhideWhenUsed="1"/>
-    <w:lsdException w:name="Table 3D effects 3" w:semiHidden="1" w:unhideWhenUsed="1"/>
-    <w:lsdException w:name="Table Contemporary" w:semiHidden="1" w:unhideWhenUsed="1"/>
-    <w:lsdException w:name="Table Elegant" w:semiHidden="1" w:unhideWhenUsed="1"/>
-    <w:lsdException w:name="Table Professional" w:semiHidden="1" w:unhideWhenUsed="1"/>
-    <w:lsdException w:name="Table Subtle 1" w:semiHidden="1" w:unhideWhenUsed="1"/>
-    <w:lsdException w:name="Table Web 1" w:semiHidden="1" w:unhideWhenUsed="1"/>
-    <w:lsdException w:name="Table Web 2" w:semiHidden="1" w:unhideWhenUsed="1"/>
-    <w:lsdException w:name="Table Theme" w:semiHidden="1" w:unhideWhenUsed="1"/>
-    <w:lsdException w:name="Placeholder Text" w:uiPriority="99" w:semiHidden="1"/>
-    <w:lsdException w:name="No Spacing" w:uiPriority="1" w:qFormat="1"/>
-    <w:lsdException w:name="Light Shading" w:uiPriority="60"/>
-    <w:lsdException w:name="Light List" w:uiPriority="61"/>
-    <w:lsdException w:name="Light Grid" w:uiPriority="62"/>
-    <w:lsdException w:name="Medium Shading 1" w:uiPriority="63"/>
-    <w:lsdException w:name="Medium Shading 2" w:uiPriority="64"/>
-    <w:lsdException w:name="Medium List 1" w:uiPriority="65"/>
-    <w:lsdException w:name="Medium List 2" w:uiPriority="66"/>
-    <w:lsdException w:name="Medium Grid 1" w:uiPriority="67"/>
-    <w:lsdException w:name="Medium Grid 2" w:uiPriority="68"/>
-    <w:lsdException w:name="Medium Grid 3" w:uiPriority="69"/>
-    <w:lsdException w:name="Dark List" w:uiPriority="70"/>
-    <w:lsdException w:name="Colorful Shading" w:uiPriority="71"/>
-    <w:lsdException w:name="Colorful List" w:uiPriority="72"/>
-    <w:lsdException w:name="Colorful Grid" w:uiPriority="73"/>
-    <w:lsdException w:name="Light Shading Accent 1" w:uiPriority="60"/>
-    <w:lsdException w:name="Light List Accent 1" w:uiPriority="61"/>
-    <w:lsdException w:name="Light Grid Accent 1" w:uiPriority="62"/>
-    <w:lsdException w:name="Medium Shading 1 Accent 1" w:uiPriority="63"/>
-    <w:lsdException w:name="Medium Shading 2 Accent 1" w:uiPriority="64"/>
-    <w:lsdException w:name="Medium List 1 Accent 1" w:uiPriority="65"/>
-    <w:lsdException w:name="Revision" w:uiPriority="99" w:semiHidden="1"/>
-    <w:lsdException w:name="List Paragraph" w:uiPriority="34" w:qFormat="1"/>
-    <w:lsdException w:name="Quote" w:uiPriority="29" w:qFormat="1"/>
-    <w:lsdException w:name="Intense Quote" w:uiPriority="30" w:qFormat="1"/>
-    <w:lsdException w:name="Medium List 2 Accent 1" w:uiPriority="66"/>
-    <w:lsdException w:name="Medium Grid 1 Accent 1" w:uiPriority="67"/>
-    <w:lsdException w:name="Medium Grid 2 Accent 1" w:uiPriority="68"/>
-    <w:lsdException w:name="Medium Grid 3 Accent 1" w:uiPriority="69"/>
-    <w:lsdException w:name="Dark List Accent 1" w:uiPriority="70"/>
-    <w:lsdException w:name="Colorful Shading Accent 1" w:uiPriority="71"/>
-    <w:lsdException w:name="Colorful List Accent 1" w:uiPriority="72"/>
-    <w:lsdException w:name="Colorful Grid Accent 1" w:uiPriority="73"/>
-    <w:lsdException w:name="Light Shading Accent 2" w:uiPriority="60"/>
-    <w:lsdException w:name="Light List Accent 2" w:uiPriority="61"/>
-    <w:lsdException w:name="Light Grid Accent 2" w:uiPriority="62"/>
-    <w:lsdException w:name="Medium Shading 1 Accent 2" w:uiPriority="63"/>
-    <w:lsdException w:name="Medium Shading 2 Accent 2" w:uiPriority="64"/>
-    <w:lsdException w:name="Medium List 1 Accent 2" w:uiPriority="65"/>
-    <w:lsdException w:name="Medium List 2 Accent 2" w:uiPriority="66"/>
-    <w:lsdException w:name="Medium Grid 1 Accent 2" w:uiPriority="67"/>
-    <w:lsdException w:name="Medium Grid 2 Accent 2" w:uiPriority="68"/>
-    <w:lsdException w:name="Medium Grid 3 Accent 2" w:uiPriority="69"/>
-    <w:lsdException w:name="Dark List Accent 2" w:uiPriority="70"/>
-    <w:lsdException w:name="Colorful Shading Accent 2" w:uiPriority="71"/>
-    <w:lsdException w:name="Colorful List Accent 2" w:uiPriority="72"/>
-    <w:lsdException w:name="Colorful Grid Accent 2" w:uiPriority="73"/>
-    <w:lsdException w:name="Light Shading Accent 3" w:uiPriority="60"/>
-    <w:lsdException w:name="Light List Accent 3" w:uiPriority="61"/>
-    <w:lsdException w:name="Light Grid Accent 3" w:uiPriority="62"/>
-    <w:lsdException w:name="Medium Shading 1 Accent 3" w:uiPriority="63"/>
-    <w:lsdException w:name="Medium Shading 2 Accent 3" w:uiPriority="64"/>
-    <w:lsdException w:name="Medium List 1 Accent 3" w:uiPriority="65"/>
-    <w:lsdException w:name="Medium List 2 Accent 3" w:uiPriority="66"/>
-    <w:lsdException w:name="Medium Grid 1 Accent 3" w:uiPriority="67"/>
-    <w:lsdException w:name="Medium Grid 2 Accent 3" w:uiPriority="68"/>
-    <w:lsdException w:name="Medium Grid 3 Accent 3" w:uiPriority="69"/>
-    <w:lsdException w:name="Dark List Accent 3" w:uiPriority="70"/>
-    <w:lsdException w:name="Colorful Shading Accent 3" w:uiPriority="71"/>
-    <w:lsdException w:name="Colorful List Accent 3" w:uiPriority="72"/>
-    <w:lsdException w:name="Colorful Grid Accent 3" w:uiPriority="73"/>
-    <w:lsdException w:name="Light Shading Accent 4" w:uiPriority="60"/>
-    <w:lsdException w:name="Light List Accent 4" w:uiPriority="61"/>
-    <w:lsdException w:name="Light Grid Accent 4" w:uiPriority="62"/>
-    <w:lsdException w:name="Medium Shading 1 Accent 4" w:uiPriority="63"/>
-    <w:lsdException w:name="Medium Shading 2 Accent 4" w:uiPriority="64"/>
-    <w:lsdException w:name="Medium List 1 Accent 4" w:uiPriority="65"/>
-    <w:lsdException w:name="Medium List 2 Accent 4" w:uiPriority="66"/>
-    <w:lsdException w:name="Medium Grid 1 Accent 4" w:uiPriority="67"/>
-    <w:lsdException w:name="Medium Grid 2 Accent 4" w:uiPriority="68"/>
-    <w:lsdException w:name="Medium Grid 3 Accent 4" w:uiPriority="69"/>
-    <w:lsdException w:name="Dark List Accent 4" w:uiPriority="70"/>
-    <w:lsdException w:name="Colorful Shading Accent 4" w:uiPriority="71"/>
-    <w:lsdException w:name="Colorful List Accent 4" w:uiPriority="72"/>
-    <w:lsdException w:name="Colorful Grid Accent 4" w:uiPriority="73"/>
-    <w:lsdException w:name="Light Shading Accent 5" w:uiPriority="60"/>
-    <w:lsdException w:name="Light List Accent 5" w:uiPriority="61"/>
-    <w:lsdException w:name="Light Grid Accent 5" w:uiPriority="62"/>
-    <w:lsdException w:name="Medium Shading 1 Accent 5" w:uiPriority="63"/>
-    <w:lsdException w:name="Medium Shading 2 Accent 5" w:uiPriority="64"/>
-    <w:lsdException w:name="Medium List 1 Accent 5" w:uiPriority="65"/>
-    <w:lsdException w:name="Medium List 2 Accent 5" w:uiPriority="66"/>
-    <w:lsdException w:name="Medium Grid 1 Accent 5" w:uiPriority="67"/>
-    <w:lsdException w:name="Medium Grid 2 Accent 5" w:uiPriority="68"/>
-    <w:lsdException w:name="Medium Grid 3 Accent 5" w:uiPriority="69"/>
-    <w:lsdException w:name="Dark List Accent 5" w:uiPriority="70"/>
-    <w:lsdException w:name="Colorful Shading Accent 5" w:uiPriority="71"/>
-    <w:lsdException w:name="Colorful List Accent 5" w:uiPriority="72"/>
-    <w:lsdException w:name="Colorful Grid Accent 5" w:uiPriority="73"/>
-    <w:lsdException w:name="Light Shading Accent 6" w:uiPriority="60"/>
-    <w:lsdException w:name="Light List Accent 6" w:uiPriority="61"/>
-    <w:lsdException w:name="Light Grid Accent 6" w:uiPriority="62"/>
-    <w:lsdException w:name="Medium Shading 1 Accent 6" w:uiPriority="63"/>
-    <w:lsdException w:name="Medium Shading 2 Accent 6" w:uiPriority="64"/>
-    <w:lsdException w:name="Medium List 1 Accent 6" w:uiPriority="65"/>
-    <w:lsdException w:name="Medium List 2 Accent 6" w:uiPriority="66"/>
-    <w:lsdException w:name="Medium Grid 1 Accent 6" w:uiPriority="67"/>
-    <w:lsdException w:name="Medium Grid 2 Accent 6" w:uiPriority="68"/>
-    <w:lsdException w:name="Medium Grid 3 Accent 6" w:uiPriority="69"/>
-    <w:lsdException w:name="Dark List Accent 6" w:uiPriority="70"/>
-    <w:lsdException w:name="Colorful Shading Accent 6" w:uiPriority="71"/>
-    <w:lsdException w:name="Colorful List Accent 6" w:uiPriority="72"/>
-    <w:lsdException w:name="Colorful Grid Accent 6" w:uiPriority="73"/>
-    <w:lsdException w:name="Subtle Emphasis" w:uiPriority="19" w:qFormat="1"/>
-    <w:lsdException w:name="Intense Emphasis" w:uiPriority="21" w:qFormat="1"/>
-    <w:lsdException w:name="Subtle Reference" w:uiPriority="31" w:qFormat="1"/>
-    <w:lsdException w:name="Intense Reference" w:uiPriority="32" w:qFormat="1"/>
-    <w:lsdException w:name="Book Title" w:uiPriority="33" w:qFormat="1"/>
-    <w:lsdException w:name="Bibliography" w:uiPriority="37" w:semiHidden="1" w:unhideWhenUsed="1"/>
-    <w:lsdException w:name="TOC Heading" w:uiPriority="39" w:semiHidden="1" w:unhideWhenUsed="1" w:qFormat="1"/>
-    <w:lsdException w:name="Plain Table 1" w:uiPriority="41"/>
-    <w:lsdException w:name="Plain Table 2" w:uiPriority="42"/>
-    <w:lsdException w:name="Plain Table 3" w:uiPriority="43"/>
-    <w:lsdException w:name="Plain Table 4" w:uiPriority="44"/>
-    <w:lsdException w:name="Plain Table 5" w:uiPriority="45"/>
-    <w:lsdException w:name="Grid Table Light" w:uiPriority="40"/>
-    <w:lsdException w:name="Grid Table 1 Light" w:uiPriority="46"/>
-    <w:lsdException w:name="Grid Table 2" w:uiPriority="47"/>
-    <w:lsdException w:name="Grid Table 3" w:uiPriority="48"/>
-    <w:lsdException w:name="Grid Table 4" w:uiPriority="49"/>
-    <w:lsdException w:name="Grid Table 5 Dark" w:uiPriority="50"/>
-    <w:lsdException w:name="Grid Table 6 Colorful" w:uiPriority="51"/>
-    <w:lsdException w:name="Grid Table 7 Colorful" w:uiPriority="52"/>
-    <w:lsdException w:name="Grid Table 1 Light Accent 1" w:uiPriority="46"/>
-    <w:lsdException w:name="Grid Table 2 Accent 1" w:uiPriority="47"/>
-    <w:lsdException w:name="Grid Table 3 Accent 1" w:uiPriority="48"/>
-    <w:lsdException w:name="Grid Table 4 Accent 1" w:uiPriority="49"/>
-    <w:lsdException w:name="Grid Table 5 Dark Accent 1" w:uiPriority="50"/>
-    <w:lsdException w:name="Grid Table 6 Colorful Accent 1" w:uiPriority="51"/>
-    <w:lsdException w:name="Grid Table 7 Colorful Accent 1" w:uiPriority="52"/>
-    <w:lsdException w:name="Grid Table 1 Light Accent 2" w:uiPriority="46"/>
-    <w:lsdException w:name="Grid Table 2 Accent 2" w:uiPriority="47"/>
-    <w:lsdException w:name="Grid Table 3 Accent 2" w:uiPriority="48"/>
-    <w:lsdException w:name="Grid Table 4 Accent 2" w:uiPriority="49"/>
-    <w:lsdException w:name="Grid Table 5 Dark Accent 2" w:uiPriority="50"/>
-    <w:lsdException w:name="Grid Table 6 Colorful Accent 2" w:uiPriority="51"/>
-    <w:lsdException w:name="Grid Table 7 Colorful Accent 2" w:uiPriority="52"/>
-    <w:lsdException w:name="Grid Table 1 Light Accent 3" w:uiPriority="46"/>
-    <w:lsdException w:name="Grid Table 2 Accent 3" w:uiPriority="47"/>
-    <w:lsdException w:name="Grid Table 3 Accent 3" w:uiPriority="48"/>
-    <w:lsdException w:name="Grid Table 4 Accent 3" w:uiPriority="49"/>
-    <w:lsdException w:name="Grid Table 5 Dark Accent 3" w:uiPriority="50"/>
-    <w:lsdException w:name="Grid Table 6 Colorful Accent 3" w:uiPriority="51"/>
-    <w:lsdException w:name="Grid Table 7 Colorful Accent 3" w:uiPriority="52"/>
-    <w:lsdException w:name="Grid Table 1 Light Accent 4" w:uiPriority="46"/>
-    <w:lsdException w:name="Grid Table 2 Accent 4" w:uiPriority="47"/>
-    <w:lsdException w:name="Grid Table 3 Accent 4" w:uiPriority="48"/>
-    <w:lsdException w:name="Grid Table 4 Accent 4" w:uiPriority="49"/>
-    <w:lsdException w:name="Grid Table 5 Dark Accent 4" w:uiPriority="50"/>
-    <w:lsdException w:name="Grid Table 6 Colorful Accent 4" w:uiPriority="51"/>
-    <w:lsdException w:name="Grid Table 7 Colorful Accent 4" w:uiPriority="52"/>
-    <w:lsdException w:name="Grid Table 1 Light Accent 5" w:uiPriority="46"/>
-    <w:lsdException w:name="Grid Table 2 Accent 5" w:uiPriority="47"/>
-    <w:lsdException w:name="Grid Table 3 Accent 5" w:uiPriority="48"/>
-    <w:lsdException w:name="Grid Table 4 Accent 5" w:uiPriority="49"/>
-    <w:lsdException w:name="Grid Table 5 Dark Accent 5" w:uiPriority="50"/>
-    <w:lsdException w:name="Grid Table 6 Colorful Accent 5" w:uiPriority="51"/>
-    <w:lsdException w:name="Grid Table 7 Colorful Accent 5" w:uiPriority="52"/>
-    <w:lsdException w:name="Grid Table 1 Light Accent 6" w:uiPriority="46"/>
-    <w:lsdException w:name="Grid Table 2 Accent 6" w:uiPriority="47"/>
-    <w:lsdException w:name="Grid Table 3 Accent 6" w:uiPriority="48"/>
-    <w:lsdException w:name="Grid Table 4 Accent 6" w:uiPriority="49"/>
-    <w:lsdException w:name="Grid Table 5 Dark Accent 6" w:uiPriority="50"/>
-    <w:lsdException w:name="Grid Table 6 Colorful Accent 6" w:uiPriority="51"/>
-    <w:lsdException w:name="Grid Table 7 Colorful Accent 6" w:uiPriority="52"/>
-    <w:lsdException w:name="List Table 1 Light" w:uiPriority="46"/>
-    <w:lsdException w:name="List Table 2" w:uiPriority="47"/>
-    <w:lsdException w:name="List Table 3" w:uiPriority="48"/>
-    <w:lsdException w:name="List Table 4" w:uiPriority="49"/>
-    <w:lsdException w:name="List Table 5 Dark" w:uiPriority="50"/>
-    <w:lsdException w:name="List Table 6 Colorful" w:uiPriority="51"/>
-    <w:lsdException w:name="List Table 7 Colorful" w:uiPriority="52"/>
-    <w:lsdException w:name="List Table 1 Light Accent 1" w:uiPriority="46"/>
-    <w:lsdException w:name="List Table 2 Accent 1" w:uiPriority="47"/>
-    <w:lsdException w:name="List Table 3 Accent 1" w:uiPriority="48"/>
-    <w:lsdException w:name="List Table 4 Accent 1" w:uiPriority="49"/>
-    <w:lsdException w:name="List Table 5 Dark Accent 1" w:uiPriority="50"/>
-    <w:lsdException w:name="List Table 6 Colorful Accent 1" w:uiPriority="51"/>
-    <w:lsdException w:name="List Table 7 Colorful Accent 1" w:uiPriority="52"/>
-    <w:lsdException w:name="List Table 1 Light Accent 2" w:uiPriority="46"/>
-    <w:lsdException w:name="List Table 2 Accent 2" w:uiPriority="47"/>
-    <w:lsdException w:name="List Table 3 Accent 2" w:uiPriority="48"/>
-    <w:lsdException w:name="List Table 4 Accent 2" w:uiPriority="49"/>
-    <w:lsdException w:name="List Table 5 Dark Accent 2" w:uiPriority="50"/>
-    <w:lsdException w:name="List Table 6 Colorful Accent 2" w:uiPriority="51"/>
-    <w:lsdException w:name="List Table 7 Colorful Accent 2" w:uiPriority="52"/>
-    <w:lsdException w:name="List Table 1 Light Accent 3" w:uiPriority="46"/>
-    <w:lsdException w:name="List Table 2 Accent 3" w:uiPriority="47"/>
-    <w:lsdException w:name="List Table 3 Accent 3" w:uiPriority="48"/>
-    <w:lsdException w:name="List Table 4 Accent 3" w:uiPriority="49"/>
-    <w:lsdException w:name="List Table 5 Dark Accent 3" w:uiPriority="50"/>
-    <w:lsdException w:name="List Table 6 Colorful Accent 3" w:uiPriority="51"/>
-    <w:lsdException w:name="List Table 7 Colorful Accent 3" w:uiPriority="52"/>
-    <w:lsdException w:name="List Table 1 Light Accent 4" w:uiPriority="46"/>
-    <w:lsdException w:name="List Table 2 Accent 4" w:uiPriority="47"/>
-    <w:lsdException w:name="List Table 3 Accent 4" w:uiPriority="48"/>
-    <w:lsdException w:name="List Table 4 Accent 4" w:uiPriority="49"/>
-    <w:lsdException w:name="List Table 5 Dark Accent 4" w:uiPriority="50"/>
-    <w:lsdException w:name="List Table 6 Colorful Accent 4" w:uiPriority="51"/>
-    <w:lsdException w:name="List Table 7 Colorful Accent 4" w:uiPriority="52"/>
-    <w:lsdException w:name="List Table 1 Light Accent 5" w:uiPriority="46"/>
-    <w:lsdException w:name="List Table 2 Accent 5" w:uiPriority="47"/>
-    <w:lsdException w:name="List Table 3 Accent 5" w:uiPriority="48"/>
-    <w:lsdException w:name="List Table 4 Accent 5" w:uiPriority="49"/>
-    <w:lsdException w:name="List Table 5 Dark Accent 5" w:uiPriority="50"/>
-    <w:lsdException w:name="List Table 6 Colorful Accent 5" w:uiPriority="51"/>
-    <w:lsdException w:name="List Table 7 Colorful Accent 5" w:uiPriority="52"/>
-    <w:lsdException w:name="List Table 1 Light Accent 6" w:uiPriority="46"/>
-    <w:lsdException w:name="List Table 2 Accent 6" w:uiPriority="47"/>
-    <w:lsdException w:name="List Table 3 Accent 6" w:uiPriority="48"/>
-    <w:lsdException w:name="List Table 4 Accent 6" w:uiPriority="49"/>
-    <w:lsdException w:name="List Table 5 Dark Accent 6" w:uiPriority="50"/>
-    <w:lsdException w:name="List Table 6 Colorful Accent 6" w:uiPriority="51"/>
-    <w:lsdException w:name="List Table 7 Colorful Accent 6" w:uiPriority="52"/>
-    <w:lsdException w:name="Mention" w:uiPriority="99" w:semiHidden="1" w:unhideWhenUsed="1"/>
-    <w:lsdException w:name="Smart Hyperlink" w:uiPriority="99" w:semiHidden="1" w:unhideWhenUsed="1"/>
-    <w:lsdException w:name="Hashtag" w:uiPriority="99" w:semiHidden="1" w:unhideWhenUsed="1"/>
-    <w:lsdException w:name="Unresolved Mention" w:uiPriority="99" w:semiHidden="1" w:unhideWhenUsed="1"/>
-  </w:latentStyles>
-  <w:style w:type="paragraph" w:styleId="Normal" w:default="1">
+  <w:style w:type="paragraph" w:styleId="Normal">
     <w:name w:val="Normal"/>
     <w:qFormat/>
     <w:pPr>
       <w:widowControl w:val="false"/>
       <w:suppressAutoHyphens w:val="true"/>
+      <w:overflowPunct w:val="false"/>
       <w:bidi w:val="0"/>
       <w:spacing w:before="0" w:after="0"/>
       <w:jc w:val="left"/>
@@ -4368,36 +7138,30 @@
       <w:lang w:val="en-US" w:eastAsia="zh-TW" w:bidi="ar-SA"/>
     </w:rPr>
   </w:style>
-  <w:style w:type="character" w:styleId="DefaultParagraphFont" w:default="1">
+  <w:style w:type="character" w:styleId="DefaultParagraphFont">
     <w:name w:val="Default Paragraph Font"/>
-    <w:uiPriority w:val="1"/>
-    <w:semiHidden/>
-    <w:unhideWhenUsed/>
     <w:qFormat/>
     <w:rPr/>
   </w:style>
   <w:style w:type="character" w:styleId="Hyperlink">
     <w:name w:val="Hyperlink"/>
-    <w:rsid w:val="002d2028"/>
     <w:rPr>
       <w:color w:val="0000FF"/>
       <w:u w:val="single"/>
     </w:rPr>
   </w:style>
-  <w:style w:type="character" w:styleId="Style14" w:customStyle="1">
+  <w:style w:type="character" w:styleId="Style14">
     <w:name w:val="頁首 字元"/>
     <w:basedOn w:val="DefaultParagraphFont"/>
     <w:qFormat/>
-    <w:rsid w:val="00330c46"/>
     <w:rPr>
       <w:kern w:val="2"/>
     </w:rPr>
   </w:style>
-  <w:style w:type="character" w:styleId="Style15" w:customStyle="1">
+  <w:style w:type="character" w:styleId="Style15">
     <w:name w:val="頁尾 字元"/>
     <w:basedOn w:val="DefaultParagraphFont"/>
     <w:qFormat/>
-    <w:rsid w:val="00330c46"/>
     <w:rPr>
       <w:kern w:val="2"/>
     </w:rPr>
@@ -4471,7 +7235,6 @@
     <w:name w:val="Header"/>
     <w:basedOn w:val="Normal"/>
     <w:link w:val="Style14"/>
-    <w:rsid w:val="00330c46"/>
     <w:pPr>
       <w:tabs>
         <w:tab w:val="clear" w:pos="480"/>
@@ -4489,7 +7252,6 @@
     <w:name w:val="Footer"/>
     <w:basedOn w:val="Normal"/>
     <w:link w:val="Style15"/>
-    <w:rsid w:val="00330c46"/>
     <w:pPr>
       <w:tabs>
         <w:tab w:val="clear" w:pos="480"/>
@@ -4506,49 +7268,38 @@
   <w:style w:type="paragraph" w:styleId="ListParagraph">
     <w:name w:val="List Paragraph"/>
     <w:basedOn w:val="Normal"/>
-    <w:uiPriority w:val="34"/>
     <w:qFormat/>
-    <w:rsid w:val="00e64ea1"/>
     <w:pPr>
       <w:ind w:left="480"/>
     </w:pPr>
     <w:rPr/>
   </w:style>
-  <w:style w:type="numbering" w:styleId="Style18" w:default="1">
+  <w:style w:type="paragraph" w:styleId="Style18">
+    <w:name w:val="表格內容"/>
+    <w:basedOn w:val="Normal"/>
+    <w:qFormat/>
+    <w:pPr>
+      <w:widowControl w:val="false"/>
+      <w:suppressLineNumbers/>
+    </w:pPr>
+    <w:rPr/>
+  </w:style>
+  <w:style w:type="paragraph" w:styleId="Style19">
+    <w:name w:val="表格標題"/>
+    <w:basedOn w:val="Style18"/>
+    <w:qFormat/>
+    <w:pPr>
+      <w:suppressLineNumbers/>
+      <w:jc w:val="center"/>
+    </w:pPr>
+    <w:rPr>
+      <w:b/>
+      <w:bCs/>
+    </w:rPr>
+  </w:style>
+  <w:style w:type="numbering" w:styleId="Style20">
     <w:name w:val="無清單"/>
-    <w:uiPriority w:val="99"/>
-    <w:semiHidden/>
-    <w:unhideWhenUsed/>
     <w:qFormat/>
-  </w:style>
-  <w:style w:type="table" w:default="1" w:styleId="a1">
-    <w:name w:val="Normal Table"/>
-    <w:uiPriority w:val="99"/>
-    <w:semiHidden/>
-    <w:unhideWhenUsed/>
-    <w:tblPr>
-      <w:tblCellMar>
-        <w:top w:w="0" w:type="dxa"/>
-        <w:left w:w="108" w:type="dxa"/>
-        <w:bottom w:w="0" w:type="dxa"/>
-        <w:right w:w="108" w:type="dxa"/>
-      </w:tblCellMar>
-    </w:tblPr>
-  </w:style>
-  <w:style w:type="table" w:styleId="a3">
-    <w:name w:val="Table Grid"/>
-    <w:basedOn w:val="a1"/>
-    <w:rsid w:val="002d2028"/>
-    <w:tblPr>
-      <w:tblBorders>
-        <w:top w:val="single" w:color="auto" w:sz="4" w:space="0"/>
-        <w:left w:val="single" w:color="auto" w:sz="4" w:space="0"/>
-        <w:bottom w:val="single" w:color="auto" w:sz="4" w:space="0"/>
-        <w:right w:val="single" w:color="auto" w:sz="4" w:space="0"/>
-        <w:insideH w:val="single" w:color="auto" w:sz="4" w:space="0"/>
-        <w:insideV w:val="single" w:color="auto" w:sz="4" w:space="0"/>
-      </w:tblBorders>
-    </w:tblPr>
   </w:style>
 </w:styles>
 </file>
@@ -4596,14 +7347,14 @@
     </a:clrScheme>
     <a:fontScheme name="Office">
       <a:majorFont>
-        <a:latin typeface="Calibri Light" panose="020F0302020204030204" pitchFamily="0" charset="1"/>
-        <a:ea typeface=""/>
-        <a:cs typeface=""/>
+        <a:latin typeface="Arial" pitchFamily="0" charset="1"/>
+        <a:ea typeface="DejaVu Sans" pitchFamily="0" charset="1"/>
+        <a:cs typeface="DejaVu Sans" pitchFamily="0" charset="1"/>
       </a:majorFont>
       <a:minorFont>
-        <a:latin typeface="Calibri" panose="020F0502020204030204" pitchFamily="0" charset="1"/>
-        <a:ea typeface=""/>
-        <a:cs typeface=""/>
+        <a:latin typeface="Arial" pitchFamily="0" charset="1"/>
+        <a:ea typeface="DejaVu Sans" pitchFamily="0" charset="1"/>
+        <a:cs typeface="DejaVu Sans" pitchFamily="0" charset="1"/>
       </a:minorFont>
     </a:fontScheme>
     <a:fmtScheme>
@@ -4611,67 +7362,25 @@
         <a:solidFill>
           <a:schemeClr val="phClr"/>
         </a:solidFill>
-        <a:gradFill>
-          <a:gsLst>
-            <a:gs pos="0">
-              <a:schemeClr val="phClr">
-                <a:lumMod val="110000"/>
-                <a:tint val="67000"/>
-              </a:schemeClr>
-            </a:gs>
-            <a:gs pos="50000">
-              <a:schemeClr val="phClr">
-                <a:lumMod val="105000"/>
-                <a:tint val="73000"/>
-              </a:schemeClr>
-            </a:gs>
-            <a:gs pos="100000">
-              <a:schemeClr val="phClr">
-                <a:lumMod val="105000"/>
-                <a:tint val="81000"/>
-              </a:schemeClr>
-            </a:gs>
-          </a:gsLst>
-          <a:lin ang="5400000" scaled="0"/>
-          <a:tileRect l="0" t="0" r="0" b="0"/>
-        </a:gradFill>
-        <a:gradFill>
-          <a:gsLst>
-            <a:gs pos="0">
-              <a:schemeClr val="phClr">
-                <a:lumMod val="102000"/>
-                <a:tint val="94000"/>
-              </a:schemeClr>
-            </a:gs>
-            <a:gs pos="50000">
-              <a:schemeClr val="phClr">
-                <a:lumMod val="100000"/>
-                <a:shade val="100000"/>
-              </a:schemeClr>
-            </a:gs>
-            <a:gs pos="100000">
-              <a:schemeClr val="phClr">
-                <a:lumMod val="99000"/>
-                <a:shade val="78000"/>
-              </a:schemeClr>
-            </a:gs>
-          </a:gsLst>
-          <a:lin ang="5400000" scaled="0"/>
-          <a:tileRect l="0" t="0" r="0" b="0"/>
-        </a:gradFill>
+        <a:solidFill>
+          <a:schemeClr val="phClr"/>
+        </a:solidFill>
+        <a:solidFill>
+          <a:schemeClr val="phClr"/>
+        </a:solidFill>
       </a:fillStyleLst>
       <a:lnStyleLst>
         <a:ln w="6350" cap="flat" cmpd="sng" algn="ctr">
           <a:prstDash val="solid"/>
-          <a:miter lim="800000"/>
+          <a:miter/>
         </a:ln>
-        <a:ln w="12700" cap="flat" cmpd="sng" algn="ctr">
+        <a:ln w="6350" cap="flat" cmpd="sng" algn="ctr">
           <a:prstDash val="solid"/>
-          <a:miter lim="800000"/>
+          <a:miter/>
         </a:ln>
-        <a:ln w="19050" cap="flat" cmpd="sng" algn="ctr">
+        <a:ln w="6350" cap="flat" cmpd="sng" algn="ctr">
           <a:prstDash val="solid"/>
-          <a:miter lim="800000"/>
+          <a:miter/>
         </a:ln>
       </a:lnStyleLst>
       <a:effectStyleLst>
@@ -4690,192 +7399,13 @@
           <a:schemeClr val="phClr"/>
         </a:solidFill>
         <a:solidFill>
-          <a:schemeClr val="phClr">
-            <a:tint val="95000"/>
-          </a:schemeClr>
+          <a:schemeClr val="phClr"/>
         </a:solidFill>
-        <a:gradFill>
-          <a:gsLst>
-            <a:gs pos="0">
-              <a:schemeClr val="phClr">
-                <a:tint val="93000"/>
-                <a:shade val="98000"/>
-                <a:lumMod val="102000"/>
-              </a:schemeClr>
-            </a:gs>
-            <a:gs pos="50000">
-              <a:schemeClr val="phClr">
-                <a:tint val="98000"/>
-                <a:shade val="90000"/>
-                <a:lumMod val="103000"/>
-              </a:schemeClr>
-            </a:gs>
-            <a:gs pos="100000">
-              <a:schemeClr val="phClr">
-                <a:shade val="63000"/>
-              </a:schemeClr>
-            </a:gs>
-          </a:gsLst>
-          <a:lin ang="5400000" scaled="0"/>
-          <a:tileRect l="0" t="0" r="0" b="0"/>
-        </a:gradFill>
+        <a:solidFill>
+          <a:schemeClr val="phClr"/>
+        </a:solidFill>
       </a:bgFillStyleLst>
     </a:fmtScheme>
   </a:themeElements>
 </a:theme>
-</file>
-
-<file path=customXml/item1.xml><?xml version="1.0" encoding="utf-8"?>
-<p:properties xmlns:p="http://schemas.microsoft.com/office/2006/metadata/properties" xmlns:xsi="http://www.w3.org/2001/XMLSchema-instance" xmlns:pc="http://schemas.microsoft.com/office/infopath/2007/PartnerControls">
-  <documentManagement>
-    <ReferenceId xmlns="0ff2490a-af38-49f3-b063-a2446fabb550" xsi:nil="true"/>
-  </documentManagement>
-</p:properties>
-</file>
-
-<file path=customXml/item2.xml><?xml version="1.0" encoding="utf-8"?>
-<?mso-contentType ?>
-<FormTemplates xmlns="http://schemas.microsoft.com/sharepoint/v3/contenttype/forms">
-  <Display>DocumentLibraryForm</Display>
-  <Edit>DocumentLibraryForm</Edit>
-  <New>DocumentLibraryForm</New>
-</FormTemplates>
-</file>
-
-<file path=customXml/item3.xml><?xml version="1.0" encoding="utf-8"?>
-<ct:contentTypeSchema xmlns:ct="http://schemas.microsoft.com/office/2006/metadata/contentType" xmlns:ma="http://schemas.microsoft.com/office/2006/metadata/properties/metaAttributes" ct:_="" ma:_="" ma:contentTypeName="文件" ma:contentTypeID="0x0101003FD23C01AD558C4895A915D194F4878B" ma:contentTypeVersion="1" ma:contentTypeDescription="建立新的文件。" ma:contentTypeScope="" ma:versionID="a48bb5616b69a71d00e07cbc019f0c85">
-  <xsd:schema xmlns:xsd="http://www.w3.org/2001/XMLSchema" xmlns:xs="http://www.w3.org/2001/XMLSchema" xmlns:p="http://schemas.microsoft.com/office/2006/metadata/properties" xmlns:ns2="0ff2490a-af38-49f3-b063-a2446fabb550" targetNamespace="http://schemas.microsoft.com/office/2006/metadata/properties" ma:root="true" ma:fieldsID="4c9f95f79d9e63a77fefdb0eb6dcf2e0" ns2:_="">
-    <xsd:import namespace="0ff2490a-af38-49f3-b063-a2446fabb550"/>
-    <xsd:element name="properties">
-      <xsd:complexType>
-        <xsd:sequence>
-          <xsd:element name="documentManagement">
-            <xsd:complexType>
-              <xsd:all>
-                <xsd:element ref="ns2:ReferenceId" minOccurs="0"/>
-              </xsd:all>
-            </xsd:complexType>
-          </xsd:element>
-        </xsd:sequence>
-      </xsd:complexType>
-    </xsd:element>
-  </xsd:schema>
-  <xsd:schema xmlns:xsd="http://www.w3.org/2001/XMLSchema" xmlns:xs="http://www.w3.org/2001/XMLSchema" xmlns:dms="http://schemas.microsoft.com/office/2006/documentManagement/types" xmlns:pc="http://schemas.microsoft.com/office/infopath/2007/PartnerControls" targetNamespace="0ff2490a-af38-49f3-b063-a2446fabb550" elementFormDefault="qualified">
-    <xsd:import namespace="http://schemas.microsoft.com/office/2006/documentManagement/types"/>
-    <xsd:import namespace="http://schemas.microsoft.com/office/infopath/2007/PartnerControls"/>
-    <xsd:element name="ReferenceId" ma:index="8" nillable="true" ma:displayName="ReferenceId" ma:indexed="true" ma:internalName="ReferenceId">
-      <xsd:simpleType>
-        <xsd:restriction base="dms:Text"/>
-      </xsd:simpleType>
-    </xsd:element>
-  </xsd:schema>
-  <xsd:schema xmlns="http://schemas.openxmlformats.org/package/2006/metadata/core-properties" xmlns:xsd="http://www.w3.org/2001/XMLSchema" xmlns:xsi="http://www.w3.org/2001/XMLSchema-instance" xmlns:dc="http://purl.org/dc/elements/1.1/" xmlns:dcterms="http://purl.org/dc/terms/" xmlns:odoc="http://schemas.microsoft.com/internal/obd" targetNamespace="http://schemas.openxmlformats.org/package/2006/metadata/core-properties" elementFormDefault="qualified" attributeFormDefault="unqualified" blockDefault="#all">
-    <xsd:import namespace="http://purl.org/dc/elements/1.1/" schemaLocation="http://dublincore.org/schemas/xmls/qdc/2003/04/02/dc.xsd"/>
-    <xsd:import namespace="http://purl.org/dc/terms/" schemaLocation="http://dublincore.org/schemas/xmls/qdc/2003/04/02/dcterms.xsd"/>
-    <xsd:element name="coreProperties" type="CT_coreProperties"/>
-    <xsd:complexType name="CT_coreProperties">
-      <xsd:all>
-        <xsd:element ref="dc:creator" minOccurs="0" maxOccurs="1"/>
-        <xsd:element ref="dcterms:created" minOccurs="0" maxOccurs="1"/>
-        <xsd:element ref="dc:identifier" minOccurs="0" maxOccurs="1"/>
-        <xsd:element name="contentType" minOccurs="0" maxOccurs="1" type="xsd:string" ma:index="0" ma:displayName="內容類型"/>
-        <xsd:element ref="dc:title" minOccurs="0" maxOccurs="1" ma:index="4" ma:displayName="標題"/>
-        <xsd:element ref="dc:subject" minOccurs="0" maxOccurs="1"/>
-        <xsd:element ref="dc:description" minOccurs="0" maxOccurs="1"/>
-        <xsd:element name="keywords" minOccurs="0" maxOccurs="1" type="xsd:string"/>
-        <xsd:element ref="dc:language" minOccurs="0" maxOccurs="1"/>
-        <xsd:element name="category" minOccurs="0" maxOccurs="1" type="xsd:string"/>
-        <xsd:element name="version" minOccurs="0" maxOccurs="1" type="xsd:string"/>
-        <xsd:element name="revision" minOccurs="0" maxOccurs="1" type="xsd:string">
-          <xsd:annotation>
-            <xsd:documentation>
-                        This value indicates the number of saves or revisions. The application is responsible for updating this value after each revision.
-                    </xsd:documentation>
-          </xsd:annotation>
-        </xsd:element>
-        <xsd:element name="lastModifiedBy" minOccurs="0" maxOccurs="1" type="xsd:string"/>
-        <xsd:element ref="dcterms:modified" minOccurs="0" maxOccurs="1"/>
-        <xsd:element name="contentStatus" minOccurs="0" maxOccurs="1" type="xsd:string"/>
-      </xsd:all>
-    </xsd:complexType>
-  </xsd:schema>
-  <xs:schema xmlns:pc="http://schemas.microsoft.com/office/infopath/2007/PartnerControls" xmlns:xs="http://www.w3.org/2001/XMLSchema" targetNamespace="http://schemas.microsoft.com/office/infopath/2007/PartnerControls" elementFormDefault="qualified" attributeFormDefault="unqualified">
-    <xs:element name="Person">
-      <xs:complexType>
-        <xs:sequence>
-          <xs:element ref="pc:DisplayName" minOccurs="0"/>
-          <xs:element ref="pc:AccountId" minOccurs="0"/>
-          <xs:element ref="pc:AccountType" minOccurs="0"/>
-        </xs:sequence>
-      </xs:complexType>
-    </xs:element>
-    <xs:element name="DisplayName" type="xs:string"/>
-    <xs:element name="AccountId" type="xs:string"/>
-    <xs:element name="AccountType" type="xs:string"/>
-    <xs:element name="BDCAssociatedEntity">
-      <xs:complexType>
-        <xs:sequence>
-          <xs:element ref="pc:BDCEntity" minOccurs="0" maxOccurs="unbounded"/>
-        </xs:sequence>
-        <xs:attribute ref="pc:EntityNamespace"/>
-        <xs:attribute ref="pc:EntityName"/>
-        <xs:attribute ref="pc:SystemInstanceName"/>
-        <xs:attribute ref="pc:AssociationName"/>
-      </xs:complexType>
-    </xs:element>
-    <xs:attribute name="EntityNamespace" type="xs:string"/>
-    <xs:attribute name="EntityName" type="xs:string"/>
-    <xs:attribute name="SystemInstanceName" type="xs:string"/>
-    <xs:attribute name="AssociationName" type="xs:string"/>
-    <xs:element name="BDCEntity">
-      <xs:complexType>
-        <xs:sequence>
-          <xs:element ref="pc:EntityDisplayName" minOccurs="0"/>
-          <xs:element ref="pc:EntityInstanceReference" minOccurs="0"/>
-          <xs:element ref="pc:EntityId1" minOccurs="0"/>
-          <xs:element ref="pc:EntityId2" minOccurs="0"/>
-          <xs:element ref="pc:EntityId3" minOccurs="0"/>
-          <xs:element ref="pc:EntityId4" minOccurs="0"/>
-          <xs:element ref="pc:EntityId5" minOccurs="0"/>
-        </xs:sequence>
-      </xs:complexType>
-    </xs:element>
-    <xs:element name="EntityDisplayName" type="xs:string"/>
-    <xs:element name="EntityInstanceReference" type="xs:string"/>
-    <xs:element name="EntityId1" type="xs:string"/>
-    <xs:element name="EntityId2" type="xs:string"/>
-    <xs:element name="EntityId3" type="xs:string"/>
-    <xs:element name="EntityId4" type="xs:string"/>
-    <xs:element name="EntityId5" type="xs:string"/>
-    <xs:element name="Terms">
-      <xs:complexType>
-        <xs:sequence>
-          <xs:element ref="pc:TermInfo" minOccurs="0" maxOccurs="unbounded"/>
-        </xs:sequence>
-      </xs:complexType>
-    </xs:element>
-    <xs:element name="TermInfo">
-      <xs:complexType>
-        <xs:sequence>
-          <xs:element ref="pc:TermName" minOccurs="0"/>
-          <xs:element ref="pc:TermId" minOccurs="0"/>
-        </xs:sequence>
-      </xs:complexType>
-    </xs:element>
-    <xs:element name="TermName" type="xs:string"/>
-    <xs:element name="TermId" type="xs:string"/>
-  </xs:schema>
-</ct:contentTypeSchema>
-</file>
-
-<file path=customXml/itemProps1.xml><?xml version="1.0" encoding="utf-8"?>
-<ds:datastoreItem xmlns:ds="http://schemas.openxmlformats.org/officeDocument/2006/customXml" ds:itemID="{7AAAF0F7-316D-4ACA-A73E-3796B21172A4}"/>
-</file>
-
-<file path=customXml/itemProps2.xml><?xml version="1.0" encoding="utf-8"?>
-<ds:datastoreItem xmlns:ds="http://schemas.openxmlformats.org/officeDocument/2006/customXml" ds:itemID="{36E1F2AB-F9D8-4A06-B045-238267CB867D}"/>
-</file>
-
-<file path=customXml/itemProps3.xml><?xml version="1.0" encoding="utf-8"?>
-<ds:datastoreItem xmlns:ds="http://schemas.openxmlformats.org/officeDocument/2006/customXml" ds:itemID="{419FF495-00E8-4DF2-A8A8-524AB297B835}"/>
 </file>